--- a/DesignPattern.docx
+++ b/DesignPattern.docx
@@ -1,6 +1,6 @@
 
 <file path=word/document.xml><?xml version="1.0" encoding="utf-8"?>
-<w:document xmlns:wpc="http://schemas.microsoft.com/office/word/2010/wordprocessingCanvas" xmlns:mc="http://schemas.openxmlformats.org/markup-compatibility/2006" xmlns:o="urn:schemas-microsoft-com:office:office" xmlns:r="http://schemas.openxmlformats.org/officeDocument/2006/relationships" xmlns:m="http://schemas.openxmlformats.org/officeDocument/2006/math" xmlns:v="urn:schemas-microsoft-com:vml" xmlns:wp14="http://schemas.microsoft.com/office/word/2010/wordprocessingDrawing" xmlns:wp="http://schemas.openxmlformats.org/drawingml/2006/wordprocessingDrawing" xmlns:w10="urn:schemas-microsoft-com:office:word" xmlns:w="http://schemas.openxmlformats.org/wordprocessingml/2006/main" xmlns:w14="http://schemas.microsoft.com/office/word/2010/wordml" xmlns:w15="http://schemas.microsoft.com/office/word/2012/wordml" xmlns:wpg="http://schemas.microsoft.com/office/word/2010/wordprocessingGroup" xmlns:wpi="http://schemas.microsoft.com/office/word/2010/wordprocessingInk" xmlns:wne="http://schemas.microsoft.com/office/word/2006/wordml" xmlns:wps="http://schemas.microsoft.com/office/word/2010/wordprocessingShape" mc:Ignorable="w14 w15 wp14">
+<w:document xmlns:ve="http://schemas.openxmlformats.org/markup-compatibility/2006" xmlns:o="urn:schemas-microsoft-com:office:office" xmlns:r="http://schemas.openxmlformats.org/officeDocument/2006/relationships" xmlns:m="http://schemas.openxmlformats.org/officeDocument/2006/math" xmlns:v="urn:schemas-microsoft-com:vml" xmlns:wp="http://schemas.openxmlformats.org/drawingml/2006/wordprocessingDrawing" xmlns:w10="urn:schemas-microsoft-com:office:word" xmlns:w="http://schemas.openxmlformats.org/wordprocessingml/2006/main" xmlns:wne="http://schemas.microsoft.com/office/word/2006/wordml">
   <w:body>
     <w:p>
       <w:r>
@@ -8,7 +8,7 @@
           <w:noProof/>
         </w:rPr>
         <w:drawing>
-          <wp:inline distT="0" distB="0" distL="0" distR="0" wp14:anchorId="4F2BF8AF" wp14:editId="371F4D2B">
+          <wp:inline distT="0" distB="0" distL="0" distR="0">
             <wp:extent cx="5274310" cy="1490980"/>
             <wp:effectExtent l="0" t="0" r="2540" b="0"/>
             <wp:docPr id="1" name="图片 1"/>
@@ -23,7 +23,7 @@
                     <pic:cNvPicPr/>
                   </pic:nvPicPr>
                   <pic:blipFill>
-                    <a:blip r:embed="rId4"/>
+                    <a:blip r:embed="rId4" cstate="print"/>
                     <a:stretch>
                       <a:fillRect/>
                     </a:stretch>
@@ -48,7 +48,7 @@
           <w:noProof/>
         </w:rPr>
         <w:drawing>
-          <wp:inline distT="0" distB="0" distL="0" distR="0" wp14:anchorId="1811C527" wp14:editId="3176C399">
+          <wp:inline distT="0" distB="0" distL="0" distR="0">
             <wp:extent cx="5274310" cy="2897505"/>
             <wp:effectExtent l="0" t="0" r="2540" b="0"/>
             <wp:docPr id="2" name="图片 2"/>
@@ -63,7 +63,7 @@
                     <pic:cNvPicPr/>
                   </pic:nvPicPr>
                   <pic:blipFill>
-                    <a:blip r:embed="rId5"/>
+                    <a:blip r:embed="rId5" cstate="print"/>
                     <a:stretch>
                       <a:fillRect/>
                     </a:stretch>
@@ -88,7 +88,7 @@
           <w:noProof/>
         </w:rPr>
         <w:drawing>
-          <wp:inline distT="0" distB="0" distL="0" distR="0" wp14:anchorId="5B63B54B" wp14:editId="40732DE0">
+          <wp:inline distT="0" distB="0" distL="0" distR="0">
             <wp:extent cx="5274310" cy="1722120"/>
             <wp:effectExtent l="0" t="0" r="2540" b="0"/>
             <wp:docPr id="3" name="图片 3"/>
@@ -103,7 +103,7 @@
                     <pic:cNvPicPr/>
                   </pic:nvPicPr>
                   <pic:blipFill>
-                    <a:blip r:embed="rId6"/>
+                    <a:blip r:embed="rId6" cstate="print"/>
                     <a:stretch>
                       <a:fillRect/>
                     </a:stretch>
@@ -128,7 +128,7 @@
           <w:noProof/>
         </w:rPr>
         <w:drawing>
-          <wp:inline distT="0" distB="0" distL="0" distR="0" wp14:anchorId="59B03181" wp14:editId="64F0A83C">
+          <wp:inline distT="0" distB="0" distL="0" distR="0">
             <wp:extent cx="5274310" cy="2051685"/>
             <wp:effectExtent l="0" t="0" r="2540" b="5715"/>
             <wp:docPr id="4" name="图片 4"/>
@@ -143,7 +143,7 @@
                     <pic:cNvPicPr/>
                   </pic:nvPicPr>
                   <pic:blipFill>
-                    <a:blip r:embed="rId7"/>
+                    <a:blip r:embed="rId7" cstate="print"/>
                     <a:stretch>
                       <a:fillRect/>
                     </a:stretch>
@@ -177,7 +177,7 @@
         </w:rPr>
         <w:lastRenderedPageBreak/>
         <w:drawing>
-          <wp:inline distT="0" distB="0" distL="0" distR="0" wp14:anchorId="367A44E8" wp14:editId="3FADF31A">
+          <wp:inline distT="0" distB="0" distL="0" distR="0">
             <wp:extent cx="5274310" cy="1561465"/>
             <wp:effectExtent l="0" t="0" r="2540" b="635"/>
             <wp:docPr id="5" name="图片 5"/>
@@ -192,7 +192,7 @@
                     <pic:cNvPicPr/>
                   </pic:nvPicPr>
                   <pic:blipFill>
-                    <a:blip r:embed="rId8"/>
+                    <a:blip r:embed="rId8" cstate="print"/>
                     <a:stretch>
                       <a:fillRect/>
                     </a:stretch>
@@ -217,7 +217,7 @@
           <w:noProof/>
         </w:rPr>
         <w:drawing>
-          <wp:inline distT="0" distB="0" distL="0" distR="0" wp14:anchorId="4A5A325D" wp14:editId="0093265B">
+          <wp:inline distT="0" distB="0" distL="0" distR="0">
             <wp:extent cx="5274310" cy="3736975"/>
             <wp:effectExtent l="0" t="0" r="2540" b="0"/>
             <wp:docPr id="6" name="图片 6"/>
@@ -232,7 +232,7 @@
                     <pic:cNvPicPr/>
                   </pic:nvPicPr>
                   <pic:blipFill>
-                    <a:blip r:embed="rId9"/>
+                    <a:blip r:embed="rId9" cstate="print"/>
                     <a:stretch>
                       <a:fillRect/>
                     </a:stretch>
@@ -257,7 +257,7 @@
           <w:noProof/>
         </w:rPr>
         <w:drawing>
-          <wp:inline distT="0" distB="0" distL="0" distR="0" wp14:anchorId="6B1A8D43" wp14:editId="12497D91">
+          <wp:inline distT="0" distB="0" distL="0" distR="0">
             <wp:extent cx="5274310" cy="2172335"/>
             <wp:effectExtent l="0" t="0" r="2540" b="0"/>
             <wp:docPr id="7" name="图片 7"/>
@@ -272,7 +272,7 @@
                     <pic:cNvPicPr/>
                   </pic:nvPicPr>
                   <pic:blipFill>
-                    <a:blip r:embed="rId10"/>
+                    <a:blip r:embed="rId10" cstate="print"/>
                     <a:stretch>
                       <a:fillRect/>
                     </a:stretch>
@@ -298,7 +298,7 @@
         </w:rPr>
         <w:lastRenderedPageBreak/>
         <w:drawing>
-          <wp:inline distT="0" distB="0" distL="0" distR="0" wp14:anchorId="152315CB" wp14:editId="3568C841">
+          <wp:inline distT="0" distB="0" distL="0" distR="0">
             <wp:extent cx="5274310" cy="1522095"/>
             <wp:effectExtent l="0" t="0" r="2540" b="1905"/>
             <wp:docPr id="9" name="图片 9"/>
@@ -313,7 +313,7 @@
                     <pic:cNvPicPr/>
                   </pic:nvPicPr>
                   <pic:blipFill>
-                    <a:blip r:embed="rId11"/>
+                    <a:blip r:embed="rId11" cstate="print"/>
                     <a:stretch>
                       <a:fillRect/>
                     </a:stretch>
@@ -338,7 +338,7 @@
           <w:noProof/>
         </w:rPr>
         <w:drawing>
-          <wp:inline distT="0" distB="0" distL="0" distR="0" wp14:anchorId="51942F8C" wp14:editId="30503C2A">
+          <wp:inline distT="0" distB="0" distL="0" distR="0">
             <wp:extent cx="5274310" cy="2604135"/>
             <wp:effectExtent l="0" t="0" r="2540" b="5715"/>
             <wp:docPr id="10" name="图片 10"/>
@@ -353,7 +353,7 @@
                     <pic:cNvPicPr/>
                   </pic:nvPicPr>
                   <pic:blipFill>
-                    <a:blip r:embed="rId12"/>
+                    <a:blip r:embed="rId12" cstate="print"/>
                     <a:stretch>
                       <a:fillRect/>
                     </a:stretch>
@@ -375,6 +375,2273 @@
       </w:r>
       <w:bookmarkStart w:id="0" w:name="_GoBack"/>
       <w:bookmarkEnd w:id="0"/>
+      <w:r>
+        <w:rPr>
+          <w:noProof/>
+        </w:rPr>
+        <w:drawing>
+          <wp:inline distT="0" distB="0" distL="0" distR="0">
+            <wp:extent cx="5274310" cy="2438345"/>
+            <wp:effectExtent l="19050" t="0" r="2540" b="0"/>
+            <wp:docPr id="8" name="图片 1"/>
+            <wp:cNvGraphicFramePr>
+              <a:graphicFrameLocks xmlns:a="http://schemas.openxmlformats.org/drawingml/2006/main" noChangeAspect="1"/>
+            </wp:cNvGraphicFramePr>
+            <a:graphic xmlns:a="http://schemas.openxmlformats.org/drawingml/2006/main">
+              <a:graphicData uri="http://schemas.openxmlformats.org/drawingml/2006/picture">
+                <pic:pic xmlns:pic="http://schemas.openxmlformats.org/drawingml/2006/picture">
+                  <pic:nvPicPr>
+                    <pic:cNvPr id="0" name="Picture 1"/>
+                    <pic:cNvPicPr>
+                      <a:picLocks noChangeAspect="1" noChangeArrowheads="1"/>
+                    </pic:cNvPicPr>
+                  </pic:nvPicPr>
+                  <pic:blipFill>
+                    <a:blip r:embed="rId13" cstate="print"/>
+                    <a:srcRect/>
+                    <a:stretch>
+                      <a:fillRect/>
+                    </a:stretch>
+                  </pic:blipFill>
+                  <pic:spPr bwMode="auto">
+                    <a:xfrm>
+                      <a:off x="0" y="0"/>
+                      <a:ext cx="5274310" cy="2438345"/>
+                    </a:xfrm>
+                    <a:prstGeom prst="rect">
+                      <a:avLst/>
+                    </a:prstGeom>
+                    <a:noFill/>
+                    <a:ln w="9525">
+                      <a:noFill/>
+                      <a:miter lim="800000"/>
+                      <a:headEnd/>
+                      <a:tailEnd/>
+                    </a:ln>
+                  </pic:spPr>
+                </pic:pic>
+              </a:graphicData>
+            </a:graphic>
+          </wp:inline>
+        </w:drawing>
+      </w:r>
+      <w:r>
+        <w:rPr>
+          <w:noProof/>
+        </w:rPr>
+        <w:drawing>
+          <wp:inline distT="0" distB="0" distL="0" distR="0">
+            <wp:extent cx="5274310" cy="1066084"/>
+            <wp:effectExtent l="19050" t="0" r="2540" b="0"/>
+            <wp:docPr id="11" name="图片 4"/>
+            <wp:cNvGraphicFramePr>
+              <a:graphicFrameLocks xmlns:a="http://schemas.openxmlformats.org/drawingml/2006/main" noChangeAspect="1"/>
+            </wp:cNvGraphicFramePr>
+            <a:graphic xmlns:a="http://schemas.openxmlformats.org/drawingml/2006/main">
+              <a:graphicData uri="http://schemas.openxmlformats.org/drawingml/2006/picture">
+                <pic:pic xmlns:pic="http://schemas.openxmlformats.org/drawingml/2006/picture">
+                  <pic:nvPicPr>
+                    <pic:cNvPr id="0" name="Picture 4"/>
+                    <pic:cNvPicPr>
+                      <a:picLocks noChangeAspect="1" noChangeArrowheads="1"/>
+                    </pic:cNvPicPr>
+                  </pic:nvPicPr>
+                  <pic:blipFill>
+                    <a:blip r:embed="rId14" cstate="print"/>
+                    <a:srcRect/>
+                    <a:stretch>
+                      <a:fillRect/>
+                    </a:stretch>
+                  </pic:blipFill>
+                  <pic:spPr bwMode="auto">
+                    <a:xfrm>
+                      <a:off x="0" y="0"/>
+                      <a:ext cx="5274310" cy="1066084"/>
+                    </a:xfrm>
+                    <a:prstGeom prst="rect">
+                      <a:avLst/>
+                    </a:prstGeom>
+                    <a:noFill/>
+                    <a:ln w="9525">
+                      <a:noFill/>
+                      <a:miter lim="800000"/>
+                      <a:headEnd/>
+                      <a:tailEnd/>
+                    </a:ln>
+                  </pic:spPr>
+                </pic:pic>
+              </a:graphicData>
+            </a:graphic>
+          </wp:inline>
+        </w:drawing>
+      </w:r>
+    </w:p>
+    <w:p>
+      <w:pPr>
+        <w:rPr>
+          <w:rFonts w:hint="eastAsia"/>
+        </w:rPr>
+      </w:pPr>
+    </w:p>
+    <w:p>
+      <w:pPr>
+        <w:rPr>
+          <w:rFonts w:hint="eastAsia"/>
+        </w:rPr>
+      </w:pPr>
+    </w:p>
+    <w:p>
+      <w:pPr>
+        <w:rPr>
+          <w:rFonts w:hint="eastAsia"/>
+        </w:rPr>
+      </w:pPr>
+    </w:p>
+    <w:p>
+      <w:pPr>
+        <w:autoSpaceDE w:val="0"/>
+        <w:autoSpaceDN w:val="0"/>
+        <w:adjustRightInd w:val="0"/>
+        <w:jc w:val="left"/>
+        <w:rPr>
+          <w:rFonts w:ascii="Courier New" w:hAnsi="Courier New" w:cs="Courier New"/>
+          <w:color w:val="7A0029"/>
+          <w:kern w:val="0"/>
+          <w:sz w:val="22"/>
+        </w:rPr>
+      </w:pPr>
+      <w:r>
+        <w:rPr>
+          <w:rFonts w:ascii="Courier New" w:hAnsi="Courier New" w:cs="Courier New"/>
+          <w:color w:val="7A0029"/>
+          <w:kern w:val="0"/>
+          <w:sz w:val="22"/>
+        </w:rPr>
+        <w:lastRenderedPageBreak/>
+        <w:t>//Base class for getting split names</w:t>
+      </w:r>
+    </w:p>
+    <w:p>
+      <w:pPr>
+        <w:autoSpaceDE w:val="0"/>
+        <w:autoSpaceDN w:val="0"/>
+        <w:adjustRightInd w:val="0"/>
+        <w:ind w:firstLine="420"/>
+        <w:jc w:val="left"/>
+        <w:rPr>
+          <w:rFonts w:ascii="Courier New" w:hAnsi="Courier New" w:cs="Courier New"/>
+          <w:color w:val="7A0029"/>
+          <w:kern w:val="0"/>
+          <w:sz w:val="22"/>
+        </w:rPr>
+      </w:pPr>
+      <w:r>
+        <w:rPr>
+          <w:rFonts w:ascii="Courier New" w:hAnsi="Courier New" w:cs="Courier New"/>
+          <w:color w:val="7A0029"/>
+          <w:kern w:val="0"/>
+          <w:sz w:val="22"/>
+        </w:rPr>
+        <w:t xml:space="preserve">public class </w:t>
+      </w:r>
+      <w:proofErr w:type="spellStart"/>
+      <w:r>
+        <w:rPr>
+          <w:rFonts w:ascii="Courier New" w:hAnsi="Courier New" w:cs="Courier New"/>
+          <w:color w:val="7A0029"/>
+          <w:kern w:val="0"/>
+          <w:sz w:val="22"/>
+        </w:rPr>
+        <w:t>Namer</w:t>
+      </w:r>
+      <w:proofErr w:type="spellEnd"/>
+      <w:r>
+        <w:rPr>
+          <w:rFonts w:ascii="Courier New" w:hAnsi="Courier New" w:cs="Courier New"/>
+          <w:color w:val="7A0029"/>
+          <w:kern w:val="0"/>
+          <w:sz w:val="22"/>
+        </w:rPr>
+        <w:t xml:space="preserve"> {</w:t>
+      </w:r>
+    </w:p>
+    <w:p>
+      <w:pPr>
+        <w:autoSpaceDE w:val="0"/>
+        <w:autoSpaceDN w:val="0"/>
+        <w:adjustRightInd w:val="0"/>
+        <w:ind w:firstLine="420"/>
+        <w:jc w:val="left"/>
+        <w:rPr>
+          <w:rFonts w:ascii="Courier New" w:hAnsi="Courier New" w:cs="Courier New"/>
+          <w:color w:val="7A0029"/>
+          <w:kern w:val="0"/>
+          <w:sz w:val="22"/>
+        </w:rPr>
+      </w:pPr>
+      <w:r>
+        <w:rPr>
+          <w:rFonts w:ascii="Courier New" w:hAnsi="Courier New" w:cs="Courier New"/>
+          <w:color w:val="7A0029"/>
+          <w:kern w:val="0"/>
+          <w:sz w:val="22"/>
+        </w:rPr>
+        <w:t>//parts stored here</w:t>
+      </w:r>
+    </w:p>
+    <w:p>
+      <w:pPr>
+        <w:autoSpaceDE w:val="0"/>
+        <w:autoSpaceDN w:val="0"/>
+        <w:adjustRightInd w:val="0"/>
+        <w:ind w:left="420" w:firstLine="420"/>
+        <w:jc w:val="left"/>
+        <w:rPr>
+          <w:rFonts w:ascii="Courier New" w:hAnsi="Courier New" w:cs="Courier New"/>
+          <w:color w:val="7A0029"/>
+          <w:kern w:val="0"/>
+          <w:sz w:val="22"/>
+        </w:rPr>
+      </w:pPr>
+      <w:r>
+        <w:rPr>
+          <w:rFonts w:ascii="Courier New" w:hAnsi="Courier New" w:cs="Courier New"/>
+          <w:color w:val="7A0029"/>
+          <w:kern w:val="0"/>
+          <w:sz w:val="22"/>
+        </w:rPr>
+        <w:t xml:space="preserve">protected string </w:t>
+      </w:r>
+      <w:proofErr w:type="spellStart"/>
+      <w:r>
+        <w:rPr>
+          <w:rFonts w:ascii="Courier New" w:hAnsi="Courier New" w:cs="Courier New"/>
+          <w:color w:val="7A0029"/>
+          <w:kern w:val="0"/>
+          <w:sz w:val="22"/>
+        </w:rPr>
+        <w:t>frName</w:t>
+      </w:r>
+      <w:proofErr w:type="spellEnd"/>
+      <w:r>
+        <w:rPr>
+          <w:rFonts w:ascii="Courier New" w:hAnsi="Courier New" w:cs="Courier New"/>
+          <w:color w:val="7A0029"/>
+          <w:kern w:val="0"/>
+          <w:sz w:val="22"/>
+        </w:rPr>
+        <w:t xml:space="preserve">, </w:t>
+      </w:r>
+      <w:proofErr w:type="spellStart"/>
+      <w:r>
+        <w:rPr>
+          <w:rFonts w:ascii="Courier New" w:hAnsi="Courier New" w:cs="Courier New"/>
+          <w:color w:val="7A0029"/>
+          <w:kern w:val="0"/>
+          <w:sz w:val="22"/>
+        </w:rPr>
+        <w:t>lName</w:t>
+      </w:r>
+      <w:proofErr w:type="spellEnd"/>
+      <w:r>
+        <w:rPr>
+          <w:rFonts w:ascii="Courier New" w:hAnsi="Courier New" w:cs="Courier New"/>
+          <w:color w:val="7A0029"/>
+          <w:kern w:val="0"/>
+          <w:sz w:val="22"/>
+        </w:rPr>
+        <w:t>;</w:t>
+      </w:r>
+    </w:p>
+    <w:p>
+      <w:pPr>
+        <w:autoSpaceDE w:val="0"/>
+        <w:autoSpaceDN w:val="0"/>
+        <w:adjustRightInd w:val="0"/>
+        <w:ind w:left="420" w:firstLine="420"/>
+        <w:jc w:val="left"/>
+        <w:rPr>
+          <w:rFonts w:ascii="Courier New" w:hAnsi="Courier New" w:cs="Courier New"/>
+          <w:color w:val="7A0029"/>
+          <w:kern w:val="0"/>
+          <w:sz w:val="22"/>
+        </w:rPr>
+      </w:pPr>
+      <w:r>
+        <w:rPr>
+          <w:rFonts w:ascii="Courier New" w:hAnsi="Courier New" w:cs="Courier New"/>
+          <w:color w:val="7A0029"/>
+          <w:kern w:val="0"/>
+          <w:sz w:val="22"/>
+        </w:rPr>
+        <w:t>//return first name</w:t>
+      </w:r>
+    </w:p>
+    <w:p>
+      <w:pPr>
+        <w:autoSpaceDE w:val="0"/>
+        <w:autoSpaceDN w:val="0"/>
+        <w:adjustRightInd w:val="0"/>
+        <w:ind w:left="420" w:firstLine="420"/>
+        <w:jc w:val="left"/>
+        <w:rPr>
+          <w:rFonts w:ascii="Courier New" w:hAnsi="Courier New" w:cs="Courier New"/>
+          <w:color w:val="7A0029"/>
+          <w:kern w:val="0"/>
+          <w:sz w:val="22"/>
+        </w:rPr>
+      </w:pPr>
+      <w:r>
+        <w:rPr>
+          <w:rFonts w:ascii="Courier New" w:hAnsi="Courier New" w:cs="Courier New"/>
+          <w:color w:val="7A0029"/>
+          <w:kern w:val="0"/>
+          <w:sz w:val="22"/>
+        </w:rPr>
+        <w:t xml:space="preserve">public string </w:t>
+      </w:r>
+      <w:proofErr w:type="spellStart"/>
+      <w:r>
+        <w:rPr>
+          <w:rFonts w:ascii="Courier New" w:hAnsi="Courier New" w:cs="Courier New"/>
+          <w:color w:val="7A0029"/>
+          <w:kern w:val="0"/>
+          <w:sz w:val="22"/>
+        </w:rPr>
+        <w:t>getFrname</w:t>
+      </w:r>
+      <w:proofErr w:type="spellEnd"/>
+      <w:r>
+        <w:rPr>
+          <w:rFonts w:ascii="Courier New" w:hAnsi="Courier New" w:cs="Courier New"/>
+          <w:color w:val="7A0029"/>
+          <w:kern w:val="0"/>
+          <w:sz w:val="22"/>
+        </w:rPr>
+        <w:t>(){</w:t>
+      </w:r>
+    </w:p>
+    <w:p>
+      <w:pPr>
+        <w:autoSpaceDE w:val="0"/>
+        <w:autoSpaceDN w:val="0"/>
+        <w:adjustRightInd w:val="0"/>
+        <w:ind w:left="840" w:firstLine="420"/>
+        <w:jc w:val="left"/>
+        <w:rPr>
+          <w:rFonts w:ascii="Courier New" w:hAnsi="Courier New" w:cs="Courier New"/>
+          <w:color w:val="7A0029"/>
+          <w:kern w:val="0"/>
+          <w:sz w:val="22"/>
+        </w:rPr>
+      </w:pPr>
+      <w:r>
+        <w:rPr>
+          <w:rFonts w:ascii="Courier New" w:hAnsi="Courier New" w:cs="Courier New"/>
+          <w:color w:val="7A0029"/>
+          <w:kern w:val="0"/>
+          <w:sz w:val="22"/>
+        </w:rPr>
+        <w:t xml:space="preserve">return </w:t>
+      </w:r>
+      <w:proofErr w:type="spellStart"/>
+      <w:r>
+        <w:rPr>
+          <w:rFonts w:ascii="Courier New" w:hAnsi="Courier New" w:cs="Courier New"/>
+          <w:color w:val="7A0029"/>
+          <w:kern w:val="0"/>
+          <w:sz w:val="22"/>
+        </w:rPr>
+        <w:t>frName</w:t>
+      </w:r>
+      <w:proofErr w:type="spellEnd"/>
+      <w:r>
+        <w:rPr>
+          <w:rFonts w:ascii="Courier New" w:hAnsi="Courier New" w:cs="Courier New"/>
+          <w:color w:val="7A0029"/>
+          <w:kern w:val="0"/>
+          <w:sz w:val="22"/>
+        </w:rPr>
+        <w:t>;</w:t>
+      </w:r>
+    </w:p>
+    <w:p>
+      <w:pPr>
+        <w:autoSpaceDE w:val="0"/>
+        <w:autoSpaceDN w:val="0"/>
+        <w:adjustRightInd w:val="0"/>
+        <w:ind w:left="420" w:firstLine="420"/>
+        <w:jc w:val="left"/>
+        <w:rPr>
+          <w:rFonts w:ascii="Courier New" w:hAnsi="Courier New" w:cs="Courier New"/>
+          <w:color w:val="7A0029"/>
+          <w:kern w:val="0"/>
+          <w:sz w:val="22"/>
+        </w:rPr>
+      </w:pPr>
+      <w:r>
+        <w:rPr>
+          <w:rFonts w:ascii="Courier New" w:hAnsi="Courier New" w:cs="Courier New"/>
+          <w:color w:val="7A0029"/>
+          <w:kern w:val="0"/>
+          <w:sz w:val="22"/>
+        </w:rPr>
+        <w:t>}</w:t>
+      </w:r>
+    </w:p>
+    <w:p>
+      <w:pPr>
+        <w:autoSpaceDE w:val="0"/>
+        <w:autoSpaceDN w:val="0"/>
+        <w:adjustRightInd w:val="0"/>
+        <w:ind w:left="420" w:firstLine="420"/>
+        <w:jc w:val="left"/>
+        <w:rPr>
+          <w:rFonts w:ascii="Courier New" w:hAnsi="Courier New" w:cs="Courier New"/>
+          <w:color w:val="7A0029"/>
+          <w:kern w:val="0"/>
+          <w:sz w:val="22"/>
+        </w:rPr>
+      </w:pPr>
+      <w:r>
+        <w:rPr>
+          <w:rFonts w:ascii="Courier New" w:hAnsi="Courier New" w:cs="Courier New"/>
+          <w:color w:val="7A0029"/>
+          <w:kern w:val="0"/>
+          <w:sz w:val="22"/>
+        </w:rPr>
+        <w:t>//return last name</w:t>
+      </w:r>
+    </w:p>
+    <w:p>
+      <w:pPr>
+        <w:autoSpaceDE w:val="0"/>
+        <w:autoSpaceDN w:val="0"/>
+        <w:adjustRightInd w:val="0"/>
+        <w:ind w:left="420" w:firstLine="420"/>
+        <w:jc w:val="left"/>
+        <w:rPr>
+          <w:rFonts w:ascii="Courier New" w:hAnsi="Courier New" w:cs="Courier New"/>
+          <w:color w:val="7A0029"/>
+          <w:kern w:val="0"/>
+          <w:sz w:val="22"/>
+        </w:rPr>
+      </w:pPr>
+      <w:r>
+        <w:rPr>
+          <w:rFonts w:ascii="Courier New" w:hAnsi="Courier New" w:cs="Courier New"/>
+          <w:color w:val="7A0029"/>
+          <w:kern w:val="0"/>
+          <w:sz w:val="22"/>
+        </w:rPr>
+        <w:t xml:space="preserve">public string </w:t>
+      </w:r>
+      <w:proofErr w:type="spellStart"/>
+      <w:r>
+        <w:rPr>
+          <w:rFonts w:ascii="Courier New" w:hAnsi="Courier New" w:cs="Courier New"/>
+          <w:color w:val="7A0029"/>
+          <w:kern w:val="0"/>
+          <w:sz w:val="22"/>
+        </w:rPr>
+        <w:t>getLname</w:t>
+      </w:r>
+      <w:proofErr w:type="spellEnd"/>
+      <w:r>
+        <w:rPr>
+          <w:rFonts w:ascii="Courier New" w:hAnsi="Courier New" w:cs="Courier New"/>
+          <w:color w:val="7A0029"/>
+          <w:kern w:val="0"/>
+          <w:sz w:val="22"/>
+        </w:rPr>
+        <w:t>() {</w:t>
+      </w:r>
+    </w:p>
+    <w:p>
+      <w:pPr>
+        <w:autoSpaceDE w:val="0"/>
+        <w:autoSpaceDN w:val="0"/>
+        <w:adjustRightInd w:val="0"/>
+        <w:ind w:left="840" w:firstLine="420"/>
+        <w:jc w:val="left"/>
+        <w:rPr>
+          <w:rFonts w:ascii="Courier New" w:hAnsi="Courier New" w:cs="Courier New"/>
+          <w:color w:val="7A0029"/>
+          <w:kern w:val="0"/>
+          <w:sz w:val="22"/>
+        </w:rPr>
+      </w:pPr>
+      <w:r>
+        <w:rPr>
+          <w:rFonts w:ascii="Courier New" w:hAnsi="Courier New" w:cs="Courier New"/>
+          <w:color w:val="7A0029"/>
+          <w:kern w:val="0"/>
+          <w:sz w:val="22"/>
+        </w:rPr>
+        <w:t xml:space="preserve">return </w:t>
+      </w:r>
+      <w:proofErr w:type="spellStart"/>
+      <w:r>
+        <w:rPr>
+          <w:rFonts w:ascii="Courier New" w:hAnsi="Courier New" w:cs="Courier New"/>
+          <w:color w:val="7A0029"/>
+          <w:kern w:val="0"/>
+          <w:sz w:val="22"/>
+        </w:rPr>
+        <w:t>lName</w:t>
+      </w:r>
+      <w:proofErr w:type="spellEnd"/>
+      <w:r>
+        <w:rPr>
+          <w:rFonts w:ascii="Courier New" w:hAnsi="Courier New" w:cs="Courier New"/>
+          <w:color w:val="7A0029"/>
+          <w:kern w:val="0"/>
+          <w:sz w:val="22"/>
+        </w:rPr>
+        <w:t>;</w:t>
+      </w:r>
+    </w:p>
+    <w:p>
+      <w:pPr>
+        <w:autoSpaceDE w:val="0"/>
+        <w:autoSpaceDN w:val="0"/>
+        <w:adjustRightInd w:val="0"/>
+        <w:ind w:left="420" w:firstLine="420"/>
+        <w:jc w:val="left"/>
+        <w:rPr>
+          <w:rFonts w:ascii="Courier New" w:hAnsi="Courier New" w:cs="Courier New"/>
+          <w:color w:val="7A0029"/>
+          <w:kern w:val="0"/>
+          <w:sz w:val="22"/>
+        </w:rPr>
+      </w:pPr>
+      <w:r>
+        <w:rPr>
+          <w:rFonts w:ascii="Courier New" w:hAnsi="Courier New" w:cs="Courier New"/>
+          <w:color w:val="7A0029"/>
+          <w:kern w:val="0"/>
+          <w:sz w:val="22"/>
+        </w:rPr>
+        <w:t>}</w:t>
+      </w:r>
+    </w:p>
+    <w:p>
+      <w:pPr>
+        <w:ind w:firstLine="420"/>
+        <w:rPr>
+          <w:rFonts w:ascii="Courier New" w:hAnsi="Courier New" w:cs="Courier New" w:hint="eastAsia"/>
+          <w:color w:val="7A0029"/>
+          <w:kern w:val="0"/>
+          <w:sz w:val="22"/>
+        </w:rPr>
+      </w:pPr>
+      <w:r>
+        <w:rPr>
+          <w:rFonts w:ascii="Courier New" w:hAnsi="Courier New" w:cs="Courier New"/>
+          <w:color w:val="7A0029"/>
+          <w:kern w:val="0"/>
+          <w:sz w:val="22"/>
+        </w:rPr>
+        <w:t>}</w:t>
+      </w:r>
+      <w:r>
+        <w:rPr>
+          <w:rFonts w:ascii="Courier New" w:hAnsi="Courier New" w:cs="Courier New" w:hint="eastAsia"/>
+          <w:color w:val="7A0029"/>
+          <w:kern w:val="0"/>
+          <w:sz w:val="22"/>
+        </w:rPr>
+        <w:tab/>
+      </w:r>
+    </w:p>
+    <w:p>
+      <w:pPr>
+        <w:ind w:firstLine="420"/>
+        <w:rPr>
+          <w:rFonts w:ascii="Courier New" w:hAnsi="Courier New" w:cs="Courier New" w:hint="eastAsia"/>
+          <w:color w:val="7A0029"/>
+          <w:kern w:val="0"/>
+          <w:sz w:val="22"/>
+        </w:rPr>
+      </w:pPr>
+    </w:p>
+    <w:p>
+      <w:pPr>
+        <w:ind w:firstLine="420"/>
+        <w:rPr>
+          <w:rFonts w:ascii="Courier New" w:hAnsi="Courier New" w:cs="Courier New" w:hint="eastAsia"/>
+          <w:color w:val="7A0029"/>
+          <w:kern w:val="0"/>
+          <w:sz w:val="22"/>
+        </w:rPr>
+      </w:pPr>
+    </w:p>
+    <w:p>
+      <w:pPr>
+        <w:autoSpaceDE w:val="0"/>
+        <w:autoSpaceDN w:val="0"/>
+        <w:adjustRightInd w:val="0"/>
+        <w:jc w:val="left"/>
+        <w:rPr>
+          <w:rFonts w:ascii="Courier New" w:hAnsi="Courier New" w:cs="Courier New"/>
+          <w:color w:val="7A0029"/>
+          <w:kern w:val="0"/>
+          <w:sz w:val="22"/>
+        </w:rPr>
+      </w:pPr>
+      <w:r>
+        <w:rPr>
+          <w:rFonts w:ascii="Courier New" w:hAnsi="Courier New" w:cs="Courier New"/>
+          <w:color w:val="7A0029"/>
+          <w:kern w:val="0"/>
+          <w:sz w:val="22"/>
+        </w:rPr>
+        <w:t xml:space="preserve">public class </w:t>
+      </w:r>
+      <w:proofErr w:type="spellStart"/>
+      <w:r>
+        <w:rPr>
+          <w:rFonts w:ascii="Courier New" w:hAnsi="Courier New" w:cs="Courier New"/>
+          <w:color w:val="7A0029"/>
+          <w:kern w:val="0"/>
+          <w:sz w:val="22"/>
+        </w:rPr>
+        <w:t>FirstFirst</w:t>
+      </w:r>
+      <w:proofErr w:type="spellEnd"/>
+      <w:r>
+        <w:rPr>
+          <w:rFonts w:ascii="Courier New" w:hAnsi="Courier New" w:cs="Courier New"/>
+          <w:color w:val="7A0029"/>
+          <w:kern w:val="0"/>
+          <w:sz w:val="22"/>
+        </w:rPr>
+        <w:t xml:space="preserve"> : </w:t>
+      </w:r>
+      <w:proofErr w:type="spellStart"/>
+      <w:r>
+        <w:rPr>
+          <w:rFonts w:ascii="Courier New" w:hAnsi="Courier New" w:cs="Courier New"/>
+          <w:color w:val="7A0029"/>
+          <w:kern w:val="0"/>
+          <w:sz w:val="22"/>
+        </w:rPr>
+        <w:t>Namer</w:t>
+      </w:r>
+      <w:proofErr w:type="spellEnd"/>
+      <w:r>
+        <w:rPr>
+          <w:rFonts w:ascii="Courier New" w:hAnsi="Courier New" w:cs="Courier New"/>
+          <w:color w:val="7A0029"/>
+          <w:kern w:val="0"/>
+          <w:sz w:val="22"/>
+        </w:rPr>
+        <w:t xml:space="preserve"> {</w:t>
+      </w:r>
+    </w:p>
+    <w:p>
+      <w:pPr>
+        <w:autoSpaceDE w:val="0"/>
+        <w:autoSpaceDN w:val="0"/>
+        <w:adjustRightInd w:val="0"/>
+        <w:ind w:firstLine="420"/>
+        <w:jc w:val="left"/>
+        <w:rPr>
+          <w:rFonts w:ascii="Courier New" w:hAnsi="Courier New" w:cs="Courier New"/>
+          <w:color w:val="7A0029"/>
+          <w:kern w:val="0"/>
+          <w:sz w:val="22"/>
+        </w:rPr>
+      </w:pPr>
+      <w:r>
+        <w:rPr>
+          <w:rFonts w:ascii="Courier New" w:hAnsi="Courier New" w:cs="Courier New"/>
+          <w:color w:val="7A0029"/>
+          <w:kern w:val="0"/>
+          <w:sz w:val="22"/>
+        </w:rPr>
+        <w:t xml:space="preserve">public </w:t>
+      </w:r>
+      <w:proofErr w:type="spellStart"/>
+      <w:r>
+        <w:rPr>
+          <w:rFonts w:ascii="Courier New" w:hAnsi="Courier New" w:cs="Courier New"/>
+          <w:color w:val="7A0029"/>
+          <w:kern w:val="0"/>
+          <w:sz w:val="22"/>
+        </w:rPr>
+        <w:t>FirstFirst</w:t>
+      </w:r>
+      <w:proofErr w:type="spellEnd"/>
+      <w:r>
+        <w:rPr>
+          <w:rFonts w:ascii="Courier New" w:hAnsi="Courier New" w:cs="Courier New"/>
+          <w:color w:val="7A0029"/>
+          <w:kern w:val="0"/>
+          <w:sz w:val="22"/>
+        </w:rPr>
+        <w:t>(string name) {</w:t>
+      </w:r>
+    </w:p>
+    <w:p>
+      <w:pPr>
+        <w:autoSpaceDE w:val="0"/>
+        <w:autoSpaceDN w:val="0"/>
+        <w:adjustRightInd w:val="0"/>
+        <w:ind w:left="420" w:firstLine="420"/>
+        <w:jc w:val="left"/>
+        <w:rPr>
+          <w:rFonts w:ascii="Courier New" w:hAnsi="Courier New" w:cs="Courier New"/>
+          <w:color w:val="7A0029"/>
+          <w:kern w:val="0"/>
+          <w:sz w:val="22"/>
+        </w:rPr>
+      </w:pPr>
+      <w:proofErr w:type="spellStart"/>
+      <w:r>
+        <w:rPr>
+          <w:rFonts w:ascii="Courier New" w:hAnsi="Courier New" w:cs="Courier New"/>
+          <w:color w:val="7A0029"/>
+          <w:kern w:val="0"/>
+          <w:sz w:val="22"/>
+        </w:rPr>
+        <w:t>int</w:t>
+      </w:r>
+      <w:proofErr w:type="spellEnd"/>
+      <w:r>
+        <w:rPr>
+          <w:rFonts w:ascii="Courier New" w:hAnsi="Courier New" w:cs="Courier New"/>
+          <w:color w:val="7A0029"/>
+          <w:kern w:val="0"/>
+          <w:sz w:val="22"/>
+        </w:rPr>
+        <w:t xml:space="preserve"> </w:t>
+      </w:r>
+      <w:proofErr w:type="spellStart"/>
+      <w:r>
+        <w:rPr>
+          <w:rFonts w:ascii="Courier New" w:hAnsi="Courier New" w:cs="Courier New"/>
+          <w:color w:val="7A0029"/>
+          <w:kern w:val="0"/>
+          <w:sz w:val="22"/>
+        </w:rPr>
+        <w:t>i</w:t>
+      </w:r>
+      <w:proofErr w:type="spellEnd"/>
+      <w:r>
+        <w:rPr>
+          <w:rFonts w:ascii="Courier New" w:hAnsi="Courier New" w:cs="Courier New"/>
+          <w:color w:val="7A0029"/>
+          <w:kern w:val="0"/>
+          <w:sz w:val="22"/>
+        </w:rPr>
+        <w:t xml:space="preserve"> = </w:t>
+      </w:r>
+      <w:proofErr w:type="spellStart"/>
+      <w:r>
+        <w:rPr>
+          <w:rFonts w:ascii="Courier New" w:hAnsi="Courier New" w:cs="Courier New"/>
+          <w:color w:val="7A0029"/>
+          <w:kern w:val="0"/>
+          <w:sz w:val="22"/>
+        </w:rPr>
+        <w:t>name.Trim</w:t>
+      </w:r>
+      <w:proofErr w:type="spellEnd"/>
+      <w:r>
+        <w:rPr>
+          <w:rFonts w:ascii="Courier New" w:hAnsi="Courier New" w:cs="Courier New"/>
+          <w:color w:val="7A0029"/>
+          <w:kern w:val="0"/>
+          <w:sz w:val="22"/>
+        </w:rPr>
+        <w:t>().</w:t>
+      </w:r>
+      <w:proofErr w:type="spellStart"/>
+      <w:r>
+        <w:rPr>
+          <w:rFonts w:ascii="Courier New" w:hAnsi="Courier New" w:cs="Courier New"/>
+          <w:color w:val="7A0029"/>
+          <w:kern w:val="0"/>
+          <w:sz w:val="22"/>
+        </w:rPr>
+        <w:t>IndexOf</w:t>
+      </w:r>
+      <w:proofErr w:type="spellEnd"/>
+      <w:r>
+        <w:rPr>
+          <w:rFonts w:ascii="Courier New" w:hAnsi="Courier New" w:cs="Courier New"/>
+          <w:color w:val="7A0029"/>
+          <w:kern w:val="0"/>
+          <w:sz w:val="22"/>
+        </w:rPr>
+        <w:t xml:space="preserve"> (" ");</w:t>
+      </w:r>
+    </w:p>
+    <w:p>
+      <w:pPr>
+        <w:autoSpaceDE w:val="0"/>
+        <w:autoSpaceDN w:val="0"/>
+        <w:adjustRightInd w:val="0"/>
+        <w:ind w:left="420" w:firstLine="420"/>
+        <w:jc w:val="left"/>
+        <w:rPr>
+          <w:rFonts w:ascii="Courier New" w:hAnsi="Courier New" w:cs="Courier New"/>
+          <w:color w:val="7A0029"/>
+          <w:kern w:val="0"/>
+          <w:sz w:val="22"/>
+        </w:rPr>
+      </w:pPr>
+      <w:r>
+        <w:rPr>
+          <w:rFonts w:ascii="Courier New" w:hAnsi="Courier New" w:cs="Courier New"/>
+          <w:color w:val="7A0029"/>
+          <w:kern w:val="0"/>
+          <w:sz w:val="22"/>
+        </w:rPr>
+        <w:t>if(</w:t>
+      </w:r>
+      <w:proofErr w:type="spellStart"/>
+      <w:r>
+        <w:rPr>
+          <w:rFonts w:ascii="Courier New" w:hAnsi="Courier New" w:cs="Courier New"/>
+          <w:color w:val="7A0029"/>
+          <w:kern w:val="0"/>
+          <w:sz w:val="22"/>
+        </w:rPr>
+        <w:t>i</w:t>
+      </w:r>
+      <w:proofErr w:type="spellEnd"/>
+      <w:r>
+        <w:rPr>
+          <w:rFonts w:ascii="Courier New" w:hAnsi="Courier New" w:cs="Courier New"/>
+          <w:color w:val="7A0029"/>
+          <w:kern w:val="0"/>
+          <w:sz w:val="22"/>
+        </w:rPr>
+        <w:t xml:space="preserve"> &gt; 0) {</w:t>
+      </w:r>
+    </w:p>
+    <w:p>
+      <w:pPr>
+        <w:autoSpaceDE w:val="0"/>
+        <w:autoSpaceDN w:val="0"/>
+        <w:adjustRightInd w:val="0"/>
+        <w:ind w:left="840" w:firstLine="420"/>
+        <w:jc w:val="left"/>
+        <w:rPr>
+          <w:rFonts w:ascii="Courier New" w:hAnsi="Courier New" w:cs="Courier New"/>
+          <w:color w:val="7A0029"/>
+          <w:kern w:val="0"/>
+          <w:sz w:val="22"/>
+        </w:rPr>
+      </w:pPr>
+      <w:proofErr w:type="spellStart"/>
+      <w:r>
+        <w:rPr>
+          <w:rFonts w:ascii="Courier New" w:hAnsi="Courier New" w:cs="Courier New"/>
+          <w:color w:val="7A0029"/>
+          <w:kern w:val="0"/>
+          <w:sz w:val="22"/>
+        </w:rPr>
+        <w:t>frName</w:t>
+      </w:r>
+      <w:proofErr w:type="spellEnd"/>
+      <w:r>
+        <w:rPr>
+          <w:rFonts w:ascii="Courier New" w:hAnsi="Courier New" w:cs="Courier New"/>
+          <w:color w:val="7A0029"/>
+          <w:kern w:val="0"/>
+          <w:sz w:val="22"/>
+        </w:rPr>
+        <w:t xml:space="preserve"> = </w:t>
+      </w:r>
+      <w:proofErr w:type="spellStart"/>
+      <w:r>
+        <w:rPr>
+          <w:rFonts w:ascii="Courier New" w:hAnsi="Courier New" w:cs="Courier New"/>
+          <w:color w:val="7A0029"/>
+          <w:kern w:val="0"/>
+          <w:sz w:val="22"/>
+        </w:rPr>
+        <w:t>name.Substring</w:t>
+      </w:r>
+      <w:proofErr w:type="spellEnd"/>
+      <w:r>
+        <w:rPr>
+          <w:rFonts w:ascii="Courier New" w:hAnsi="Courier New" w:cs="Courier New"/>
+          <w:color w:val="7A0029"/>
+          <w:kern w:val="0"/>
+          <w:sz w:val="22"/>
+        </w:rPr>
+        <w:t xml:space="preserve"> (0, </w:t>
+      </w:r>
+      <w:proofErr w:type="spellStart"/>
+      <w:r>
+        <w:rPr>
+          <w:rFonts w:ascii="Courier New" w:hAnsi="Courier New" w:cs="Courier New"/>
+          <w:color w:val="7A0029"/>
+          <w:kern w:val="0"/>
+          <w:sz w:val="22"/>
+        </w:rPr>
+        <w:t>i</w:t>
+      </w:r>
+      <w:proofErr w:type="spellEnd"/>
+      <w:r>
+        <w:rPr>
+          <w:rFonts w:ascii="Courier New" w:hAnsi="Courier New" w:cs="Courier New"/>
+          <w:color w:val="7A0029"/>
+          <w:kern w:val="0"/>
+          <w:sz w:val="22"/>
+        </w:rPr>
+        <w:t>).Trim ();</w:t>
+      </w:r>
+    </w:p>
+    <w:p>
+      <w:pPr>
+        <w:autoSpaceDE w:val="0"/>
+        <w:autoSpaceDN w:val="0"/>
+        <w:adjustRightInd w:val="0"/>
+        <w:ind w:left="840" w:firstLine="420"/>
+        <w:jc w:val="left"/>
+        <w:rPr>
+          <w:rFonts w:ascii="Courier New" w:hAnsi="Courier New" w:cs="Courier New"/>
+          <w:color w:val="7A0029"/>
+          <w:kern w:val="0"/>
+          <w:sz w:val="22"/>
+        </w:rPr>
+      </w:pPr>
+      <w:proofErr w:type="spellStart"/>
+      <w:r>
+        <w:rPr>
+          <w:rFonts w:ascii="Courier New" w:hAnsi="Courier New" w:cs="Courier New"/>
+          <w:color w:val="7A0029"/>
+          <w:kern w:val="0"/>
+          <w:sz w:val="22"/>
+        </w:rPr>
+        <w:t>lName</w:t>
+      </w:r>
+      <w:proofErr w:type="spellEnd"/>
+      <w:r>
+        <w:rPr>
+          <w:rFonts w:ascii="Courier New" w:hAnsi="Courier New" w:cs="Courier New"/>
+          <w:color w:val="7A0029"/>
+          <w:kern w:val="0"/>
+          <w:sz w:val="22"/>
+        </w:rPr>
+        <w:t xml:space="preserve"> = </w:t>
+      </w:r>
+      <w:proofErr w:type="spellStart"/>
+      <w:r>
+        <w:rPr>
+          <w:rFonts w:ascii="Courier New" w:hAnsi="Courier New" w:cs="Courier New"/>
+          <w:color w:val="7A0029"/>
+          <w:kern w:val="0"/>
+          <w:sz w:val="22"/>
+        </w:rPr>
+        <w:t>name.Substring</w:t>
+      </w:r>
+      <w:proofErr w:type="spellEnd"/>
+      <w:r>
+        <w:rPr>
+          <w:rFonts w:ascii="Courier New" w:hAnsi="Courier New" w:cs="Courier New"/>
+          <w:color w:val="7A0029"/>
+          <w:kern w:val="0"/>
+          <w:sz w:val="22"/>
+        </w:rPr>
+        <w:t xml:space="preserve"> (</w:t>
+      </w:r>
+      <w:proofErr w:type="spellStart"/>
+      <w:r>
+        <w:rPr>
+          <w:rFonts w:ascii="Courier New" w:hAnsi="Courier New" w:cs="Courier New"/>
+          <w:color w:val="7A0029"/>
+          <w:kern w:val="0"/>
+          <w:sz w:val="22"/>
+        </w:rPr>
+        <w:t>i</w:t>
+      </w:r>
+      <w:proofErr w:type="spellEnd"/>
+      <w:r>
+        <w:rPr>
+          <w:rFonts w:ascii="Courier New" w:hAnsi="Courier New" w:cs="Courier New"/>
+          <w:color w:val="7A0029"/>
+          <w:kern w:val="0"/>
+          <w:sz w:val="22"/>
+        </w:rPr>
+        <w:t xml:space="preserve"> + 1).Trim ();</w:t>
+      </w:r>
+    </w:p>
+    <w:p>
+      <w:pPr>
+        <w:autoSpaceDE w:val="0"/>
+        <w:autoSpaceDN w:val="0"/>
+        <w:adjustRightInd w:val="0"/>
+        <w:ind w:left="420" w:firstLine="420"/>
+        <w:jc w:val="left"/>
+        <w:rPr>
+          <w:rFonts w:ascii="Courier New" w:hAnsi="Courier New" w:cs="Courier New"/>
+          <w:color w:val="7A0029"/>
+          <w:kern w:val="0"/>
+          <w:sz w:val="22"/>
+        </w:rPr>
+      </w:pPr>
+      <w:r>
+        <w:rPr>
+          <w:rFonts w:ascii="Courier New" w:hAnsi="Courier New" w:cs="Courier New"/>
+          <w:color w:val="7A0029"/>
+          <w:kern w:val="0"/>
+          <w:sz w:val="22"/>
+        </w:rPr>
+        <w:t>}</w:t>
+      </w:r>
+    </w:p>
+    <w:p>
+      <w:pPr>
+        <w:autoSpaceDE w:val="0"/>
+        <w:autoSpaceDN w:val="0"/>
+        <w:adjustRightInd w:val="0"/>
+        <w:ind w:left="420" w:firstLine="420"/>
+        <w:jc w:val="left"/>
+        <w:rPr>
+          <w:rFonts w:ascii="Courier New" w:hAnsi="Courier New" w:cs="Courier New"/>
+          <w:color w:val="7A0029"/>
+          <w:kern w:val="0"/>
+          <w:sz w:val="22"/>
+        </w:rPr>
+      </w:pPr>
+      <w:r>
+        <w:rPr>
+          <w:rFonts w:ascii="Courier New" w:hAnsi="Courier New" w:cs="Courier New"/>
+          <w:color w:val="7A0029"/>
+          <w:kern w:val="0"/>
+          <w:sz w:val="22"/>
+        </w:rPr>
+        <w:t>else {</w:t>
+      </w:r>
+    </w:p>
+    <w:p>
+      <w:pPr>
+        <w:autoSpaceDE w:val="0"/>
+        <w:autoSpaceDN w:val="0"/>
+        <w:adjustRightInd w:val="0"/>
+        <w:ind w:left="840" w:firstLine="420"/>
+        <w:jc w:val="left"/>
+        <w:rPr>
+          <w:rFonts w:ascii="Courier New" w:hAnsi="Courier New" w:cs="Courier New"/>
+          <w:color w:val="7A0029"/>
+          <w:kern w:val="0"/>
+          <w:sz w:val="22"/>
+        </w:rPr>
+      </w:pPr>
+      <w:proofErr w:type="spellStart"/>
+      <w:r>
+        <w:rPr>
+          <w:rFonts w:ascii="Courier New" w:hAnsi="Courier New" w:cs="Courier New"/>
+          <w:color w:val="7A0029"/>
+          <w:kern w:val="0"/>
+          <w:sz w:val="22"/>
+        </w:rPr>
+        <w:t>lName</w:t>
+      </w:r>
+      <w:proofErr w:type="spellEnd"/>
+      <w:r>
+        <w:rPr>
+          <w:rFonts w:ascii="Courier New" w:hAnsi="Courier New" w:cs="Courier New"/>
+          <w:color w:val="7A0029"/>
+          <w:kern w:val="0"/>
+          <w:sz w:val="22"/>
+        </w:rPr>
+        <w:t xml:space="preserve"> = name;</w:t>
+      </w:r>
+    </w:p>
+    <w:p>
+      <w:pPr>
+        <w:autoSpaceDE w:val="0"/>
+        <w:autoSpaceDN w:val="0"/>
+        <w:adjustRightInd w:val="0"/>
+        <w:ind w:left="840" w:firstLine="420"/>
+        <w:jc w:val="left"/>
+        <w:rPr>
+          <w:rFonts w:ascii="Courier New" w:hAnsi="Courier New" w:cs="Courier New"/>
+          <w:color w:val="7A0029"/>
+          <w:kern w:val="0"/>
+          <w:sz w:val="22"/>
+        </w:rPr>
+      </w:pPr>
+      <w:proofErr w:type="spellStart"/>
+      <w:r>
+        <w:rPr>
+          <w:rFonts w:ascii="Courier New" w:hAnsi="Courier New" w:cs="Courier New"/>
+          <w:color w:val="7A0029"/>
+          <w:kern w:val="0"/>
+          <w:sz w:val="22"/>
+        </w:rPr>
+        <w:t>frName</w:t>
+      </w:r>
+      <w:proofErr w:type="spellEnd"/>
+      <w:r>
+        <w:rPr>
+          <w:rFonts w:ascii="Courier New" w:hAnsi="Courier New" w:cs="Courier New"/>
+          <w:color w:val="7A0029"/>
+          <w:kern w:val="0"/>
+          <w:sz w:val="22"/>
+        </w:rPr>
+        <w:t xml:space="preserve"> = "";</w:t>
+      </w:r>
+    </w:p>
+    <w:p>
+      <w:pPr>
+        <w:autoSpaceDE w:val="0"/>
+        <w:autoSpaceDN w:val="0"/>
+        <w:adjustRightInd w:val="0"/>
+        <w:ind w:left="420" w:firstLine="420"/>
+        <w:jc w:val="left"/>
+        <w:rPr>
+          <w:rFonts w:ascii="Courier New" w:hAnsi="Courier New" w:cs="Courier New"/>
+          <w:color w:val="7A0029"/>
+          <w:kern w:val="0"/>
+          <w:sz w:val="22"/>
+        </w:rPr>
+      </w:pPr>
+      <w:r>
+        <w:rPr>
+          <w:rFonts w:ascii="Courier New" w:hAnsi="Courier New" w:cs="Courier New"/>
+          <w:color w:val="7A0029"/>
+          <w:kern w:val="0"/>
+          <w:sz w:val="22"/>
+        </w:rPr>
+        <w:t>}</w:t>
+      </w:r>
+    </w:p>
+    <w:p>
+      <w:pPr>
+        <w:autoSpaceDE w:val="0"/>
+        <w:autoSpaceDN w:val="0"/>
+        <w:adjustRightInd w:val="0"/>
+        <w:ind w:firstLine="420"/>
+        <w:jc w:val="left"/>
+        <w:rPr>
+          <w:rFonts w:ascii="Courier New" w:hAnsi="Courier New" w:cs="Courier New"/>
+          <w:color w:val="7A0029"/>
+          <w:kern w:val="0"/>
+          <w:sz w:val="22"/>
+        </w:rPr>
+      </w:pPr>
+      <w:r>
+        <w:rPr>
+          <w:rFonts w:ascii="Courier New" w:hAnsi="Courier New" w:cs="Courier New"/>
+          <w:color w:val="7A0029"/>
+          <w:kern w:val="0"/>
+          <w:sz w:val="22"/>
+        </w:rPr>
+        <w:t>}</w:t>
+      </w:r>
+    </w:p>
+    <w:p>
+      <w:pPr>
+        <w:rPr>
+          <w:rFonts w:ascii="Courier New" w:hAnsi="Courier New" w:cs="Courier New" w:hint="eastAsia"/>
+          <w:color w:val="7A0029"/>
+          <w:kern w:val="0"/>
+          <w:sz w:val="22"/>
+        </w:rPr>
+      </w:pPr>
+      <w:r>
+        <w:rPr>
+          <w:rFonts w:ascii="Courier New" w:hAnsi="Courier New" w:cs="Courier New"/>
+          <w:color w:val="7A0029"/>
+          <w:kern w:val="0"/>
+          <w:sz w:val="22"/>
+        </w:rPr>
+        <w:t>}</w:t>
+      </w:r>
+    </w:p>
+    <w:p>
+      <w:pPr>
+        <w:rPr>
+          <w:rFonts w:ascii="Courier New" w:hAnsi="Courier New" w:cs="Courier New" w:hint="eastAsia"/>
+          <w:color w:val="7A0029"/>
+          <w:kern w:val="0"/>
+          <w:sz w:val="22"/>
+        </w:rPr>
+      </w:pPr>
+    </w:p>
+    <w:p>
+      <w:pPr>
+        <w:rPr>
+          <w:rFonts w:hint="eastAsia"/>
+        </w:rPr>
+      </w:pPr>
+    </w:p>
+    <w:p>
+      <w:pPr>
+        <w:autoSpaceDE w:val="0"/>
+        <w:autoSpaceDN w:val="0"/>
+        <w:adjustRightInd w:val="0"/>
+        <w:jc w:val="left"/>
+        <w:rPr>
+          <w:rFonts w:ascii="Courier New" w:hAnsi="Courier New" w:cs="Courier New"/>
+          <w:color w:val="7A0029"/>
+          <w:kern w:val="0"/>
+          <w:sz w:val="22"/>
+        </w:rPr>
+      </w:pPr>
+      <w:r>
+        <w:rPr>
+          <w:rFonts w:ascii="Courier New" w:hAnsi="Courier New" w:cs="Courier New"/>
+          <w:color w:val="7A0029"/>
+          <w:kern w:val="0"/>
+          <w:sz w:val="22"/>
+        </w:rPr>
+        <w:t xml:space="preserve">public class </w:t>
+      </w:r>
+      <w:proofErr w:type="spellStart"/>
+      <w:r>
+        <w:rPr>
+          <w:rFonts w:ascii="Courier New" w:hAnsi="Courier New" w:cs="Courier New"/>
+          <w:color w:val="7A0029"/>
+          <w:kern w:val="0"/>
+          <w:sz w:val="22"/>
+        </w:rPr>
+        <w:t>LastFirst</w:t>
+      </w:r>
+      <w:proofErr w:type="spellEnd"/>
+      <w:r>
+        <w:rPr>
+          <w:rFonts w:ascii="Courier New" w:hAnsi="Courier New" w:cs="Courier New"/>
+          <w:color w:val="7A0029"/>
+          <w:kern w:val="0"/>
+          <w:sz w:val="22"/>
+        </w:rPr>
+        <w:t xml:space="preserve"> : </w:t>
+      </w:r>
+      <w:proofErr w:type="spellStart"/>
+      <w:r>
+        <w:rPr>
+          <w:rFonts w:ascii="Courier New" w:hAnsi="Courier New" w:cs="Courier New"/>
+          <w:color w:val="7A0029"/>
+          <w:kern w:val="0"/>
+          <w:sz w:val="22"/>
+        </w:rPr>
+        <w:t>Namer</w:t>
+      </w:r>
+      <w:proofErr w:type="spellEnd"/>
+      <w:r>
+        <w:rPr>
+          <w:rFonts w:ascii="Courier New" w:hAnsi="Courier New" w:cs="Courier New"/>
+          <w:color w:val="7A0029"/>
+          <w:kern w:val="0"/>
+          <w:sz w:val="22"/>
+        </w:rPr>
+        <w:t xml:space="preserve"> {</w:t>
+      </w:r>
+    </w:p>
+    <w:p>
+      <w:pPr>
+        <w:autoSpaceDE w:val="0"/>
+        <w:autoSpaceDN w:val="0"/>
+        <w:adjustRightInd w:val="0"/>
+        <w:ind w:firstLine="420"/>
+        <w:jc w:val="left"/>
+        <w:rPr>
+          <w:rFonts w:ascii="Courier New" w:hAnsi="Courier New" w:cs="Courier New"/>
+          <w:color w:val="7A0029"/>
+          <w:kern w:val="0"/>
+          <w:sz w:val="22"/>
+        </w:rPr>
+      </w:pPr>
+      <w:r>
+        <w:rPr>
+          <w:rFonts w:ascii="Courier New" w:hAnsi="Courier New" w:cs="Courier New"/>
+          <w:color w:val="7A0029"/>
+          <w:kern w:val="0"/>
+          <w:sz w:val="22"/>
+        </w:rPr>
+        <w:t xml:space="preserve">public </w:t>
+      </w:r>
+      <w:proofErr w:type="spellStart"/>
+      <w:r>
+        <w:rPr>
+          <w:rFonts w:ascii="Courier New" w:hAnsi="Courier New" w:cs="Courier New"/>
+          <w:color w:val="7A0029"/>
+          <w:kern w:val="0"/>
+          <w:sz w:val="22"/>
+        </w:rPr>
+        <w:t>LastFirst</w:t>
+      </w:r>
+      <w:proofErr w:type="spellEnd"/>
+      <w:r>
+        <w:rPr>
+          <w:rFonts w:ascii="Courier New" w:hAnsi="Courier New" w:cs="Courier New"/>
+          <w:color w:val="7A0029"/>
+          <w:kern w:val="0"/>
+          <w:sz w:val="22"/>
+        </w:rPr>
+        <w:t>(string name) {</w:t>
+      </w:r>
+    </w:p>
+    <w:p>
+      <w:pPr>
+        <w:autoSpaceDE w:val="0"/>
+        <w:autoSpaceDN w:val="0"/>
+        <w:adjustRightInd w:val="0"/>
+        <w:ind w:left="420" w:firstLine="420"/>
+        <w:jc w:val="left"/>
+        <w:rPr>
+          <w:rFonts w:ascii="Courier New" w:hAnsi="Courier New" w:cs="Courier New"/>
+          <w:color w:val="7A0029"/>
+          <w:kern w:val="0"/>
+          <w:sz w:val="22"/>
+        </w:rPr>
+      </w:pPr>
+      <w:proofErr w:type="spellStart"/>
+      <w:r>
+        <w:rPr>
+          <w:rFonts w:ascii="Courier New" w:hAnsi="Courier New" w:cs="Courier New"/>
+          <w:color w:val="7A0029"/>
+          <w:kern w:val="0"/>
+          <w:sz w:val="22"/>
+        </w:rPr>
+        <w:t>int</w:t>
+      </w:r>
+      <w:proofErr w:type="spellEnd"/>
+      <w:r>
+        <w:rPr>
+          <w:rFonts w:ascii="Courier New" w:hAnsi="Courier New" w:cs="Courier New"/>
+          <w:color w:val="7A0029"/>
+          <w:kern w:val="0"/>
+          <w:sz w:val="22"/>
+        </w:rPr>
+        <w:t xml:space="preserve"> </w:t>
+      </w:r>
+      <w:proofErr w:type="spellStart"/>
+      <w:r>
+        <w:rPr>
+          <w:rFonts w:ascii="Courier New" w:hAnsi="Courier New" w:cs="Courier New"/>
+          <w:color w:val="7A0029"/>
+          <w:kern w:val="0"/>
+          <w:sz w:val="22"/>
+        </w:rPr>
+        <w:t>i</w:t>
+      </w:r>
+      <w:proofErr w:type="spellEnd"/>
+      <w:r>
+        <w:rPr>
+          <w:rFonts w:ascii="Courier New" w:hAnsi="Courier New" w:cs="Courier New"/>
+          <w:color w:val="7A0029"/>
+          <w:kern w:val="0"/>
+          <w:sz w:val="22"/>
+        </w:rPr>
+        <w:t xml:space="preserve"> = </w:t>
+      </w:r>
+      <w:proofErr w:type="spellStart"/>
+      <w:r>
+        <w:rPr>
+          <w:rFonts w:ascii="Courier New" w:hAnsi="Courier New" w:cs="Courier New"/>
+          <w:color w:val="7A0029"/>
+          <w:kern w:val="0"/>
+          <w:sz w:val="22"/>
+        </w:rPr>
+        <w:t>name.IndexOf</w:t>
+      </w:r>
+      <w:proofErr w:type="spellEnd"/>
+      <w:r>
+        <w:rPr>
+          <w:rFonts w:ascii="Courier New" w:hAnsi="Courier New" w:cs="Courier New"/>
+          <w:color w:val="7A0029"/>
+          <w:kern w:val="0"/>
+          <w:sz w:val="22"/>
+        </w:rPr>
+        <w:t xml:space="preserve"> (",");</w:t>
+      </w:r>
+    </w:p>
+    <w:p>
+      <w:pPr>
+        <w:autoSpaceDE w:val="0"/>
+        <w:autoSpaceDN w:val="0"/>
+        <w:adjustRightInd w:val="0"/>
+        <w:ind w:left="420" w:firstLine="420"/>
+        <w:jc w:val="left"/>
+        <w:rPr>
+          <w:rFonts w:ascii="Courier New" w:hAnsi="Courier New" w:cs="Courier New"/>
+          <w:color w:val="7A0029"/>
+          <w:kern w:val="0"/>
+          <w:sz w:val="22"/>
+        </w:rPr>
+      </w:pPr>
+      <w:r>
+        <w:rPr>
+          <w:rFonts w:ascii="Courier New" w:hAnsi="Courier New" w:cs="Courier New"/>
+          <w:color w:val="7A0029"/>
+          <w:kern w:val="0"/>
+          <w:sz w:val="22"/>
+        </w:rPr>
+        <w:t>if(</w:t>
+      </w:r>
+      <w:proofErr w:type="spellStart"/>
+      <w:r>
+        <w:rPr>
+          <w:rFonts w:ascii="Courier New" w:hAnsi="Courier New" w:cs="Courier New"/>
+          <w:color w:val="7A0029"/>
+          <w:kern w:val="0"/>
+          <w:sz w:val="22"/>
+        </w:rPr>
+        <w:t>i</w:t>
+      </w:r>
+      <w:proofErr w:type="spellEnd"/>
+      <w:r>
+        <w:rPr>
+          <w:rFonts w:ascii="Courier New" w:hAnsi="Courier New" w:cs="Courier New"/>
+          <w:color w:val="7A0029"/>
+          <w:kern w:val="0"/>
+          <w:sz w:val="22"/>
+        </w:rPr>
+        <w:t xml:space="preserve"> &gt; 0) {</w:t>
+      </w:r>
+    </w:p>
+    <w:p>
+      <w:pPr>
+        <w:autoSpaceDE w:val="0"/>
+        <w:autoSpaceDN w:val="0"/>
+        <w:adjustRightInd w:val="0"/>
+        <w:ind w:left="840" w:firstLine="420"/>
+        <w:jc w:val="left"/>
+        <w:rPr>
+          <w:rFonts w:ascii="Courier New" w:hAnsi="Courier New" w:cs="Courier New"/>
+          <w:color w:val="7A0029"/>
+          <w:kern w:val="0"/>
+          <w:sz w:val="22"/>
+        </w:rPr>
+      </w:pPr>
+      <w:proofErr w:type="spellStart"/>
+      <w:r>
+        <w:rPr>
+          <w:rFonts w:ascii="Courier New" w:hAnsi="Courier New" w:cs="Courier New"/>
+          <w:color w:val="7A0029"/>
+          <w:kern w:val="0"/>
+          <w:sz w:val="22"/>
+        </w:rPr>
+        <w:t>lName</w:t>
+      </w:r>
+      <w:proofErr w:type="spellEnd"/>
+      <w:r>
+        <w:rPr>
+          <w:rFonts w:ascii="Courier New" w:hAnsi="Courier New" w:cs="Courier New"/>
+          <w:color w:val="7A0029"/>
+          <w:kern w:val="0"/>
+          <w:sz w:val="22"/>
+        </w:rPr>
+        <w:t xml:space="preserve"> = </w:t>
+      </w:r>
+      <w:proofErr w:type="spellStart"/>
+      <w:r>
+        <w:rPr>
+          <w:rFonts w:ascii="Courier New" w:hAnsi="Courier New" w:cs="Courier New"/>
+          <w:color w:val="7A0029"/>
+          <w:kern w:val="0"/>
+          <w:sz w:val="22"/>
+        </w:rPr>
+        <w:t>name.Substring</w:t>
+      </w:r>
+      <w:proofErr w:type="spellEnd"/>
+      <w:r>
+        <w:rPr>
+          <w:rFonts w:ascii="Courier New" w:hAnsi="Courier New" w:cs="Courier New"/>
+          <w:color w:val="7A0029"/>
+          <w:kern w:val="0"/>
+          <w:sz w:val="22"/>
+        </w:rPr>
+        <w:t xml:space="preserve"> (0, </w:t>
+      </w:r>
+      <w:proofErr w:type="spellStart"/>
+      <w:r>
+        <w:rPr>
+          <w:rFonts w:ascii="Courier New" w:hAnsi="Courier New" w:cs="Courier New"/>
+          <w:color w:val="7A0029"/>
+          <w:kern w:val="0"/>
+          <w:sz w:val="22"/>
+        </w:rPr>
+        <w:t>i</w:t>
+      </w:r>
+      <w:proofErr w:type="spellEnd"/>
+      <w:r>
+        <w:rPr>
+          <w:rFonts w:ascii="Courier New" w:hAnsi="Courier New" w:cs="Courier New"/>
+          <w:color w:val="7A0029"/>
+          <w:kern w:val="0"/>
+          <w:sz w:val="22"/>
+        </w:rPr>
+        <w:t>);</w:t>
+      </w:r>
+    </w:p>
+    <w:p>
+      <w:pPr>
+        <w:autoSpaceDE w:val="0"/>
+        <w:autoSpaceDN w:val="0"/>
+        <w:adjustRightInd w:val="0"/>
+        <w:ind w:left="840" w:firstLine="420"/>
+        <w:jc w:val="left"/>
+        <w:rPr>
+          <w:rFonts w:ascii="Courier New" w:hAnsi="Courier New" w:cs="Courier New"/>
+          <w:color w:val="7A0029"/>
+          <w:kern w:val="0"/>
+          <w:sz w:val="22"/>
+        </w:rPr>
+      </w:pPr>
+      <w:proofErr w:type="spellStart"/>
+      <w:r>
+        <w:rPr>
+          <w:rFonts w:ascii="Courier New" w:hAnsi="Courier New" w:cs="Courier New"/>
+          <w:color w:val="7A0029"/>
+          <w:kern w:val="0"/>
+          <w:sz w:val="22"/>
+        </w:rPr>
+        <w:t>frName</w:t>
+      </w:r>
+      <w:proofErr w:type="spellEnd"/>
+      <w:r>
+        <w:rPr>
+          <w:rFonts w:ascii="Courier New" w:hAnsi="Courier New" w:cs="Courier New"/>
+          <w:color w:val="7A0029"/>
+          <w:kern w:val="0"/>
+          <w:sz w:val="22"/>
+        </w:rPr>
+        <w:t xml:space="preserve"> = </w:t>
+      </w:r>
+      <w:proofErr w:type="spellStart"/>
+      <w:r>
+        <w:rPr>
+          <w:rFonts w:ascii="Courier New" w:hAnsi="Courier New" w:cs="Courier New"/>
+          <w:color w:val="7A0029"/>
+          <w:kern w:val="0"/>
+          <w:sz w:val="22"/>
+        </w:rPr>
+        <w:t>name.Substring</w:t>
+      </w:r>
+      <w:proofErr w:type="spellEnd"/>
+      <w:r>
+        <w:rPr>
+          <w:rFonts w:ascii="Courier New" w:hAnsi="Courier New" w:cs="Courier New"/>
+          <w:color w:val="7A0029"/>
+          <w:kern w:val="0"/>
+          <w:sz w:val="22"/>
+        </w:rPr>
+        <w:t xml:space="preserve"> (</w:t>
+      </w:r>
+      <w:proofErr w:type="spellStart"/>
+      <w:r>
+        <w:rPr>
+          <w:rFonts w:ascii="Courier New" w:hAnsi="Courier New" w:cs="Courier New"/>
+          <w:color w:val="7A0029"/>
+          <w:kern w:val="0"/>
+          <w:sz w:val="22"/>
+        </w:rPr>
+        <w:t>i</w:t>
+      </w:r>
+      <w:proofErr w:type="spellEnd"/>
+      <w:r>
+        <w:rPr>
+          <w:rFonts w:ascii="Courier New" w:hAnsi="Courier New" w:cs="Courier New"/>
+          <w:color w:val="7A0029"/>
+          <w:kern w:val="0"/>
+          <w:sz w:val="22"/>
+        </w:rPr>
+        <w:t xml:space="preserve"> + 1).Trim ();</w:t>
+      </w:r>
+    </w:p>
+    <w:p>
+      <w:pPr>
+        <w:autoSpaceDE w:val="0"/>
+        <w:autoSpaceDN w:val="0"/>
+        <w:adjustRightInd w:val="0"/>
+        <w:ind w:left="420" w:firstLine="420"/>
+        <w:jc w:val="left"/>
+        <w:rPr>
+          <w:rFonts w:ascii="Courier New" w:hAnsi="Courier New" w:cs="Courier New"/>
+          <w:color w:val="7A0029"/>
+          <w:kern w:val="0"/>
+          <w:sz w:val="22"/>
+        </w:rPr>
+      </w:pPr>
+      <w:r>
+        <w:rPr>
+          <w:rFonts w:ascii="Courier New" w:hAnsi="Courier New" w:cs="Courier New"/>
+          <w:color w:val="7A0029"/>
+          <w:kern w:val="0"/>
+          <w:sz w:val="22"/>
+        </w:rPr>
+        <w:t>}</w:t>
+      </w:r>
+    </w:p>
+    <w:p>
+      <w:pPr>
+        <w:autoSpaceDE w:val="0"/>
+        <w:autoSpaceDN w:val="0"/>
+        <w:adjustRightInd w:val="0"/>
+        <w:ind w:left="420" w:firstLine="420"/>
+        <w:jc w:val="left"/>
+        <w:rPr>
+          <w:rFonts w:ascii="Courier New" w:hAnsi="Courier New" w:cs="Courier New"/>
+          <w:color w:val="7A0029"/>
+          <w:kern w:val="0"/>
+          <w:sz w:val="22"/>
+        </w:rPr>
+      </w:pPr>
+      <w:r>
+        <w:rPr>
+          <w:rFonts w:ascii="Courier New" w:hAnsi="Courier New" w:cs="Courier New"/>
+          <w:color w:val="7A0029"/>
+          <w:kern w:val="0"/>
+          <w:sz w:val="22"/>
+        </w:rPr>
+        <w:t>else {</w:t>
+      </w:r>
+    </w:p>
+    <w:p>
+      <w:pPr>
+        <w:autoSpaceDE w:val="0"/>
+        <w:autoSpaceDN w:val="0"/>
+        <w:adjustRightInd w:val="0"/>
+        <w:ind w:left="840" w:firstLine="420"/>
+        <w:jc w:val="left"/>
+        <w:rPr>
+          <w:rFonts w:ascii="Courier New" w:hAnsi="Courier New" w:cs="Courier New"/>
+          <w:color w:val="7A0029"/>
+          <w:kern w:val="0"/>
+          <w:sz w:val="22"/>
+        </w:rPr>
+      </w:pPr>
+      <w:proofErr w:type="spellStart"/>
+      <w:r>
+        <w:rPr>
+          <w:rFonts w:ascii="Courier New" w:hAnsi="Courier New" w:cs="Courier New"/>
+          <w:color w:val="7A0029"/>
+          <w:kern w:val="0"/>
+          <w:sz w:val="22"/>
+        </w:rPr>
+        <w:t>lName</w:t>
+      </w:r>
+      <w:proofErr w:type="spellEnd"/>
+      <w:r>
+        <w:rPr>
+          <w:rFonts w:ascii="Courier New" w:hAnsi="Courier New" w:cs="Courier New"/>
+          <w:color w:val="7A0029"/>
+          <w:kern w:val="0"/>
+          <w:sz w:val="22"/>
+        </w:rPr>
+        <w:t xml:space="preserve"> = name;</w:t>
+      </w:r>
+    </w:p>
+    <w:p>
+      <w:pPr>
+        <w:autoSpaceDE w:val="0"/>
+        <w:autoSpaceDN w:val="0"/>
+        <w:adjustRightInd w:val="0"/>
+        <w:ind w:left="840" w:firstLine="420"/>
+        <w:jc w:val="left"/>
+        <w:rPr>
+          <w:rFonts w:ascii="Courier New" w:hAnsi="Courier New" w:cs="Courier New"/>
+          <w:color w:val="7A0029"/>
+          <w:kern w:val="0"/>
+          <w:sz w:val="22"/>
+        </w:rPr>
+      </w:pPr>
+      <w:proofErr w:type="spellStart"/>
+      <w:r>
+        <w:rPr>
+          <w:rFonts w:ascii="Courier New" w:hAnsi="Courier New" w:cs="Courier New"/>
+          <w:color w:val="7A0029"/>
+          <w:kern w:val="0"/>
+          <w:sz w:val="22"/>
+        </w:rPr>
+        <w:t>frName</w:t>
+      </w:r>
+      <w:proofErr w:type="spellEnd"/>
+      <w:r>
+        <w:rPr>
+          <w:rFonts w:ascii="Courier New" w:hAnsi="Courier New" w:cs="Courier New"/>
+          <w:color w:val="7A0029"/>
+          <w:kern w:val="0"/>
+          <w:sz w:val="22"/>
+        </w:rPr>
+        <w:t xml:space="preserve"> = "";</w:t>
+      </w:r>
+    </w:p>
+    <w:p>
+      <w:pPr>
+        <w:autoSpaceDE w:val="0"/>
+        <w:autoSpaceDN w:val="0"/>
+        <w:adjustRightInd w:val="0"/>
+        <w:ind w:left="420" w:firstLine="420"/>
+        <w:jc w:val="left"/>
+        <w:rPr>
+          <w:rFonts w:ascii="Courier New" w:hAnsi="Courier New" w:cs="Courier New"/>
+          <w:color w:val="7A0029"/>
+          <w:kern w:val="0"/>
+          <w:sz w:val="22"/>
+        </w:rPr>
+      </w:pPr>
+      <w:r>
+        <w:rPr>
+          <w:rFonts w:ascii="Courier New" w:hAnsi="Courier New" w:cs="Courier New"/>
+          <w:color w:val="7A0029"/>
+          <w:kern w:val="0"/>
+          <w:sz w:val="22"/>
+        </w:rPr>
+        <w:t>}</w:t>
+      </w:r>
+    </w:p>
+    <w:p>
+      <w:pPr>
+        <w:autoSpaceDE w:val="0"/>
+        <w:autoSpaceDN w:val="0"/>
+        <w:adjustRightInd w:val="0"/>
+        <w:ind w:firstLine="420"/>
+        <w:jc w:val="left"/>
+        <w:rPr>
+          <w:rFonts w:ascii="Courier New" w:hAnsi="Courier New" w:cs="Courier New"/>
+          <w:color w:val="7A0029"/>
+          <w:kern w:val="0"/>
+          <w:sz w:val="22"/>
+        </w:rPr>
+      </w:pPr>
+      <w:r>
+        <w:rPr>
+          <w:rFonts w:ascii="Courier New" w:hAnsi="Courier New" w:cs="Courier New"/>
+          <w:color w:val="7A0029"/>
+          <w:kern w:val="0"/>
+          <w:sz w:val="22"/>
+        </w:rPr>
+        <w:t>}</w:t>
+      </w:r>
+    </w:p>
+    <w:p>
+      <w:pPr>
+        <w:rPr>
+          <w:rFonts w:ascii="Courier New" w:hAnsi="Courier New" w:cs="Courier New" w:hint="eastAsia"/>
+          <w:color w:val="7A0029"/>
+          <w:kern w:val="0"/>
+          <w:sz w:val="22"/>
+        </w:rPr>
+      </w:pPr>
+      <w:r>
+        <w:rPr>
+          <w:rFonts w:ascii="Courier New" w:hAnsi="Courier New" w:cs="Courier New"/>
+          <w:color w:val="7A0029"/>
+          <w:kern w:val="0"/>
+          <w:sz w:val="22"/>
+        </w:rPr>
+        <w:t>}</w:t>
+      </w:r>
+    </w:p>
+    <w:p>
+      <w:pPr>
+        <w:rPr>
+          <w:rFonts w:ascii="Courier New" w:hAnsi="Courier New" w:cs="Courier New" w:hint="eastAsia"/>
+          <w:color w:val="7A0029"/>
+          <w:kern w:val="0"/>
+          <w:sz w:val="22"/>
+        </w:rPr>
+      </w:pPr>
+    </w:p>
+    <w:p>
+      <w:pPr>
+        <w:autoSpaceDE w:val="0"/>
+        <w:autoSpaceDN w:val="0"/>
+        <w:adjustRightInd w:val="0"/>
+        <w:jc w:val="left"/>
+        <w:rPr>
+          <w:rFonts w:ascii="Courier New" w:hAnsi="Courier New" w:cs="Courier New"/>
+          <w:color w:val="7A0029"/>
+          <w:kern w:val="0"/>
+          <w:sz w:val="22"/>
+        </w:rPr>
+      </w:pPr>
+      <w:r>
+        <w:rPr>
+          <w:rFonts w:ascii="Courier New" w:hAnsi="Courier New" w:cs="Courier New"/>
+          <w:color w:val="7A0029"/>
+          <w:kern w:val="0"/>
+          <w:sz w:val="22"/>
+        </w:rPr>
+        <w:lastRenderedPageBreak/>
+        <w:t xml:space="preserve">public class </w:t>
+      </w:r>
+      <w:proofErr w:type="spellStart"/>
+      <w:r>
+        <w:rPr>
+          <w:rFonts w:ascii="Courier New" w:hAnsi="Courier New" w:cs="Courier New"/>
+          <w:color w:val="7A0029"/>
+          <w:kern w:val="0"/>
+          <w:sz w:val="22"/>
+        </w:rPr>
+        <w:t>NameFactory</w:t>
+      </w:r>
+      <w:proofErr w:type="spellEnd"/>
+      <w:r>
+        <w:rPr>
+          <w:rFonts w:ascii="Courier New" w:hAnsi="Courier New" w:cs="Courier New"/>
+          <w:color w:val="7A0029"/>
+          <w:kern w:val="0"/>
+          <w:sz w:val="22"/>
+        </w:rPr>
+        <w:t xml:space="preserve"> {</w:t>
+      </w:r>
+    </w:p>
+    <w:p>
+      <w:pPr>
+        <w:autoSpaceDE w:val="0"/>
+        <w:autoSpaceDN w:val="0"/>
+        <w:adjustRightInd w:val="0"/>
+        <w:ind w:firstLine="420"/>
+        <w:jc w:val="left"/>
+        <w:rPr>
+          <w:rFonts w:ascii="Courier New" w:hAnsi="Courier New" w:cs="Courier New"/>
+          <w:color w:val="7A0029"/>
+          <w:kern w:val="0"/>
+          <w:sz w:val="22"/>
+        </w:rPr>
+      </w:pPr>
+      <w:r>
+        <w:rPr>
+          <w:rFonts w:ascii="Courier New" w:hAnsi="Courier New" w:cs="Courier New"/>
+          <w:color w:val="7A0029"/>
+          <w:kern w:val="0"/>
+          <w:sz w:val="22"/>
+        </w:rPr>
+        <w:t xml:space="preserve">public </w:t>
+      </w:r>
+      <w:proofErr w:type="spellStart"/>
+      <w:r>
+        <w:rPr>
+          <w:rFonts w:ascii="Courier New" w:hAnsi="Courier New" w:cs="Courier New"/>
+          <w:color w:val="7A0029"/>
+          <w:kern w:val="0"/>
+          <w:sz w:val="22"/>
+        </w:rPr>
+        <w:t>NameFactory</w:t>
+      </w:r>
+      <w:proofErr w:type="spellEnd"/>
+      <w:r>
+        <w:rPr>
+          <w:rFonts w:ascii="Courier New" w:hAnsi="Courier New" w:cs="Courier New"/>
+          <w:color w:val="7A0029"/>
+          <w:kern w:val="0"/>
+          <w:sz w:val="22"/>
+        </w:rPr>
+        <w:t>() {}</w:t>
+      </w:r>
+    </w:p>
+    <w:p>
+      <w:pPr>
+        <w:autoSpaceDE w:val="0"/>
+        <w:autoSpaceDN w:val="0"/>
+        <w:adjustRightInd w:val="0"/>
+        <w:ind w:firstLine="420"/>
+        <w:jc w:val="left"/>
+        <w:rPr>
+          <w:rFonts w:ascii="Courier New" w:hAnsi="Courier New" w:cs="Courier New"/>
+          <w:color w:val="7A0029"/>
+          <w:kern w:val="0"/>
+          <w:sz w:val="22"/>
+        </w:rPr>
+      </w:pPr>
+      <w:r>
+        <w:rPr>
+          <w:rFonts w:ascii="Courier New" w:hAnsi="Courier New" w:cs="Courier New"/>
+          <w:color w:val="7A0029"/>
+          <w:kern w:val="0"/>
+          <w:sz w:val="22"/>
+        </w:rPr>
+        <w:t xml:space="preserve">public </w:t>
+      </w:r>
+      <w:proofErr w:type="spellStart"/>
+      <w:r>
+        <w:rPr>
+          <w:rFonts w:ascii="Courier New" w:hAnsi="Courier New" w:cs="Courier New"/>
+          <w:color w:val="7A0029"/>
+          <w:kern w:val="0"/>
+          <w:sz w:val="22"/>
+        </w:rPr>
+        <w:t>Namer</w:t>
+      </w:r>
+      <w:proofErr w:type="spellEnd"/>
+      <w:r>
+        <w:rPr>
+          <w:rFonts w:ascii="Courier New" w:hAnsi="Courier New" w:cs="Courier New"/>
+          <w:color w:val="7A0029"/>
+          <w:kern w:val="0"/>
+          <w:sz w:val="22"/>
+        </w:rPr>
+        <w:t xml:space="preserve"> </w:t>
+      </w:r>
+      <w:proofErr w:type="spellStart"/>
+      <w:r>
+        <w:rPr>
+          <w:rFonts w:ascii="Courier New" w:hAnsi="Courier New" w:cs="Courier New"/>
+          <w:color w:val="7A0029"/>
+          <w:kern w:val="0"/>
+          <w:sz w:val="22"/>
+        </w:rPr>
+        <w:t>getName</w:t>
+      </w:r>
+      <w:proofErr w:type="spellEnd"/>
+      <w:r>
+        <w:rPr>
+          <w:rFonts w:ascii="Courier New" w:hAnsi="Courier New" w:cs="Courier New"/>
+          <w:color w:val="7A0029"/>
+          <w:kern w:val="0"/>
+          <w:sz w:val="22"/>
+        </w:rPr>
+        <w:t>(string name) {</w:t>
+      </w:r>
+    </w:p>
+    <w:p>
+      <w:pPr>
+        <w:autoSpaceDE w:val="0"/>
+        <w:autoSpaceDN w:val="0"/>
+        <w:adjustRightInd w:val="0"/>
+        <w:ind w:left="420" w:firstLine="420"/>
+        <w:jc w:val="left"/>
+        <w:rPr>
+          <w:rFonts w:ascii="Courier New" w:hAnsi="Courier New" w:cs="Courier New"/>
+          <w:color w:val="7A0029"/>
+          <w:kern w:val="0"/>
+          <w:sz w:val="22"/>
+        </w:rPr>
+      </w:pPr>
+      <w:proofErr w:type="spellStart"/>
+      <w:r>
+        <w:rPr>
+          <w:rFonts w:ascii="Courier New" w:hAnsi="Courier New" w:cs="Courier New"/>
+          <w:color w:val="7A0029"/>
+          <w:kern w:val="0"/>
+          <w:sz w:val="22"/>
+        </w:rPr>
+        <w:t>int</w:t>
+      </w:r>
+      <w:proofErr w:type="spellEnd"/>
+      <w:r>
+        <w:rPr>
+          <w:rFonts w:ascii="Courier New" w:hAnsi="Courier New" w:cs="Courier New"/>
+          <w:color w:val="7A0029"/>
+          <w:kern w:val="0"/>
+          <w:sz w:val="22"/>
+        </w:rPr>
+        <w:t xml:space="preserve"> </w:t>
+      </w:r>
+      <w:proofErr w:type="spellStart"/>
+      <w:r>
+        <w:rPr>
+          <w:rFonts w:ascii="Courier New" w:hAnsi="Courier New" w:cs="Courier New"/>
+          <w:color w:val="7A0029"/>
+          <w:kern w:val="0"/>
+          <w:sz w:val="22"/>
+        </w:rPr>
+        <w:t>i</w:t>
+      </w:r>
+      <w:proofErr w:type="spellEnd"/>
+      <w:r>
+        <w:rPr>
+          <w:rFonts w:ascii="Courier New" w:hAnsi="Courier New" w:cs="Courier New"/>
+          <w:color w:val="7A0029"/>
+          <w:kern w:val="0"/>
+          <w:sz w:val="22"/>
+        </w:rPr>
+        <w:t xml:space="preserve"> = </w:t>
+      </w:r>
+      <w:proofErr w:type="spellStart"/>
+      <w:r>
+        <w:rPr>
+          <w:rFonts w:ascii="Courier New" w:hAnsi="Courier New" w:cs="Courier New"/>
+          <w:color w:val="7A0029"/>
+          <w:kern w:val="0"/>
+          <w:sz w:val="22"/>
+        </w:rPr>
+        <w:t>name.IndexOf</w:t>
+      </w:r>
+      <w:proofErr w:type="spellEnd"/>
+      <w:r>
+        <w:rPr>
+          <w:rFonts w:ascii="Courier New" w:hAnsi="Courier New" w:cs="Courier New"/>
+          <w:color w:val="7A0029"/>
+          <w:kern w:val="0"/>
+          <w:sz w:val="22"/>
+        </w:rPr>
+        <w:t xml:space="preserve"> (",");</w:t>
+      </w:r>
+    </w:p>
+    <w:p>
+      <w:pPr>
+        <w:autoSpaceDE w:val="0"/>
+        <w:autoSpaceDN w:val="0"/>
+        <w:adjustRightInd w:val="0"/>
+        <w:ind w:left="420" w:firstLine="420"/>
+        <w:jc w:val="left"/>
+        <w:rPr>
+          <w:rFonts w:ascii="Courier New" w:hAnsi="Courier New" w:cs="Courier New"/>
+          <w:color w:val="7A0029"/>
+          <w:kern w:val="0"/>
+          <w:sz w:val="22"/>
+        </w:rPr>
+      </w:pPr>
+      <w:r>
+        <w:rPr>
+          <w:rFonts w:ascii="Courier New" w:hAnsi="Courier New" w:cs="Courier New"/>
+          <w:color w:val="7A0029"/>
+          <w:kern w:val="0"/>
+          <w:sz w:val="22"/>
+        </w:rPr>
+        <w:t>if(</w:t>
+      </w:r>
+      <w:proofErr w:type="spellStart"/>
+      <w:r>
+        <w:rPr>
+          <w:rFonts w:ascii="Courier New" w:hAnsi="Courier New" w:cs="Courier New"/>
+          <w:color w:val="7A0029"/>
+          <w:kern w:val="0"/>
+          <w:sz w:val="22"/>
+        </w:rPr>
+        <w:t>i</w:t>
+      </w:r>
+      <w:proofErr w:type="spellEnd"/>
+      <w:r>
+        <w:rPr>
+          <w:rFonts w:ascii="Courier New" w:hAnsi="Courier New" w:cs="Courier New"/>
+          <w:color w:val="7A0029"/>
+          <w:kern w:val="0"/>
+          <w:sz w:val="22"/>
+        </w:rPr>
+        <w:t xml:space="preserve"> &gt; 0)</w:t>
+      </w:r>
+    </w:p>
+    <w:p>
+      <w:pPr>
+        <w:autoSpaceDE w:val="0"/>
+        <w:autoSpaceDN w:val="0"/>
+        <w:adjustRightInd w:val="0"/>
+        <w:ind w:left="840" w:firstLine="420"/>
+        <w:jc w:val="left"/>
+        <w:rPr>
+          <w:rFonts w:ascii="Courier New" w:hAnsi="Courier New" w:cs="Courier New"/>
+          <w:color w:val="7A0029"/>
+          <w:kern w:val="0"/>
+          <w:sz w:val="22"/>
+        </w:rPr>
+      </w:pPr>
+      <w:r>
+        <w:rPr>
+          <w:rFonts w:ascii="Courier New" w:hAnsi="Courier New" w:cs="Courier New"/>
+          <w:color w:val="7A0029"/>
+          <w:kern w:val="0"/>
+          <w:sz w:val="22"/>
+        </w:rPr>
+        <w:t xml:space="preserve">return new </w:t>
+      </w:r>
+      <w:proofErr w:type="spellStart"/>
+      <w:r>
+        <w:rPr>
+          <w:rFonts w:ascii="Courier New" w:hAnsi="Courier New" w:cs="Courier New"/>
+          <w:color w:val="7A0029"/>
+          <w:kern w:val="0"/>
+          <w:sz w:val="22"/>
+        </w:rPr>
+        <w:t>LastFirst</w:t>
+      </w:r>
+      <w:proofErr w:type="spellEnd"/>
+      <w:r>
+        <w:rPr>
+          <w:rFonts w:ascii="Courier New" w:hAnsi="Courier New" w:cs="Courier New"/>
+          <w:color w:val="7A0029"/>
+          <w:kern w:val="0"/>
+          <w:sz w:val="22"/>
+        </w:rPr>
+        <w:t xml:space="preserve"> (name);</w:t>
+      </w:r>
+    </w:p>
+    <w:p>
+      <w:pPr>
+        <w:autoSpaceDE w:val="0"/>
+        <w:autoSpaceDN w:val="0"/>
+        <w:adjustRightInd w:val="0"/>
+        <w:ind w:left="420" w:firstLine="420"/>
+        <w:jc w:val="left"/>
+        <w:rPr>
+          <w:rFonts w:ascii="Courier New" w:hAnsi="Courier New" w:cs="Courier New"/>
+          <w:color w:val="7A0029"/>
+          <w:kern w:val="0"/>
+          <w:sz w:val="22"/>
+        </w:rPr>
+      </w:pPr>
+      <w:r>
+        <w:rPr>
+          <w:rFonts w:ascii="Courier New" w:hAnsi="Courier New" w:cs="Courier New"/>
+          <w:color w:val="7A0029"/>
+          <w:kern w:val="0"/>
+          <w:sz w:val="22"/>
+        </w:rPr>
+        <w:t>else</w:t>
+      </w:r>
+    </w:p>
+    <w:p>
+      <w:pPr>
+        <w:autoSpaceDE w:val="0"/>
+        <w:autoSpaceDN w:val="0"/>
+        <w:adjustRightInd w:val="0"/>
+        <w:ind w:left="840" w:firstLine="420"/>
+        <w:jc w:val="left"/>
+        <w:rPr>
+          <w:rFonts w:ascii="Courier New" w:hAnsi="Courier New" w:cs="Courier New"/>
+          <w:color w:val="7A0029"/>
+          <w:kern w:val="0"/>
+          <w:sz w:val="22"/>
+        </w:rPr>
+      </w:pPr>
+      <w:r>
+        <w:rPr>
+          <w:rFonts w:ascii="Courier New" w:hAnsi="Courier New" w:cs="Courier New"/>
+          <w:color w:val="7A0029"/>
+          <w:kern w:val="0"/>
+          <w:sz w:val="22"/>
+        </w:rPr>
+        <w:t xml:space="preserve">return new </w:t>
+      </w:r>
+      <w:proofErr w:type="spellStart"/>
+      <w:r>
+        <w:rPr>
+          <w:rFonts w:ascii="Courier New" w:hAnsi="Courier New" w:cs="Courier New"/>
+          <w:color w:val="7A0029"/>
+          <w:kern w:val="0"/>
+          <w:sz w:val="22"/>
+        </w:rPr>
+        <w:t>FirstFirst</w:t>
+      </w:r>
+      <w:proofErr w:type="spellEnd"/>
+      <w:r>
+        <w:rPr>
+          <w:rFonts w:ascii="Courier New" w:hAnsi="Courier New" w:cs="Courier New"/>
+          <w:color w:val="7A0029"/>
+          <w:kern w:val="0"/>
+          <w:sz w:val="22"/>
+        </w:rPr>
+        <w:t xml:space="preserve"> (name);</w:t>
+      </w:r>
+    </w:p>
+    <w:p>
+      <w:pPr>
+        <w:autoSpaceDE w:val="0"/>
+        <w:autoSpaceDN w:val="0"/>
+        <w:adjustRightInd w:val="0"/>
+        <w:ind w:left="420" w:firstLine="420"/>
+        <w:jc w:val="left"/>
+        <w:rPr>
+          <w:rFonts w:ascii="Courier New" w:hAnsi="Courier New" w:cs="Courier New"/>
+          <w:color w:val="7A0029"/>
+          <w:kern w:val="0"/>
+          <w:sz w:val="22"/>
+        </w:rPr>
+      </w:pPr>
+      <w:r>
+        <w:rPr>
+          <w:rFonts w:ascii="Courier New" w:hAnsi="Courier New" w:cs="Courier New"/>
+          <w:color w:val="7A0029"/>
+          <w:kern w:val="0"/>
+          <w:sz w:val="22"/>
+        </w:rPr>
+        <w:t>}</w:t>
+      </w:r>
+    </w:p>
+    <w:p>
+      <w:pPr>
+        <w:ind w:firstLine="420"/>
+        <w:rPr>
+          <w:rFonts w:ascii="Courier New" w:hAnsi="Courier New" w:cs="Courier New" w:hint="eastAsia"/>
+          <w:color w:val="7A0029"/>
+          <w:kern w:val="0"/>
+          <w:sz w:val="22"/>
+        </w:rPr>
+      </w:pPr>
+      <w:r>
+        <w:rPr>
+          <w:rFonts w:ascii="Courier New" w:hAnsi="Courier New" w:cs="Courier New"/>
+          <w:color w:val="7A0029"/>
+          <w:kern w:val="0"/>
+          <w:sz w:val="22"/>
+        </w:rPr>
+        <w:t>}</w:t>
+      </w:r>
+    </w:p>
+    <w:p>
+      <w:pPr>
+        <w:ind w:firstLine="420"/>
+        <w:rPr>
+          <w:rFonts w:hint="eastAsia"/>
+        </w:rPr>
+      </w:pPr>
+      <w:r>
+        <w:rPr>
+          <w:noProof/>
+        </w:rPr>
+        <w:drawing>
+          <wp:inline distT="0" distB="0" distL="0" distR="0">
+            <wp:extent cx="5274310" cy="1612528"/>
+            <wp:effectExtent l="19050" t="0" r="2540" b="0"/>
+            <wp:docPr id="12" name="图片 1"/>
+            <wp:cNvGraphicFramePr>
+              <a:graphicFrameLocks xmlns:a="http://schemas.openxmlformats.org/drawingml/2006/main" noChangeAspect="1"/>
+            </wp:cNvGraphicFramePr>
+            <a:graphic xmlns:a="http://schemas.openxmlformats.org/drawingml/2006/main">
+              <a:graphicData uri="http://schemas.openxmlformats.org/drawingml/2006/picture">
+                <pic:pic xmlns:pic="http://schemas.openxmlformats.org/drawingml/2006/picture">
+                  <pic:nvPicPr>
+                    <pic:cNvPr id="0" name="Picture 1"/>
+                    <pic:cNvPicPr>
+                      <a:picLocks noChangeAspect="1" noChangeArrowheads="1"/>
+                    </pic:cNvPicPr>
+                  </pic:nvPicPr>
+                  <pic:blipFill>
+                    <a:blip r:embed="rId15" cstate="print"/>
+                    <a:srcRect/>
+                    <a:stretch>
+                      <a:fillRect/>
+                    </a:stretch>
+                  </pic:blipFill>
+                  <pic:spPr bwMode="auto">
+                    <a:xfrm>
+                      <a:off x="0" y="0"/>
+                      <a:ext cx="5274310" cy="1612528"/>
+                    </a:xfrm>
+                    <a:prstGeom prst="rect">
+                      <a:avLst/>
+                    </a:prstGeom>
+                    <a:noFill/>
+                    <a:ln w="9525">
+                      <a:noFill/>
+                      <a:miter lim="800000"/>
+                      <a:headEnd/>
+                      <a:tailEnd/>
+                    </a:ln>
+                  </pic:spPr>
+                </pic:pic>
+              </a:graphicData>
+            </a:graphic>
+          </wp:inline>
+        </w:drawing>
+      </w:r>
+    </w:p>
+    <w:p>
+      <w:pPr>
+        <w:ind w:firstLine="420"/>
+        <w:rPr>
+          <w:rFonts w:hint="eastAsia"/>
+        </w:rPr>
+      </w:pPr>
+    </w:p>
+    <w:p>
+      <w:pPr>
+        <w:ind w:firstLine="420"/>
+      </w:pPr>
     </w:p>
     <w:sectPr>
       <w:pgSz w:w="11906" w:h="16838"/>
@@ -387,7 +2654,7 @@
 </file>
 
 <file path=word/styles.xml><?xml version="1.0" encoding="utf-8"?>
-<w:styles xmlns:mc="http://schemas.openxmlformats.org/markup-compatibility/2006" xmlns:r="http://schemas.openxmlformats.org/officeDocument/2006/relationships" xmlns:w="http://schemas.openxmlformats.org/wordprocessingml/2006/main" xmlns:w14="http://schemas.microsoft.com/office/word/2010/wordml" xmlns:w15="http://schemas.microsoft.com/office/word/2012/wordml" mc:Ignorable="w14 w15">
+<w:styles xmlns:r="http://schemas.openxmlformats.org/officeDocument/2006/relationships" xmlns:w="http://schemas.openxmlformats.org/wordprocessingml/2006/main">
   <w:docDefaults>
     <w:rPrDefault>
       <w:rPr>
@@ -400,382 +2667,149 @@
     </w:rPrDefault>
     <w:pPrDefault/>
   </w:docDefaults>
-  <w:latentStyles w:defLockedState="0" w:defUIPriority="99" w:defSemiHidden="0" w:defUnhideWhenUsed="0" w:defQFormat="0" w:count="371">
-    <w:lsdException w:name="Normal" w:uiPriority="0" w:qFormat="1"/>
-    <w:lsdException w:name="heading 1" w:uiPriority="9" w:qFormat="1"/>
-    <w:lsdException w:name="heading 2" w:semiHidden="1" w:uiPriority="9" w:unhideWhenUsed="1" w:qFormat="1"/>
-    <w:lsdException w:name="heading 3" w:semiHidden="1" w:uiPriority="9" w:unhideWhenUsed="1" w:qFormat="1"/>
-    <w:lsdException w:name="heading 4" w:semiHidden="1" w:uiPriority="9" w:unhideWhenUsed="1" w:qFormat="1"/>
-    <w:lsdException w:name="heading 5" w:semiHidden="1" w:uiPriority="9" w:unhideWhenUsed="1" w:qFormat="1"/>
-    <w:lsdException w:name="heading 6" w:semiHidden="1" w:uiPriority="9" w:unhideWhenUsed="1" w:qFormat="1"/>
-    <w:lsdException w:name="heading 7" w:semiHidden="1" w:uiPriority="9" w:unhideWhenUsed="1" w:qFormat="1"/>
-    <w:lsdException w:name="heading 8" w:semiHidden="1" w:uiPriority="9" w:unhideWhenUsed="1" w:qFormat="1"/>
-    <w:lsdException w:name="heading 9" w:semiHidden="1" w:uiPriority="9" w:unhideWhenUsed="1" w:qFormat="1"/>
-    <w:lsdException w:name="index 1" w:semiHidden="1" w:unhideWhenUsed="1"/>
-    <w:lsdException w:name="index 2" w:semiHidden="1" w:unhideWhenUsed="1"/>
-    <w:lsdException w:name="index 3" w:semiHidden="1" w:unhideWhenUsed="1"/>
-    <w:lsdException w:name="index 4" w:semiHidden="1" w:unhideWhenUsed="1"/>
-    <w:lsdException w:name="index 5" w:semiHidden="1" w:unhideWhenUsed="1"/>
-    <w:lsdException w:name="index 6" w:semiHidden="1" w:unhideWhenUsed="1"/>
-    <w:lsdException w:name="index 7" w:semiHidden="1" w:unhideWhenUsed="1"/>
-    <w:lsdException w:name="index 8" w:semiHidden="1" w:unhideWhenUsed="1"/>
-    <w:lsdException w:name="index 9" w:semiHidden="1" w:unhideWhenUsed="1"/>
-    <w:lsdException w:name="toc 1" w:semiHidden="1" w:uiPriority="39" w:unhideWhenUsed="1"/>
-    <w:lsdException w:name="toc 2" w:semiHidden="1" w:uiPriority="39" w:unhideWhenUsed="1"/>
-    <w:lsdException w:name="toc 3" w:semiHidden="1" w:uiPriority="39" w:unhideWhenUsed="1"/>
-    <w:lsdException w:name="toc 4" w:semiHidden="1" w:uiPriority="39" w:unhideWhenUsed="1"/>
-    <w:lsdException w:name="toc 5" w:semiHidden="1" w:uiPriority="39" w:unhideWhenUsed="1"/>
-    <w:lsdException w:name="toc 6" w:semiHidden="1" w:uiPriority="39" w:unhideWhenUsed="1"/>
-    <w:lsdException w:name="toc 7" w:semiHidden="1" w:uiPriority="39" w:unhideWhenUsed="1"/>
-    <w:lsdException w:name="toc 8" w:semiHidden="1" w:uiPriority="39" w:unhideWhenUsed="1"/>
-    <w:lsdException w:name="toc 9" w:semiHidden="1" w:uiPriority="39" w:unhideWhenUsed="1"/>
-    <w:lsdException w:name="Normal Indent" w:semiHidden="1" w:unhideWhenUsed="1"/>
-    <w:lsdException w:name="footnote text" w:semiHidden="1" w:unhideWhenUsed="1"/>
-    <w:lsdException w:name="annotation text" w:semiHidden="1" w:unhideWhenUsed="1"/>
-    <w:lsdException w:name="header" w:semiHidden="1" w:unhideWhenUsed="1"/>
-    <w:lsdException w:name="footer" w:semiHidden="1" w:unhideWhenUsed="1"/>
-    <w:lsdException w:name="index heading" w:semiHidden="1" w:unhideWhenUsed="1"/>
-    <w:lsdException w:name="caption" w:semiHidden="1" w:uiPriority="35" w:unhideWhenUsed="1" w:qFormat="1"/>
-    <w:lsdException w:name="table of figures" w:semiHidden="1" w:unhideWhenUsed="1"/>
-    <w:lsdException w:name="envelope address" w:semiHidden="1" w:unhideWhenUsed="1"/>
-    <w:lsdException w:name="envelope return" w:semiHidden="1" w:unhideWhenUsed="1"/>
-    <w:lsdException w:name="footnote reference" w:semiHidden="1" w:unhideWhenUsed="1"/>
-    <w:lsdException w:name="annotation reference" w:semiHidden="1" w:unhideWhenUsed="1"/>
-    <w:lsdException w:name="line number" w:semiHidden="1" w:unhideWhenUsed="1"/>
-    <w:lsdException w:name="page number" w:semiHidden="1" w:unhideWhenUsed="1"/>
-    <w:lsdException w:name="endnote reference" w:semiHidden="1" w:unhideWhenUsed="1"/>
-    <w:lsdException w:name="endnote text" w:semiHidden="1" w:unhideWhenUsed="1"/>
-    <w:lsdException w:name="table of authorities" w:semiHidden="1" w:unhideWhenUsed="1"/>
-    <w:lsdException w:name="macro" w:semiHidden="1" w:unhideWhenUsed="1"/>
-    <w:lsdException w:name="toa heading" w:semiHidden="1" w:unhideWhenUsed="1"/>
-    <w:lsdException w:name="List" w:semiHidden="1" w:unhideWhenUsed="1"/>
-    <w:lsdException w:name="List Bullet" w:semiHidden="1" w:unhideWhenUsed="1"/>
-    <w:lsdException w:name="List Number" w:semiHidden="1" w:unhideWhenUsed="1"/>
-    <w:lsdException w:name="List 2" w:semiHidden="1" w:unhideWhenUsed="1"/>
-    <w:lsdException w:name="List 3" w:semiHidden="1" w:unhideWhenUsed="1"/>
-    <w:lsdException w:name="List 4" w:semiHidden="1" w:unhideWhenUsed="1"/>
-    <w:lsdException w:name="List 5" w:semiHidden="1" w:unhideWhenUsed="1"/>
-    <w:lsdException w:name="List Bullet 2" w:semiHidden="1" w:unhideWhenUsed="1"/>
-    <w:lsdException w:name="List Bullet 3" w:semiHidden="1" w:unhideWhenUsed="1"/>
-    <w:lsdException w:name="List Bullet 4" w:semiHidden="1" w:unhideWhenUsed="1"/>
-    <w:lsdException w:name="List Bullet 5" w:semiHidden="1" w:unhideWhenUsed="1"/>
-    <w:lsdException w:name="List Number 2" w:semiHidden="1" w:unhideWhenUsed="1"/>
-    <w:lsdException w:name="List Number 3" w:semiHidden="1" w:unhideWhenUsed="1"/>
-    <w:lsdException w:name="List Number 4" w:semiHidden="1" w:unhideWhenUsed="1"/>
-    <w:lsdException w:name="List Number 5" w:semiHidden="1" w:unhideWhenUsed="1"/>
-    <w:lsdException w:name="Title" w:uiPriority="10" w:qFormat="1"/>
-    <w:lsdException w:name="Closing" w:semiHidden="1" w:unhideWhenUsed="1"/>
-    <w:lsdException w:name="Signature" w:semiHidden="1" w:unhideWhenUsed="1"/>
-    <w:lsdException w:name="Default Paragraph Font" w:semiHidden="1" w:uiPriority="1" w:unhideWhenUsed="1"/>
-    <w:lsdException w:name="Body Text" w:semiHidden="1" w:unhideWhenUsed="1"/>
-    <w:lsdException w:name="Body Text Indent" w:semiHidden="1" w:unhideWhenUsed="1"/>
-    <w:lsdException w:name="List Continue" w:semiHidden="1" w:unhideWhenUsed="1"/>
-    <w:lsdException w:name="List Continue 2" w:semiHidden="1" w:unhideWhenUsed="1"/>
-    <w:lsdException w:name="List Continue 3" w:semiHidden="1" w:unhideWhenUsed="1"/>
-    <w:lsdException w:name="List Continue 4" w:semiHidden="1" w:unhideWhenUsed="1"/>
-    <w:lsdException w:name="List Continue 5" w:semiHidden="1" w:unhideWhenUsed="1"/>
-    <w:lsdException w:name="Message Header" w:semiHidden="1" w:unhideWhenUsed="1"/>
-    <w:lsdException w:name="Subtitle" w:uiPriority="11" w:qFormat="1"/>
-    <w:lsdException w:name="Salutation" w:semiHidden="1" w:unhideWhenUsed="1"/>
-    <w:lsdException w:name="Date" w:semiHidden="1" w:unhideWhenUsed="1"/>
-    <w:lsdException w:name="Body Text First Indent" w:semiHidden="1" w:unhideWhenUsed="1"/>
-    <w:lsdException w:name="Body Text First Indent 2" w:semiHidden="1" w:unhideWhenUsed="1"/>
-    <w:lsdException w:name="Note Heading" w:semiHidden="1" w:unhideWhenUsed="1"/>
-    <w:lsdException w:name="Body Text 2" w:semiHidden="1" w:unhideWhenUsed="1"/>
-    <w:lsdException w:name="Body Text 3" w:semiHidden="1" w:unhideWhenUsed="1"/>
-    <w:lsdException w:name="Body Text Indent 2" w:semiHidden="1" w:unhideWhenUsed="1"/>
-    <w:lsdException w:name="Body Text Indent 3" w:semiHidden="1" w:unhideWhenUsed="1"/>
-    <w:lsdException w:name="Block Text" w:semiHidden="1" w:unhideWhenUsed="1"/>
-    <w:lsdException w:name="Hyperlink" w:semiHidden="1" w:unhideWhenUsed="1"/>
-    <w:lsdException w:name="FollowedHyperlink" w:semiHidden="1" w:unhideWhenUsed="1"/>
-    <w:lsdException w:name="Strong" w:uiPriority="22" w:qFormat="1"/>
-    <w:lsdException w:name="Emphasis" w:uiPriority="20" w:qFormat="1"/>
-    <w:lsdException w:name="Document Map" w:semiHidden="1" w:unhideWhenUsed="1"/>
-    <w:lsdException w:name="Plain Text" w:semiHidden="1" w:unhideWhenUsed="1"/>
-    <w:lsdException w:name="E-mail Signature" w:semiHidden="1" w:unhideWhenUsed="1"/>
-    <w:lsdException w:name="HTML Top of Form" w:semiHidden="1" w:unhideWhenUsed="1"/>
-    <w:lsdException w:name="HTML Bottom of Form" w:semiHidden="1" w:unhideWhenUsed="1"/>
-    <w:lsdException w:name="Normal (Web)" w:semiHidden="1" w:unhideWhenUsed="1"/>
-    <w:lsdException w:name="HTML Acronym" w:semiHidden="1" w:unhideWhenUsed="1"/>
-    <w:lsdException w:name="HTML Address" w:semiHidden="1" w:unhideWhenUsed="1"/>
-    <w:lsdException w:name="HTML Cite" w:semiHidden="1" w:unhideWhenUsed="1"/>
-    <w:lsdException w:name="HTML Code" w:semiHidden="1" w:unhideWhenUsed="1"/>
-    <w:lsdException w:name="HTML Definition" w:semiHidden="1" w:unhideWhenUsed="1"/>
-    <w:lsdException w:name="HTML Keyboard" w:semiHidden="1" w:unhideWhenUsed="1"/>
-    <w:lsdException w:name="HTML Preformatted" w:semiHidden="1" w:unhideWhenUsed="1"/>
-    <w:lsdException w:name="HTML Sample" w:semiHidden="1" w:unhideWhenUsed="1"/>
-    <w:lsdException w:name="HTML Typewriter" w:semiHidden="1" w:unhideWhenUsed="1"/>
-    <w:lsdException w:name="HTML Variable" w:semiHidden="1" w:unhideWhenUsed="1"/>
-    <w:lsdException w:name="Normal Table" w:semiHidden="1" w:unhideWhenUsed="1"/>
-    <w:lsdException w:name="annotation subject" w:semiHidden="1" w:unhideWhenUsed="1"/>
-    <w:lsdException w:name="No List" w:semiHidden="1" w:unhideWhenUsed="1"/>
-    <w:lsdException w:name="Outline List 1" w:semiHidden="1" w:unhideWhenUsed="1"/>
-    <w:lsdException w:name="Outline List 2" w:semiHidden="1" w:unhideWhenUsed="1"/>
-    <w:lsdException w:name="Outline List 3" w:semiHidden="1" w:unhideWhenUsed="1"/>
-    <w:lsdException w:name="Table Simple 1" w:semiHidden="1" w:unhideWhenUsed="1"/>
-    <w:lsdException w:name="Table Simple 2" w:semiHidden="1" w:unhideWhenUsed="1"/>
-    <w:lsdException w:name="Table Simple 3" w:semiHidden="1" w:unhideWhenUsed="1"/>
-    <w:lsdException w:name="Table Classic 1" w:semiHidden="1" w:unhideWhenUsed="1"/>
-    <w:lsdException w:name="Table Classic 2" w:semiHidden="1" w:unhideWhenUsed="1"/>
-    <w:lsdException w:name="Table Classic 3" w:semiHidden="1" w:unhideWhenUsed="1"/>
-    <w:lsdException w:name="Table Classic 4" w:semiHidden="1" w:unhideWhenUsed="1"/>
-    <w:lsdException w:name="Table Colorful 1" w:semiHidden="1" w:unhideWhenUsed="1"/>
-    <w:lsdException w:name="Table Colorful 2" w:semiHidden="1" w:unhideWhenUsed="1"/>
-    <w:lsdException w:name="Table Colorful 3" w:semiHidden="1" w:unhideWhenUsed="1"/>
-    <w:lsdException w:name="Table Columns 1" w:semiHidden="1" w:unhideWhenUsed="1"/>
-    <w:lsdException w:name="Table Columns 2" w:semiHidden="1" w:unhideWhenUsed="1"/>
-    <w:lsdException w:name="Table Columns 3" w:semiHidden="1" w:unhideWhenUsed="1"/>
-    <w:lsdException w:name="Table Columns 4" w:semiHidden="1" w:unhideWhenUsed="1"/>
-    <w:lsdException w:name="Table Columns 5" w:semiHidden="1" w:unhideWhenUsed="1"/>
-    <w:lsdException w:name="Table Grid 1" w:semiHidden="1" w:unhideWhenUsed="1"/>
-    <w:lsdException w:name="Table Grid 2" w:semiHidden="1" w:unhideWhenUsed="1"/>
-    <w:lsdException w:name="Table Grid 3" w:semiHidden="1" w:unhideWhenUsed="1"/>
-    <w:lsdException w:name="Table Grid 4" w:semiHidden="1" w:unhideWhenUsed="1"/>
-    <w:lsdException w:name="Table Grid 5" w:semiHidden="1" w:unhideWhenUsed="1"/>
-    <w:lsdException w:name="Table Grid 6" w:semiHidden="1" w:unhideWhenUsed="1"/>
-    <w:lsdException w:name="Table Grid 7" w:semiHidden="1" w:unhideWhenUsed="1"/>
-    <w:lsdException w:name="Table Grid 8" w:semiHidden="1" w:unhideWhenUsed="1"/>
-    <w:lsdException w:name="Table List 1" w:semiHidden="1" w:unhideWhenUsed="1"/>
-    <w:lsdException w:name="Table List 2" w:semiHidden="1" w:unhideWhenUsed="1"/>
-    <w:lsdException w:name="Table List 3" w:semiHidden="1" w:unhideWhenUsed="1"/>
-    <w:lsdException w:name="Table List 4" w:semiHidden="1" w:unhideWhenUsed="1"/>
-    <w:lsdException w:name="Table List 5" w:semiHidden="1" w:unhideWhenUsed="1"/>
-    <w:lsdException w:name="Table List 6" w:semiHidden="1" w:unhideWhenUsed="1"/>
-    <w:lsdException w:name="Table List 7" w:semiHidden="1" w:unhideWhenUsed="1"/>
-    <w:lsdException w:name="Table List 8" w:semiHidden="1" w:unhideWhenUsed="1"/>
-    <w:lsdException w:name="Table 3D effects 1" w:semiHidden="1" w:unhideWhenUsed="1"/>
-    <w:lsdException w:name="Table 3D effects 2" w:semiHidden="1" w:unhideWhenUsed="1"/>
-    <w:lsdException w:name="Table 3D effects 3" w:semiHidden="1" w:unhideWhenUsed="1"/>
-    <w:lsdException w:name="Table Contemporary" w:semiHidden="1" w:unhideWhenUsed="1"/>
-    <w:lsdException w:name="Table Elegant" w:semiHidden="1" w:unhideWhenUsed="1"/>
-    <w:lsdException w:name="Table Professional" w:semiHidden="1" w:unhideWhenUsed="1"/>
-    <w:lsdException w:name="Table Subtle 1" w:semiHidden="1" w:unhideWhenUsed="1"/>
-    <w:lsdException w:name="Table Subtle 2" w:semiHidden="1" w:unhideWhenUsed="1"/>
-    <w:lsdException w:name="Table Web 1" w:semiHidden="1" w:unhideWhenUsed="1"/>
-    <w:lsdException w:name="Table Web 2" w:semiHidden="1" w:unhideWhenUsed="1"/>
-    <w:lsdException w:name="Table Web 3" w:semiHidden="1" w:unhideWhenUsed="1"/>
-    <w:lsdException w:name="Balloon Text" w:semiHidden="1" w:unhideWhenUsed="1"/>
-    <w:lsdException w:name="Table Grid" w:uiPriority="39"/>
-    <w:lsdException w:name="Table Theme" w:semiHidden="1" w:unhideWhenUsed="1"/>
-    <w:lsdException w:name="Placeholder Text" w:semiHidden="1"/>
-    <w:lsdException w:name="No Spacing" w:uiPriority="1" w:qFormat="1"/>
-    <w:lsdException w:name="Light Shading" w:uiPriority="60"/>
-    <w:lsdException w:name="Light List" w:uiPriority="61"/>
-    <w:lsdException w:name="Light Grid" w:uiPriority="62"/>
-    <w:lsdException w:name="Medium Shading 1" w:uiPriority="63"/>
-    <w:lsdException w:name="Medium Shading 2" w:uiPriority="64"/>
-    <w:lsdException w:name="Medium List 1" w:uiPriority="65"/>
-    <w:lsdException w:name="Medium List 2" w:uiPriority="66"/>
-    <w:lsdException w:name="Medium Grid 1" w:uiPriority="67"/>
-    <w:lsdException w:name="Medium Grid 2" w:uiPriority="68"/>
-    <w:lsdException w:name="Medium Grid 3" w:uiPriority="69"/>
-    <w:lsdException w:name="Dark List" w:uiPriority="70"/>
-    <w:lsdException w:name="Colorful Shading" w:uiPriority="71"/>
-    <w:lsdException w:name="Colorful List" w:uiPriority="72"/>
-    <w:lsdException w:name="Colorful Grid" w:uiPriority="73"/>
-    <w:lsdException w:name="Light Shading Accent 1" w:uiPriority="60"/>
-    <w:lsdException w:name="Light List Accent 1" w:uiPriority="61"/>
-    <w:lsdException w:name="Light Grid Accent 1" w:uiPriority="62"/>
-    <w:lsdException w:name="Medium Shading 1 Accent 1" w:uiPriority="63"/>
-    <w:lsdException w:name="Medium Shading 2 Accent 1" w:uiPriority="64"/>
-    <w:lsdException w:name="Medium List 1 Accent 1" w:uiPriority="65"/>
-    <w:lsdException w:name="Revision" w:semiHidden="1"/>
-    <w:lsdException w:name="List Paragraph" w:uiPriority="34" w:qFormat="1"/>
-    <w:lsdException w:name="Quote" w:uiPriority="29" w:qFormat="1"/>
-    <w:lsdException w:name="Intense Quote" w:uiPriority="30" w:qFormat="1"/>
-    <w:lsdException w:name="Medium List 2 Accent 1" w:uiPriority="66"/>
-    <w:lsdException w:name="Medium Grid 1 Accent 1" w:uiPriority="67"/>
-    <w:lsdException w:name="Medium Grid 2 Accent 1" w:uiPriority="68"/>
-    <w:lsdException w:name="Medium Grid 3 Accent 1" w:uiPriority="69"/>
-    <w:lsdException w:name="Dark List Accent 1" w:uiPriority="70"/>
-    <w:lsdException w:name="Colorful Shading Accent 1" w:uiPriority="71"/>
-    <w:lsdException w:name="Colorful List Accent 1" w:uiPriority="72"/>
-    <w:lsdException w:name="Colorful Grid Accent 1" w:uiPriority="73"/>
-    <w:lsdException w:name="Light Shading Accent 2" w:uiPriority="60"/>
-    <w:lsdException w:name="Light List Accent 2" w:uiPriority="61"/>
-    <w:lsdException w:name="Light Grid Accent 2" w:uiPriority="62"/>
-    <w:lsdException w:name="Medium Shading 1 Accent 2" w:uiPriority="63"/>
-    <w:lsdException w:name="Medium Shading 2 Accent 2" w:uiPriority="64"/>
-    <w:lsdException w:name="Medium List 1 Accent 2" w:uiPriority="65"/>
-    <w:lsdException w:name="Medium List 2 Accent 2" w:uiPriority="66"/>
-    <w:lsdException w:name="Medium Grid 1 Accent 2" w:uiPriority="67"/>
-    <w:lsdException w:name="Medium Grid 2 Accent 2" w:uiPriority="68"/>
-    <w:lsdException w:name="Medium Grid 3 Accent 2" w:uiPriority="69"/>
-    <w:lsdException w:name="Dark List Accent 2" w:uiPriority="70"/>
-    <w:lsdException w:name="Colorful Shading Accent 2" w:uiPriority="71"/>
-    <w:lsdException w:name="Colorful List Accent 2" w:uiPriority="72"/>
-    <w:lsdException w:name="Colorful Grid Accent 2" w:uiPriority="73"/>
-    <w:lsdException w:name="Light Shading Accent 3" w:uiPriority="60"/>
-    <w:lsdException w:name="Light List Accent 3" w:uiPriority="61"/>
-    <w:lsdException w:name="Light Grid Accent 3" w:uiPriority="62"/>
-    <w:lsdException w:name="Medium Shading 1 Accent 3" w:uiPriority="63"/>
-    <w:lsdException w:name="Medium Shading 2 Accent 3" w:uiPriority="64"/>
-    <w:lsdException w:name="Medium List 1 Accent 3" w:uiPriority="65"/>
-    <w:lsdException w:name="Medium List 2 Accent 3" w:uiPriority="66"/>
-    <w:lsdException w:name="Medium Grid 1 Accent 3" w:uiPriority="67"/>
-    <w:lsdException w:name="Medium Grid 2 Accent 3" w:uiPriority="68"/>
-    <w:lsdException w:name="Medium Grid 3 Accent 3" w:uiPriority="69"/>
-    <w:lsdException w:name="Dark List Accent 3" w:uiPriority="70"/>
-    <w:lsdException w:name="Colorful Shading Accent 3" w:uiPriority="71"/>
-    <w:lsdException w:name="Colorful List Accent 3" w:uiPriority="72"/>
-    <w:lsdException w:name="Colorful Grid Accent 3" w:uiPriority="73"/>
-    <w:lsdException w:name="Light Shading Accent 4" w:uiPriority="60"/>
-    <w:lsdException w:name="Light List Accent 4" w:uiPriority="61"/>
-    <w:lsdException w:name="Light Grid Accent 4" w:uiPriority="62"/>
-    <w:lsdException w:name="Medium Shading 1 Accent 4" w:uiPriority="63"/>
-    <w:lsdException w:name="Medium Shading 2 Accent 4" w:uiPriority="64"/>
-    <w:lsdException w:name="Medium List 1 Accent 4" w:uiPriority="65"/>
-    <w:lsdException w:name="Medium List 2 Accent 4" w:uiPriority="66"/>
-    <w:lsdException w:name="Medium Grid 1 Accent 4" w:uiPriority="67"/>
-    <w:lsdException w:name="Medium Grid 2 Accent 4" w:uiPriority="68"/>
-    <w:lsdException w:name="Medium Grid 3 Accent 4" w:uiPriority="69"/>
-    <w:lsdException w:name="Dark List Accent 4" w:uiPriority="70"/>
-    <w:lsdException w:name="Colorful Shading Accent 4" w:uiPriority="71"/>
-    <w:lsdException w:name="Colorful List Accent 4" w:uiPriority="72"/>
-    <w:lsdException w:name="Colorful Grid Accent 4" w:uiPriority="73"/>
-    <w:lsdException w:name="Light Shading Accent 5" w:uiPriority="60"/>
-    <w:lsdException w:name="Light List Accent 5" w:uiPriority="61"/>
-    <w:lsdException w:name="Light Grid Accent 5" w:uiPriority="62"/>
-    <w:lsdException w:name="Medium Shading 1 Accent 5" w:uiPriority="63"/>
-    <w:lsdException w:name="Medium Shading 2 Accent 5" w:uiPriority="64"/>
-    <w:lsdException w:name="Medium List 1 Accent 5" w:uiPriority="65"/>
-    <w:lsdException w:name="Medium List 2 Accent 5" w:uiPriority="66"/>
-    <w:lsdException w:name="Medium Grid 1 Accent 5" w:uiPriority="67"/>
-    <w:lsdException w:name="Medium Grid 2 Accent 5" w:uiPriority="68"/>
-    <w:lsdException w:name="Medium Grid 3 Accent 5" w:uiPriority="69"/>
-    <w:lsdException w:name="Dark List Accent 5" w:uiPriority="70"/>
-    <w:lsdException w:name="Colorful Shading Accent 5" w:uiPriority="71"/>
-    <w:lsdException w:name="Colorful List Accent 5" w:uiPriority="72"/>
-    <w:lsdException w:name="Colorful Grid Accent 5" w:uiPriority="73"/>
-    <w:lsdException w:name="Light Shading Accent 6" w:uiPriority="60"/>
-    <w:lsdException w:name="Light List Accent 6" w:uiPriority="61"/>
-    <w:lsdException w:name="Light Grid Accent 6" w:uiPriority="62"/>
-    <w:lsdException w:name="Medium Shading 1 Accent 6" w:uiPriority="63"/>
-    <w:lsdException w:name="Medium Shading 2 Accent 6" w:uiPriority="64"/>
-    <w:lsdException w:name="Medium List 1 Accent 6" w:uiPriority="65"/>
-    <w:lsdException w:name="Medium List 2 Accent 6" w:uiPriority="66"/>
-    <w:lsdException w:name="Medium Grid 1 Accent 6" w:uiPriority="67"/>
-    <w:lsdException w:name="Medium Grid 2 Accent 6" w:uiPriority="68"/>
-    <w:lsdException w:name="Medium Grid 3 Accent 6" w:uiPriority="69"/>
-    <w:lsdException w:name="Dark List Accent 6" w:uiPriority="70"/>
-    <w:lsdException w:name="Colorful Shading Accent 6" w:uiPriority="71"/>
-    <w:lsdException w:name="Colorful List Accent 6" w:uiPriority="72"/>
-    <w:lsdException w:name="Colorful Grid Accent 6" w:uiPriority="73"/>
-    <w:lsdException w:name="Subtle Emphasis" w:uiPriority="19" w:qFormat="1"/>
-    <w:lsdException w:name="Intense Emphasis" w:uiPriority="21" w:qFormat="1"/>
-    <w:lsdException w:name="Subtle Reference" w:uiPriority="31" w:qFormat="1"/>
-    <w:lsdException w:name="Intense Reference" w:uiPriority="32" w:qFormat="1"/>
-    <w:lsdException w:name="Book Title" w:uiPriority="33" w:qFormat="1"/>
-    <w:lsdException w:name="Bibliography" w:semiHidden="1" w:uiPriority="37" w:unhideWhenUsed="1"/>
-    <w:lsdException w:name="TOC Heading" w:semiHidden="1" w:uiPriority="39" w:unhideWhenUsed="1" w:qFormat="1"/>
-    <w:lsdException w:name="Plain Table 1" w:uiPriority="41"/>
-    <w:lsdException w:name="Plain Table 2" w:uiPriority="42"/>
-    <w:lsdException w:name="Plain Table 3" w:uiPriority="43"/>
-    <w:lsdException w:name="Plain Table 4" w:uiPriority="44"/>
-    <w:lsdException w:name="Plain Table 5" w:uiPriority="45"/>
-    <w:lsdException w:name="Grid Table Light" w:uiPriority="40"/>
-    <w:lsdException w:name="Grid Table 1 Light" w:uiPriority="46"/>
-    <w:lsdException w:name="Grid Table 2" w:uiPriority="47"/>
-    <w:lsdException w:name="Grid Table 3" w:uiPriority="48"/>
-    <w:lsdException w:name="Grid Table 4" w:uiPriority="49"/>
-    <w:lsdException w:name="Grid Table 5 Dark" w:uiPriority="50"/>
-    <w:lsdException w:name="Grid Table 6 Colorful" w:uiPriority="51"/>
-    <w:lsdException w:name="Grid Table 7 Colorful" w:uiPriority="52"/>
-    <w:lsdException w:name="Grid Table 1 Light Accent 1" w:uiPriority="46"/>
-    <w:lsdException w:name="Grid Table 2 Accent 1" w:uiPriority="47"/>
-    <w:lsdException w:name="Grid Table 3 Accent 1" w:uiPriority="48"/>
-    <w:lsdException w:name="Grid Table 4 Accent 1" w:uiPriority="49"/>
-    <w:lsdException w:name="Grid Table 5 Dark Accent 1" w:uiPriority="50"/>
-    <w:lsdException w:name="Grid Table 6 Colorful Accent 1" w:uiPriority="51"/>
-    <w:lsdException w:name="Grid Table 7 Colorful Accent 1" w:uiPriority="52"/>
-    <w:lsdException w:name="Grid Table 1 Light Accent 2" w:uiPriority="46"/>
-    <w:lsdException w:name="Grid Table 2 Accent 2" w:uiPriority="47"/>
-    <w:lsdException w:name="Grid Table 3 Accent 2" w:uiPriority="48"/>
-    <w:lsdException w:name="Grid Table 4 Accent 2" w:uiPriority="49"/>
-    <w:lsdException w:name="Grid Table 5 Dark Accent 2" w:uiPriority="50"/>
-    <w:lsdException w:name="Grid Table 6 Colorful Accent 2" w:uiPriority="51"/>
-    <w:lsdException w:name="Grid Table 7 Colorful Accent 2" w:uiPriority="52"/>
-    <w:lsdException w:name="Grid Table 1 Light Accent 3" w:uiPriority="46"/>
-    <w:lsdException w:name="Grid Table 2 Accent 3" w:uiPriority="47"/>
-    <w:lsdException w:name="Grid Table 3 Accent 3" w:uiPriority="48"/>
-    <w:lsdException w:name="Grid Table 4 Accent 3" w:uiPriority="49"/>
-    <w:lsdException w:name="Grid Table 5 Dark Accent 3" w:uiPriority="50"/>
-    <w:lsdException w:name="Grid Table 6 Colorful Accent 3" w:uiPriority="51"/>
-    <w:lsdException w:name="Grid Table 7 Colorful Accent 3" w:uiPriority="52"/>
-    <w:lsdException w:name="Grid Table 1 Light Accent 4" w:uiPriority="46"/>
-    <w:lsdException w:name="Grid Table 2 Accent 4" w:uiPriority="47"/>
-    <w:lsdException w:name="Grid Table 3 Accent 4" w:uiPriority="48"/>
-    <w:lsdException w:name="Grid Table 4 Accent 4" w:uiPriority="49"/>
-    <w:lsdException w:name="Grid Table 5 Dark Accent 4" w:uiPriority="50"/>
-    <w:lsdException w:name="Grid Table 6 Colorful Accent 4" w:uiPriority="51"/>
-    <w:lsdException w:name="Grid Table 7 Colorful Accent 4" w:uiPriority="52"/>
-    <w:lsdException w:name="Grid Table 1 Light Accent 5" w:uiPriority="46"/>
-    <w:lsdException w:name="Grid Table 2 Accent 5" w:uiPriority="47"/>
-    <w:lsdException w:name="Grid Table 3 Accent 5" w:uiPriority="48"/>
-    <w:lsdException w:name="Grid Table 4 Accent 5" w:uiPriority="49"/>
-    <w:lsdException w:name="Grid Table 5 Dark Accent 5" w:uiPriority="50"/>
-    <w:lsdException w:name="Grid Table 6 Colorful Accent 5" w:uiPriority="51"/>
-    <w:lsdException w:name="Grid Table 7 Colorful Accent 5" w:uiPriority="52"/>
-    <w:lsdException w:name="Grid Table 1 Light Accent 6" w:uiPriority="46"/>
-    <w:lsdException w:name="Grid Table 2 Accent 6" w:uiPriority="47"/>
-    <w:lsdException w:name="Grid Table 3 Accent 6" w:uiPriority="48"/>
-    <w:lsdException w:name="Grid Table 4 Accent 6" w:uiPriority="49"/>
-    <w:lsdException w:name="Grid Table 5 Dark Accent 6" w:uiPriority="50"/>
-    <w:lsdException w:name="Grid Table 6 Colorful Accent 6" w:uiPriority="51"/>
-    <w:lsdException w:name="Grid Table 7 Colorful Accent 6" w:uiPriority="52"/>
-    <w:lsdException w:name="List Table 1 Light" w:uiPriority="46"/>
-    <w:lsdException w:name="List Table 2" w:uiPriority="47"/>
-    <w:lsdException w:name="List Table 3" w:uiPriority="48"/>
-    <w:lsdException w:name="List Table 4" w:uiPriority="49"/>
-    <w:lsdException w:name="List Table 5 Dark" w:uiPriority="50"/>
-    <w:lsdException w:name="List Table 6 Colorful" w:uiPriority="51"/>
-    <w:lsdException w:name="List Table 7 Colorful" w:uiPriority="52"/>
-    <w:lsdException w:name="List Table 1 Light Accent 1" w:uiPriority="46"/>
-    <w:lsdException w:name="List Table 2 Accent 1" w:uiPriority="47"/>
-    <w:lsdException w:name="List Table 3 Accent 1" w:uiPriority="48"/>
-    <w:lsdException w:name="List Table 4 Accent 1" w:uiPriority="49"/>
-    <w:lsdException w:name="List Table 5 Dark Accent 1" w:uiPriority="50"/>
-    <w:lsdException w:name="List Table 6 Colorful Accent 1" w:uiPriority="51"/>
-    <w:lsdException w:name="List Table 7 Colorful Accent 1" w:uiPriority="52"/>
-    <w:lsdException w:name="List Table 1 Light Accent 2" w:uiPriority="46"/>
-    <w:lsdException w:name="List Table 2 Accent 2" w:uiPriority="47"/>
-    <w:lsdException w:name="List Table 3 Accent 2" w:uiPriority="48"/>
-    <w:lsdException w:name="List Table 4 Accent 2" w:uiPriority="49"/>
-    <w:lsdException w:name="List Table 5 Dark Accent 2" w:uiPriority="50"/>
-    <w:lsdException w:name="List Table 6 Colorful Accent 2" w:uiPriority="51"/>
-    <w:lsdException w:name="List Table 7 Colorful Accent 2" w:uiPriority="52"/>
-    <w:lsdException w:name="List Table 1 Light Accent 3" w:uiPriority="46"/>
-    <w:lsdException w:name="List Table 2 Accent 3" w:uiPriority="47"/>
-    <w:lsdException w:name="List Table 3 Accent 3" w:uiPriority="48"/>
-    <w:lsdException w:name="List Table 4 Accent 3" w:uiPriority="49"/>
-    <w:lsdException w:name="List Table 5 Dark Accent 3" w:uiPriority="50"/>
-    <w:lsdException w:name="List Table 6 Colorful Accent 3" w:uiPriority="51"/>
-    <w:lsdException w:name="List Table 7 Colorful Accent 3" w:uiPriority="52"/>
-    <w:lsdException w:name="List Table 1 Light Accent 4" w:uiPriority="46"/>
-    <w:lsdException w:name="List Table 2 Accent 4" w:uiPriority="47"/>
-    <w:lsdException w:name="List Table 3 Accent 4" w:uiPriority="48"/>
-    <w:lsdException w:name="List Table 4 Accent 4" w:uiPriority="49"/>
-    <w:lsdException w:name="List Table 5 Dark Accent 4" w:uiPriority="50"/>
-    <w:lsdException w:name="List Table 6 Colorful Accent 4" w:uiPriority="51"/>
-    <w:lsdException w:name="List Table 7 Colorful Accent 4" w:uiPriority="52"/>
-    <w:lsdException w:name="List Table 1 Light Accent 5" w:uiPriority="46"/>
-    <w:lsdException w:name="List Table 2 Accent 5" w:uiPriority="47"/>
-    <w:lsdException w:name="List Table 3 Accent 5" w:uiPriority="48"/>
-    <w:lsdException w:name="List Table 4 Accent 5" w:uiPriority="49"/>
-    <w:lsdException w:name="List Table 5 Dark Accent 5" w:uiPriority="50"/>
-    <w:lsdException w:name="List Table 6 Colorful Accent 5" w:uiPriority="51"/>
-    <w:lsdException w:name="List Table 7 Colorful Accent 5" w:uiPriority="52"/>
-    <w:lsdException w:name="List Table 1 Light Accent 6" w:uiPriority="46"/>
-    <w:lsdException w:name="List Table 2 Accent 6" w:uiPriority="47"/>
-    <w:lsdException w:name="List Table 3 Accent 6" w:uiPriority="48"/>
-    <w:lsdException w:name="List Table 4 Accent 6" w:uiPriority="49"/>
-    <w:lsdException w:name="List Table 5 Dark Accent 6" w:uiPriority="50"/>
-    <w:lsdException w:name="List Table 6 Colorful Accent 6" w:uiPriority="51"/>
-    <w:lsdException w:name="List Table 7 Colorful Accent 6" w:uiPriority="52"/>
+  <w:latentStyles w:defLockedState="0" w:defUIPriority="99" w:defSemiHidden="1" w:defUnhideWhenUsed="1" w:defQFormat="0" w:count="267">
+    <w:lsdException w:name="Normal" w:semiHidden="0" w:uiPriority="0" w:unhideWhenUsed="0" w:qFormat="1"/>
+    <w:lsdException w:name="heading 1" w:semiHidden="0" w:uiPriority="9" w:unhideWhenUsed="0" w:qFormat="1"/>
+    <w:lsdException w:name="heading 2" w:uiPriority="9" w:qFormat="1"/>
+    <w:lsdException w:name="heading 3" w:uiPriority="9" w:qFormat="1"/>
+    <w:lsdException w:name="heading 4" w:uiPriority="9" w:qFormat="1"/>
+    <w:lsdException w:name="heading 5" w:uiPriority="9" w:qFormat="1"/>
+    <w:lsdException w:name="heading 6" w:uiPriority="9" w:qFormat="1"/>
+    <w:lsdException w:name="heading 7" w:uiPriority="9" w:qFormat="1"/>
+    <w:lsdException w:name="heading 8" w:uiPriority="9" w:qFormat="1"/>
+    <w:lsdException w:name="heading 9" w:uiPriority="9" w:qFormat="1"/>
+    <w:lsdException w:name="toc 1" w:uiPriority="39"/>
+    <w:lsdException w:name="toc 2" w:uiPriority="39"/>
+    <w:lsdException w:name="toc 3" w:uiPriority="39"/>
+    <w:lsdException w:name="toc 4" w:uiPriority="39"/>
+    <w:lsdException w:name="toc 5" w:uiPriority="39"/>
+    <w:lsdException w:name="toc 6" w:uiPriority="39"/>
+    <w:lsdException w:name="toc 7" w:uiPriority="39"/>
+    <w:lsdException w:name="toc 8" w:uiPriority="39"/>
+    <w:lsdException w:name="toc 9" w:uiPriority="39"/>
+    <w:lsdException w:name="caption" w:uiPriority="35" w:qFormat="1"/>
+    <w:lsdException w:name="Title" w:semiHidden="0" w:uiPriority="10" w:unhideWhenUsed="0" w:qFormat="1"/>
+    <w:lsdException w:name="Default Paragraph Font" w:uiPriority="1"/>
+    <w:lsdException w:name="Subtitle" w:semiHidden="0" w:uiPriority="11" w:unhideWhenUsed="0" w:qFormat="1"/>
+    <w:lsdException w:name="Strong" w:semiHidden="0" w:uiPriority="22" w:unhideWhenUsed="0" w:qFormat="1"/>
+    <w:lsdException w:name="Emphasis" w:semiHidden="0" w:uiPriority="20" w:unhideWhenUsed="0" w:qFormat="1"/>
+    <w:lsdException w:name="Table Grid" w:semiHidden="0" w:uiPriority="39" w:unhideWhenUsed="0"/>
+    <w:lsdException w:name="Placeholder Text" w:unhideWhenUsed="0"/>
+    <w:lsdException w:name="No Spacing" w:semiHidden="0" w:uiPriority="1" w:unhideWhenUsed="0" w:qFormat="1"/>
+    <w:lsdException w:name="Light Shading" w:semiHidden="0" w:uiPriority="60" w:unhideWhenUsed="0"/>
+    <w:lsdException w:name="Light List" w:semiHidden="0" w:uiPriority="61" w:unhideWhenUsed="0"/>
+    <w:lsdException w:name="Light Grid" w:semiHidden="0" w:uiPriority="62" w:unhideWhenUsed="0"/>
+    <w:lsdException w:name="Medium Shading 1" w:semiHidden="0" w:uiPriority="63" w:unhideWhenUsed="0"/>
+    <w:lsdException w:name="Medium Shading 2" w:semiHidden="0" w:uiPriority="64" w:unhideWhenUsed="0"/>
+    <w:lsdException w:name="Medium List 1" w:semiHidden="0" w:uiPriority="65" w:unhideWhenUsed="0"/>
+    <w:lsdException w:name="Medium List 2" w:semiHidden="0" w:uiPriority="66" w:unhideWhenUsed="0"/>
+    <w:lsdException w:name="Medium Grid 1" w:semiHidden="0" w:uiPriority="67" w:unhideWhenUsed="0"/>
+    <w:lsdException w:name="Medium Grid 2" w:semiHidden="0" w:uiPriority="68" w:unhideWhenUsed="0"/>
+    <w:lsdException w:name="Medium Grid 3" w:semiHidden="0" w:uiPriority="69" w:unhideWhenUsed="0"/>
+    <w:lsdException w:name="Dark List" w:semiHidden="0" w:uiPriority="70" w:unhideWhenUsed="0"/>
+    <w:lsdException w:name="Colorful Shading" w:semiHidden="0" w:uiPriority="71" w:unhideWhenUsed="0"/>
+    <w:lsdException w:name="Colorful List" w:semiHidden="0" w:uiPriority="72" w:unhideWhenUsed="0"/>
+    <w:lsdException w:name="Colorful Grid" w:semiHidden="0" w:uiPriority="73" w:unhideWhenUsed="0"/>
+    <w:lsdException w:name="Light Shading Accent 1" w:semiHidden="0" w:uiPriority="60" w:unhideWhenUsed="0"/>
+    <w:lsdException w:name="Light List Accent 1" w:semiHidden="0" w:uiPriority="61" w:unhideWhenUsed="0"/>
+    <w:lsdException w:name="Light Grid Accent 1" w:semiHidden="0" w:uiPriority="62" w:unhideWhenUsed="0"/>
+    <w:lsdException w:name="Medium Shading 1 Accent 1" w:semiHidden="0" w:uiPriority="63" w:unhideWhenUsed="0"/>
+    <w:lsdException w:name="Medium Shading 2 Accent 1" w:semiHidden="0" w:uiPriority="64" w:unhideWhenUsed="0"/>
+    <w:lsdException w:name="Medium List 1 Accent 1" w:semiHidden="0" w:uiPriority="65" w:unhideWhenUsed="0"/>
+    <w:lsdException w:name="Revision" w:unhideWhenUsed="0"/>
+    <w:lsdException w:name="List Paragraph" w:semiHidden="0" w:uiPriority="34" w:unhideWhenUsed="0" w:qFormat="1"/>
+    <w:lsdException w:name="Quote" w:semiHidden="0" w:uiPriority="29" w:unhideWhenUsed="0" w:qFormat="1"/>
+    <w:lsdException w:name="Intense Quote" w:semiHidden="0" w:uiPriority="30" w:unhideWhenUsed="0" w:qFormat="1"/>
+    <w:lsdException w:name="Medium List 2 Accent 1" w:semiHidden="0" w:uiPriority="66" w:unhideWhenUsed="0"/>
+    <w:lsdException w:name="Medium Grid 1 Accent 1" w:semiHidden="0" w:uiPriority="67" w:unhideWhenUsed="0"/>
+    <w:lsdException w:name="Medium Grid 2 Accent 1" w:semiHidden="0" w:uiPriority="68" w:unhideWhenUsed="0"/>
+    <w:lsdException w:name="Medium Grid 3 Accent 1" w:semiHidden="0" w:uiPriority="69" w:unhideWhenUsed="0"/>
+    <w:lsdException w:name="Dark List Accent 1" w:semiHidden="0" w:uiPriority="70" w:unhideWhenUsed="0"/>
+    <w:lsdException w:name="Colorful Shading Accent 1" w:semiHidden="0" w:uiPriority="71" w:unhideWhenUsed="0"/>
+    <w:lsdException w:name="Colorful List Accent 1" w:semiHidden="0" w:uiPriority="72" w:unhideWhenUsed="0"/>
+    <w:lsdException w:name="Colorful Grid Accent 1" w:semiHidden="0" w:uiPriority="73" w:unhideWhenUsed="0"/>
+    <w:lsdException w:name="Light Shading Accent 2" w:semiHidden="0" w:uiPriority="60" w:unhideWhenUsed="0"/>
+    <w:lsdException w:name="Light List Accent 2" w:semiHidden="0" w:uiPriority="61" w:unhideWhenUsed="0"/>
+    <w:lsdException w:name="Light Grid Accent 2" w:semiHidden="0" w:uiPriority="62" w:unhideWhenUsed="0"/>
+    <w:lsdException w:name="Medium Shading 1 Accent 2" w:semiHidden="0" w:uiPriority="63" w:unhideWhenUsed="0"/>
+    <w:lsdException w:name="Medium Shading 2 Accent 2" w:semiHidden="0" w:uiPriority="64" w:unhideWhenUsed="0"/>
+    <w:lsdException w:name="Medium List 1 Accent 2" w:semiHidden="0" w:uiPriority="65" w:unhideWhenUsed="0"/>
+    <w:lsdException w:name="Medium List 2 Accent 2" w:semiHidden="0" w:uiPriority="66" w:unhideWhenUsed="0"/>
+    <w:lsdException w:name="Medium Grid 1 Accent 2" w:semiHidden="0" w:uiPriority="67" w:unhideWhenUsed="0"/>
+    <w:lsdException w:name="Medium Grid 2 Accent 2" w:semiHidden="0" w:uiPriority="68" w:unhideWhenUsed="0"/>
+    <w:lsdException w:name="Medium Grid 3 Accent 2" w:semiHidden="0" w:uiPriority="69" w:unhideWhenUsed="0"/>
+    <w:lsdException w:name="Dark List Accent 2" w:semiHidden="0" w:uiPriority="70" w:unhideWhenUsed="0"/>
+    <w:lsdException w:name="Colorful Shading Accent 2" w:semiHidden="0" w:uiPriority="71" w:unhideWhenUsed="0"/>
+    <w:lsdException w:name="Colorful List Accent 2" w:semiHidden="0" w:uiPriority="72" w:unhideWhenUsed="0"/>
+    <w:lsdException w:name="Colorful Grid Accent 2" w:semiHidden="0" w:uiPriority="73" w:unhideWhenUsed="0"/>
+    <w:lsdException w:name="Light Shading Accent 3" w:semiHidden="0" w:uiPriority="60" w:unhideWhenUsed="0"/>
+    <w:lsdException w:name="Light List Accent 3" w:semiHidden="0" w:uiPriority="61" w:unhideWhenUsed="0"/>
+    <w:lsdException w:name="Light Grid Accent 3" w:semiHidden="0" w:uiPriority="62" w:unhideWhenUsed="0"/>
+    <w:lsdException w:name="Medium Shading 1 Accent 3" w:semiHidden="0" w:uiPriority="63" w:unhideWhenUsed="0"/>
+    <w:lsdException w:name="Medium Shading 2 Accent 3" w:semiHidden="0" w:uiPriority="64" w:unhideWhenUsed="0"/>
+    <w:lsdException w:name="Medium List 1 Accent 3" w:semiHidden="0" w:uiPriority="65" w:unhideWhenUsed="0"/>
+    <w:lsdException w:name="Medium List 2 Accent 3" w:semiHidden="0" w:uiPriority="66" w:unhideWhenUsed="0"/>
+    <w:lsdException w:name="Medium Grid 1 Accent 3" w:semiHidden="0" w:uiPriority="67" w:unhideWhenUsed="0"/>
+    <w:lsdException w:name="Medium Grid 2 Accent 3" w:semiHidden="0" w:uiPriority="68" w:unhideWhenUsed="0"/>
+    <w:lsdException w:name="Medium Grid 3 Accent 3" w:semiHidden="0" w:uiPriority="69" w:unhideWhenUsed="0"/>
+    <w:lsdException w:name="Dark List Accent 3" w:semiHidden="0" w:uiPriority="70" w:unhideWhenUsed="0"/>
+    <w:lsdException w:name="Colorful Shading Accent 3" w:semiHidden="0" w:uiPriority="71" w:unhideWhenUsed="0"/>
+    <w:lsdException w:name="Colorful List Accent 3" w:semiHidden="0" w:uiPriority="72" w:unhideWhenUsed="0"/>
+    <w:lsdException w:name="Colorful Grid Accent 3" w:semiHidden="0" w:uiPriority="73" w:unhideWhenUsed="0"/>
+    <w:lsdException w:name="Light Shading Accent 4" w:semiHidden="0" w:uiPriority="60" w:unhideWhenUsed="0"/>
+    <w:lsdException w:name="Light List Accent 4" w:semiHidden="0" w:uiPriority="61" w:unhideWhenUsed="0"/>
+    <w:lsdException w:name="Light Grid Accent 4" w:semiHidden="0" w:uiPriority="62" w:unhideWhenUsed="0"/>
+    <w:lsdException w:name="Medium Shading 1 Accent 4" w:semiHidden="0" w:uiPriority="63" w:unhideWhenUsed="0"/>
+    <w:lsdException w:name="Medium Shading 2 Accent 4" w:semiHidden="0" w:uiPriority="64" w:unhideWhenUsed="0"/>
+    <w:lsdException w:name="Medium List 1 Accent 4" w:semiHidden="0" w:uiPriority="65" w:unhideWhenUsed="0"/>
+    <w:lsdException w:name="Medium List 2 Accent 4" w:semiHidden="0" w:uiPriority="66" w:unhideWhenUsed="0"/>
+    <w:lsdException w:name="Medium Grid 1 Accent 4" w:semiHidden="0" w:uiPriority="67" w:unhideWhenUsed="0"/>
+    <w:lsdException w:name="Medium Grid 2 Accent 4" w:semiHidden="0" w:uiPriority="68" w:unhideWhenUsed="0"/>
+    <w:lsdException w:name="Medium Grid 3 Accent 4" w:semiHidden="0" w:uiPriority="69" w:unhideWhenUsed="0"/>
+    <w:lsdException w:name="Dark List Accent 4" w:semiHidden="0" w:uiPriority="70" w:unhideWhenUsed="0"/>
+    <w:lsdException w:name="Colorful Shading Accent 4" w:semiHidden="0" w:uiPriority="71" w:unhideWhenUsed="0"/>
+    <w:lsdException w:name="Colorful List Accent 4" w:semiHidden="0" w:uiPriority="72" w:unhideWhenUsed="0"/>
+    <w:lsdException w:name="Colorful Grid Accent 4" w:semiHidden="0" w:uiPriority="73" w:unhideWhenUsed="0"/>
+    <w:lsdException w:name="Light Shading Accent 5" w:semiHidden="0" w:uiPriority="60" w:unhideWhenUsed="0"/>
+    <w:lsdException w:name="Light List Accent 5" w:semiHidden="0" w:uiPriority="61" w:unhideWhenUsed="0"/>
+    <w:lsdException w:name="Light Grid Accent 5" w:semiHidden="0" w:uiPriority="62" w:unhideWhenUsed="0"/>
+    <w:lsdException w:name="Medium Shading 1 Accent 5" w:semiHidden="0" w:uiPriority="63" w:unhideWhenUsed="0"/>
+    <w:lsdException w:name="Medium Shading 2 Accent 5" w:semiHidden="0" w:uiPriority="64" w:unhideWhenUsed="0"/>
+    <w:lsdException w:name="Medium List 1 Accent 5" w:semiHidden="0" w:uiPriority="65" w:unhideWhenUsed="0"/>
+    <w:lsdException w:name="Medium List 2 Accent 5" w:semiHidden="0" w:uiPriority="66" w:unhideWhenUsed="0"/>
+    <w:lsdException w:name="Medium Grid 1 Accent 5" w:semiHidden="0" w:uiPriority="67" w:unhideWhenUsed="0"/>
+    <w:lsdException w:name="Medium Grid 2 Accent 5" w:semiHidden="0" w:uiPriority="68" w:unhideWhenUsed="0"/>
+    <w:lsdException w:name="Medium Grid 3 Accent 5" w:semiHidden="0" w:uiPriority="69" w:unhideWhenUsed="0"/>
+    <w:lsdException w:name="Dark List Accent 5" w:semiHidden="0" w:uiPriority="70" w:unhideWhenUsed="0"/>
+    <w:lsdException w:name="Colorful Shading Accent 5" w:semiHidden="0" w:uiPriority="71" w:unhideWhenUsed="0"/>
+    <w:lsdException w:name="Colorful List Accent 5" w:semiHidden="0" w:uiPriority="72" w:unhideWhenUsed="0"/>
+    <w:lsdException w:name="Colorful Grid Accent 5" w:semiHidden="0" w:uiPriority="73" w:unhideWhenUsed="0"/>
+    <w:lsdException w:name="Light Shading Accent 6" w:semiHidden="0" w:uiPriority="60" w:unhideWhenUsed="0"/>
+    <w:lsdException w:name="Light List Accent 6" w:semiHidden="0" w:uiPriority="61" w:unhideWhenUsed="0"/>
+    <w:lsdException w:name="Light Grid Accent 6" w:semiHidden="0" w:uiPriority="62" w:unhideWhenUsed="0"/>
+    <w:lsdException w:name="Medium Shading 1 Accent 6" w:semiHidden="0" w:uiPriority="63" w:unhideWhenUsed="0"/>
+    <w:lsdException w:name="Medium Shading 2 Accent 6" w:semiHidden="0" w:uiPriority="64" w:unhideWhenUsed="0"/>
+    <w:lsdException w:name="Medium List 1 Accent 6" w:semiHidden="0" w:uiPriority="65" w:unhideWhenUsed="0"/>
+    <w:lsdException w:name="Medium List 2 Accent 6" w:semiHidden="0" w:uiPriority="66" w:unhideWhenUsed="0"/>
+    <w:lsdException w:name="Medium Grid 1 Accent 6" w:semiHidden="0" w:uiPriority="67" w:unhideWhenUsed="0"/>
+    <w:lsdException w:name="Medium Grid 2 Accent 6" w:semiHidden="0" w:uiPriority="68" w:unhideWhenUsed="0"/>
+    <w:lsdException w:name="Medium Grid 3 Accent 6" w:semiHidden="0" w:uiPriority="69" w:unhideWhenUsed="0"/>
+    <w:lsdException w:name="Dark List Accent 6" w:semiHidden="0" w:uiPriority="70" w:unhideWhenUsed="0"/>
+    <w:lsdException w:name="Colorful Shading Accent 6" w:semiHidden="0" w:uiPriority="71" w:unhideWhenUsed="0"/>
+    <w:lsdException w:name="Colorful List Accent 6" w:semiHidden="0" w:uiPriority="72" w:unhideWhenUsed="0"/>
+    <w:lsdException w:name="Colorful Grid Accent 6" w:semiHidden="0" w:uiPriority="73" w:unhideWhenUsed="0"/>
+    <w:lsdException w:name="Subtle Emphasis" w:semiHidden="0" w:uiPriority="19" w:unhideWhenUsed="0" w:qFormat="1"/>
+    <w:lsdException w:name="Intense Emphasis" w:semiHidden="0" w:uiPriority="21" w:unhideWhenUsed="0" w:qFormat="1"/>
+    <w:lsdException w:name="Subtle Reference" w:semiHidden="0" w:uiPriority="31" w:unhideWhenUsed="0" w:qFormat="1"/>
+    <w:lsdException w:name="Intense Reference" w:semiHidden="0" w:uiPriority="32" w:unhideWhenUsed="0" w:qFormat="1"/>
+    <w:lsdException w:name="Book Title" w:semiHidden="0" w:uiPriority="33" w:unhideWhenUsed="0" w:qFormat="1"/>
+    <w:lsdException w:name="Bibliography" w:uiPriority="37"/>
+    <w:lsdException w:name="TOC Heading" w:uiPriority="39" w:qFormat="1"/>
   </w:latentStyles>
   <w:style w:type="paragraph" w:default="1" w:styleId="a">
     <w:name w:val="Normal"/>
     <w:qFormat/>
+    <w:rsid w:val="002D7C2C"/>
     <w:pPr>
       <w:widowControl w:val="0"/>
       <w:jc w:val="both"/>
@@ -792,6 +2826,7 @@
     <w:uiPriority w:val="99"/>
     <w:semiHidden/>
     <w:unhideWhenUsed/>
+    <w:qFormat/>
     <w:tblPr>
       <w:tblInd w:w="0" w:type="dxa"/>
       <w:tblCellMar>
@@ -807,6 +2842,31 @@
     <w:uiPriority w:val="99"/>
     <w:semiHidden/>
     <w:unhideWhenUsed/>
+  </w:style>
+  <w:style w:type="paragraph" w:styleId="a3">
+    <w:name w:val="Balloon Text"/>
+    <w:basedOn w:val="a"/>
+    <w:link w:val="Char"/>
+    <w:uiPriority w:val="99"/>
+    <w:semiHidden/>
+    <w:unhideWhenUsed/>
+    <w:rsid w:val="00851E02"/>
+    <w:rPr>
+      <w:sz w:val="18"/>
+      <w:szCs w:val="18"/>
+    </w:rPr>
+  </w:style>
+  <w:style w:type="character" w:customStyle="1" w:styleId="Char">
+    <w:name w:val="批注框文本 Char"/>
+    <w:basedOn w:val="a0"/>
+    <w:link w:val="a3"/>
+    <w:uiPriority w:val="99"/>
+    <w:semiHidden/>
+    <w:rsid w:val="00851E02"/>
+    <w:rPr>
+      <w:sz w:val="18"/>
+      <w:szCs w:val="18"/>
+    </w:rPr>
   </w:style>
 </w:styles>
 </file>
@@ -854,7 +2914,7 @@
     </a:clrScheme>
     <a:fontScheme name="Office">
       <a:majorFont>
-        <a:latin typeface="Calibri Light" panose="020F0302020204030204"/>
+        <a:latin typeface="Calibri Light"/>
         <a:ea typeface=""/>
         <a:cs typeface=""/>
         <a:font script="Jpan" typeface="ＭＳ ゴシック"/>
@@ -889,7 +2949,7 @@
         <a:font script="Geor" typeface="Sylfaen"/>
       </a:majorFont>
       <a:minorFont>
-        <a:latin typeface="Calibri" panose="020F0502020204030204"/>
+        <a:latin typeface="Calibri"/>
         <a:ea typeface=""/>
         <a:cs typeface=""/>
         <a:font script="Jpan" typeface="ＭＳ 明朝"/>
@@ -1066,7 +3126,7 @@
   <a:extraClrSchemeLst/>
   <a:extLst>
     <a:ext uri="{05A4C25C-085E-4340-85A3-A5531E510DB2}">
-      <thm15:themeFamily xmlns:thm15="http://schemas.microsoft.com/office/thememl/2012/main" name="Office Theme" id="{62F939B6-93AF-4DB8-9C6B-D6C7DFDC589F}" vid="{4A3C46E8-61CC-4603-A589-7422A47A8E4A}"/>
+      <thm15:themeFamily xmlns="" xmlns:thm15="http://schemas.microsoft.com/office/thememl/2012/main" name="Office Theme" id="{62F939B6-93AF-4DB8-9C6B-D6C7DFDC589F}" vid="{4A3C46E8-61CC-4603-A589-7422A47A8E4A}"/>
     </a:ext>
   </a:extLst>
 </a:theme>

--- a/DesignPattern.docx
+++ b/DesignPattern.docx
@@ -166,11 +166,6 @@
     </w:p>
     <w:p/>
     <w:p>
-      <w:pPr>
-        <w:rPr>
-          <w:rFonts w:hint="eastAsia"/>
-        </w:rPr>
-      </w:pPr>
       <w:r>
         <w:rPr>
           <w:noProof/>
@@ -476,27 +471,9 @@
         </w:drawing>
       </w:r>
     </w:p>
-    <w:p>
-      <w:pPr>
-        <w:rPr>
-          <w:rFonts w:hint="eastAsia"/>
-        </w:rPr>
-      </w:pPr>
-    </w:p>
-    <w:p>
-      <w:pPr>
-        <w:rPr>
-          <w:rFonts w:hint="eastAsia"/>
-        </w:rPr>
-      </w:pPr>
-    </w:p>
-    <w:p>
-      <w:pPr>
-        <w:rPr>
-          <w:rFonts w:hint="eastAsia"/>
-        </w:rPr>
-      </w:pPr>
-    </w:p>
+    <w:p/>
+    <w:p/>
+    <w:p/>
     <w:p>
       <w:pPr>
         <w:autoSpaceDE w:val="0"/>
@@ -929,28 +906,28 @@
       <w:pPr>
         <w:ind w:firstLine="420"/>
         <w:rPr>
+          <w:rFonts w:ascii="Courier New" w:hAnsi="Courier New" w:cs="Courier New"/>
+          <w:color w:val="7A0029"/>
+          <w:kern w:val="0"/>
+          <w:sz w:val="22"/>
+        </w:rPr>
+      </w:pPr>
+      <w:r>
+        <w:rPr>
+          <w:rFonts w:ascii="Courier New" w:hAnsi="Courier New" w:cs="Courier New"/>
+          <w:color w:val="7A0029"/>
+          <w:kern w:val="0"/>
+          <w:sz w:val="22"/>
+        </w:rPr>
+        <w:t>}</w:t>
+      </w:r>
+      <w:r>
+        <w:rPr>
           <w:rFonts w:ascii="Courier New" w:hAnsi="Courier New" w:cs="Courier New" w:hint="eastAsia"/>
           <w:color w:val="7A0029"/>
           <w:kern w:val="0"/>
           <w:sz w:val="22"/>
         </w:rPr>
-      </w:pPr>
-      <w:r>
-        <w:rPr>
-          <w:rFonts w:ascii="Courier New" w:hAnsi="Courier New" w:cs="Courier New"/>
-          <w:color w:val="7A0029"/>
-          <w:kern w:val="0"/>
-          <w:sz w:val="22"/>
-        </w:rPr>
-        <w:t>}</w:t>
-      </w:r>
-      <w:r>
-        <w:rPr>
-          <w:rFonts w:ascii="Courier New" w:hAnsi="Courier New" w:cs="Courier New" w:hint="eastAsia"/>
-          <w:color w:val="7A0029"/>
-          <w:kern w:val="0"/>
-          <w:sz w:val="22"/>
-        </w:rPr>
         <w:tab/>
       </w:r>
     </w:p>
@@ -958,7 +935,7 @@
       <w:pPr>
         <w:ind w:firstLine="420"/>
         <w:rPr>
-          <w:rFonts w:ascii="Courier New" w:hAnsi="Courier New" w:cs="Courier New" w:hint="eastAsia"/>
+          <w:rFonts w:ascii="Courier New" w:hAnsi="Courier New" w:cs="Courier New"/>
           <w:color w:val="7A0029"/>
           <w:kern w:val="0"/>
           <w:sz w:val="22"/>
@@ -969,7 +946,7 @@
       <w:pPr>
         <w:ind w:firstLine="420"/>
         <w:rPr>
-          <w:rFonts w:ascii="Courier New" w:hAnsi="Courier New" w:cs="Courier New" w:hint="eastAsia"/>
+          <w:rFonts w:ascii="Courier New" w:hAnsi="Courier New" w:cs="Courier New"/>
           <w:color w:val="7A0029"/>
           <w:kern w:val="0"/>
           <w:sz w:val="22"/>
@@ -1541,7 +1518,7 @@
     <w:p>
       <w:pPr>
         <w:rPr>
-          <w:rFonts w:ascii="Courier New" w:hAnsi="Courier New" w:cs="Courier New" w:hint="eastAsia"/>
+          <w:rFonts w:ascii="Courier New" w:hAnsi="Courier New" w:cs="Courier New"/>
           <w:color w:val="7A0029"/>
           <w:kern w:val="0"/>
           <w:sz w:val="22"/>
@@ -1560,20 +1537,14 @@
     <w:p>
       <w:pPr>
         <w:rPr>
-          <w:rFonts w:ascii="Courier New" w:hAnsi="Courier New" w:cs="Courier New" w:hint="eastAsia"/>
-          <w:color w:val="7A0029"/>
-          <w:kern w:val="0"/>
-          <w:sz w:val="22"/>
-        </w:rPr>
-      </w:pPr>
-    </w:p>
-    <w:p>
-      <w:pPr>
-        <w:rPr>
-          <w:rFonts w:hint="eastAsia"/>
-        </w:rPr>
-      </w:pPr>
-    </w:p>
+          <w:rFonts w:ascii="Courier New" w:hAnsi="Courier New" w:cs="Courier New"/>
+          <w:color w:val="7A0029"/>
+          <w:kern w:val="0"/>
+          <w:sz w:val="22"/>
+        </w:rPr>
+      </w:pPr>
+    </w:p>
+    <w:p/>
     <w:p>
       <w:pPr>
         <w:autoSpaceDE w:val="0"/>
@@ -2119,7 +2090,7 @@
     <w:p>
       <w:pPr>
         <w:rPr>
-          <w:rFonts w:ascii="Courier New" w:hAnsi="Courier New" w:cs="Courier New" w:hint="eastAsia"/>
+          <w:rFonts w:ascii="Courier New" w:hAnsi="Courier New" w:cs="Courier New"/>
           <w:color w:val="7A0029"/>
           <w:kern w:val="0"/>
           <w:sz w:val="22"/>
@@ -2138,7 +2109,7 @@
     <w:p>
       <w:pPr>
         <w:rPr>
-          <w:rFonts w:ascii="Courier New" w:hAnsi="Courier New" w:cs="Courier New" w:hint="eastAsia"/>
+          <w:rFonts w:ascii="Courier New" w:hAnsi="Courier New" w:cs="Courier New"/>
           <w:color w:val="7A0029"/>
           <w:kern w:val="0"/>
           <w:sz w:val="22"/>
@@ -2556,7 +2527,7 @@
       <w:pPr>
         <w:ind w:firstLine="420"/>
         <w:rPr>
-          <w:rFonts w:ascii="Courier New" w:hAnsi="Courier New" w:cs="Courier New" w:hint="eastAsia"/>
+          <w:rFonts w:ascii="Courier New" w:hAnsi="Courier New" w:cs="Courier New"/>
           <w:color w:val="7A0029"/>
           <w:kern w:val="0"/>
           <w:sz w:val="22"/>
@@ -2575,9 +2546,6 @@
     <w:p>
       <w:pPr>
         <w:ind w:firstLine="420"/>
-        <w:rPr>
-          <w:rFonts w:hint="eastAsia"/>
-        </w:rPr>
       </w:pPr>
       <w:r>
         <w:rPr>
@@ -2633,16 +2601,1764 @@
     <w:p>
       <w:pPr>
         <w:ind w:firstLine="420"/>
+      </w:pPr>
+      <w:r>
+        <w:rPr>
+          <w:noProof/>
+        </w:rPr>
+        <w:drawing>
+          <wp:inline distT="0" distB="0" distL="0" distR="0">
+            <wp:extent cx="5274310" cy="2798160"/>
+            <wp:effectExtent l="19050" t="0" r="2540" b="0"/>
+            <wp:docPr id="13" name="图片 1"/>
+            <wp:cNvGraphicFramePr>
+              <a:graphicFrameLocks xmlns:a="http://schemas.openxmlformats.org/drawingml/2006/main" noChangeAspect="1"/>
+            </wp:cNvGraphicFramePr>
+            <a:graphic xmlns:a="http://schemas.openxmlformats.org/drawingml/2006/main">
+              <a:graphicData uri="http://schemas.openxmlformats.org/drawingml/2006/picture">
+                <pic:pic xmlns:pic="http://schemas.openxmlformats.org/drawingml/2006/picture">
+                  <pic:nvPicPr>
+                    <pic:cNvPr id="0" name="Picture 1"/>
+                    <pic:cNvPicPr>
+                      <a:picLocks noChangeAspect="1" noChangeArrowheads="1"/>
+                    </pic:cNvPicPr>
+                  </pic:nvPicPr>
+                  <pic:blipFill>
+                    <a:blip r:embed="rId16" cstate="print"/>
+                    <a:srcRect/>
+                    <a:stretch>
+                      <a:fillRect/>
+                    </a:stretch>
+                  </pic:blipFill>
+                  <pic:spPr bwMode="auto">
+                    <a:xfrm>
+                      <a:off x="0" y="0"/>
+                      <a:ext cx="5274310" cy="2798160"/>
+                    </a:xfrm>
+                    <a:prstGeom prst="rect">
+                      <a:avLst/>
+                    </a:prstGeom>
+                    <a:noFill/>
+                    <a:ln w="9525">
+                      <a:noFill/>
+                      <a:miter lim="800000"/>
+                      <a:headEnd/>
+                      <a:tailEnd/>
+                    </a:ln>
+                  </pic:spPr>
+                </pic:pic>
+              </a:graphicData>
+            </a:graphic>
+          </wp:inline>
+        </w:drawing>
+      </w:r>
+      <w:r>
+        <w:rPr>
+          <w:noProof/>
+        </w:rPr>
+        <w:drawing>
+          <wp:inline distT="0" distB="0" distL="0" distR="0">
+            <wp:extent cx="5274310" cy="2047411"/>
+            <wp:effectExtent l="19050" t="0" r="2540" b="0"/>
+            <wp:docPr id="14" name="图片 4"/>
+            <wp:cNvGraphicFramePr>
+              <a:graphicFrameLocks xmlns:a="http://schemas.openxmlformats.org/drawingml/2006/main" noChangeAspect="1"/>
+            </wp:cNvGraphicFramePr>
+            <a:graphic xmlns:a="http://schemas.openxmlformats.org/drawingml/2006/main">
+              <a:graphicData uri="http://schemas.openxmlformats.org/drawingml/2006/picture">
+                <pic:pic xmlns:pic="http://schemas.openxmlformats.org/drawingml/2006/picture">
+                  <pic:nvPicPr>
+                    <pic:cNvPr id="0" name="Picture 4"/>
+                    <pic:cNvPicPr>
+                      <a:picLocks noChangeAspect="1" noChangeArrowheads="1"/>
+                    </pic:cNvPicPr>
+                  </pic:nvPicPr>
+                  <pic:blipFill>
+                    <a:blip r:embed="rId17" cstate="print"/>
+                    <a:srcRect/>
+                    <a:stretch>
+                      <a:fillRect/>
+                    </a:stretch>
+                  </pic:blipFill>
+                  <pic:spPr bwMode="auto">
+                    <a:xfrm>
+                      <a:off x="0" y="0"/>
+                      <a:ext cx="5274310" cy="2047411"/>
+                    </a:xfrm>
+                    <a:prstGeom prst="rect">
+                      <a:avLst/>
+                    </a:prstGeom>
+                    <a:noFill/>
+                    <a:ln w="9525">
+                      <a:noFill/>
+                      <a:miter lim="800000"/>
+                      <a:headEnd/>
+                      <a:tailEnd/>
+                    </a:ln>
+                  </pic:spPr>
+                </pic:pic>
+              </a:graphicData>
+            </a:graphic>
+          </wp:inline>
+        </w:drawing>
+      </w:r>
+    </w:p>
+    <w:p>
+      <w:r>
+        <w:rPr>
+          <w:noProof/>
+        </w:rPr>
+        <w:lastRenderedPageBreak/>
+        <w:drawing>
+          <wp:inline distT="0" distB="0" distL="0" distR="0">
+            <wp:extent cx="5274310" cy="2304417"/>
+            <wp:effectExtent l="19050" t="0" r="2540" b="0"/>
+            <wp:docPr id="15" name="图片 7"/>
+            <wp:cNvGraphicFramePr>
+              <a:graphicFrameLocks xmlns:a="http://schemas.openxmlformats.org/drawingml/2006/main" noChangeAspect="1"/>
+            </wp:cNvGraphicFramePr>
+            <a:graphic xmlns:a="http://schemas.openxmlformats.org/drawingml/2006/main">
+              <a:graphicData uri="http://schemas.openxmlformats.org/drawingml/2006/picture">
+                <pic:pic xmlns:pic="http://schemas.openxmlformats.org/drawingml/2006/picture">
+                  <pic:nvPicPr>
+                    <pic:cNvPr id="0" name="Picture 7"/>
+                    <pic:cNvPicPr>
+                      <a:picLocks noChangeAspect="1" noChangeArrowheads="1"/>
+                    </pic:cNvPicPr>
+                  </pic:nvPicPr>
+                  <pic:blipFill>
+                    <a:blip r:embed="rId18" cstate="print"/>
+                    <a:srcRect/>
+                    <a:stretch>
+                      <a:fillRect/>
+                    </a:stretch>
+                  </pic:blipFill>
+                  <pic:spPr bwMode="auto">
+                    <a:xfrm>
+                      <a:off x="0" y="0"/>
+                      <a:ext cx="5274310" cy="2304417"/>
+                    </a:xfrm>
+                    <a:prstGeom prst="rect">
+                      <a:avLst/>
+                    </a:prstGeom>
+                    <a:noFill/>
+                    <a:ln w="9525">
+                      <a:noFill/>
+                      <a:miter lim="800000"/>
+                      <a:headEnd/>
+                      <a:tailEnd/>
+                    </a:ln>
+                  </pic:spPr>
+                </pic:pic>
+              </a:graphicData>
+            </a:graphic>
+          </wp:inline>
+        </w:drawing>
+      </w:r>
+      <w:r>
+        <w:rPr>
+          <w:noProof/>
+        </w:rPr>
+        <w:drawing>
+          <wp:inline distT="0" distB="0" distL="0" distR="0">
+            <wp:extent cx="5274310" cy="2901148"/>
+            <wp:effectExtent l="19050" t="0" r="2540" b="0"/>
+            <wp:docPr id="16" name="图片 10"/>
+            <wp:cNvGraphicFramePr>
+              <a:graphicFrameLocks xmlns:a="http://schemas.openxmlformats.org/drawingml/2006/main" noChangeAspect="1"/>
+            </wp:cNvGraphicFramePr>
+            <a:graphic xmlns:a="http://schemas.openxmlformats.org/drawingml/2006/main">
+              <a:graphicData uri="http://schemas.openxmlformats.org/drawingml/2006/picture">
+                <pic:pic xmlns:pic="http://schemas.openxmlformats.org/drawingml/2006/picture">
+                  <pic:nvPicPr>
+                    <pic:cNvPr id="0" name="Picture 10"/>
+                    <pic:cNvPicPr>
+                      <a:picLocks noChangeAspect="1" noChangeArrowheads="1"/>
+                    </pic:cNvPicPr>
+                  </pic:nvPicPr>
+                  <pic:blipFill>
+                    <a:blip r:embed="rId19" cstate="print"/>
+                    <a:srcRect/>
+                    <a:stretch>
+                      <a:fillRect/>
+                    </a:stretch>
+                  </pic:blipFill>
+                  <pic:spPr bwMode="auto">
+                    <a:xfrm>
+                      <a:off x="0" y="0"/>
+                      <a:ext cx="5274310" cy="2901148"/>
+                    </a:xfrm>
+                    <a:prstGeom prst="rect">
+                      <a:avLst/>
+                    </a:prstGeom>
+                    <a:noFill/>
+                    <a:ln w="9525">
+                      <a:noFill/>
+                      <a:miter lim="800000"/>
+                      <a:headEnd/>
+                      <a:tailEnd/>
+                    </a:ln>
+                  </pic:spPr>
+                </pic:pic>
+              </a:graphicData>
+            </a:graphic>
+          </wp:inline>
+        </w:drawing>
+      </w:r>
+      <w:r>
         <w:rPr>
           <w:rFonts w:hint="eastAsia"/>
-        </w:rPr>
-      </w:pPr>
-    </w:p>
-    <w:p>
-      <w:pPr>
-        <w:ind w:firstLine="420"/>
-      </w:pPr>
-    </w:p>
+          <w:noProof/>
+        </w:rPr>
+        <w:drawing>
+          <wp:inline distT="0" distB="0" distL="0" distR="0">
+            <wp:extent cx="5274310" cy="2899198"/>
+            <wp:effectExtent l="19050" t="0" r="2540" b="0"/>
+            <wp:docPr id="17" name="图片 13"/>
+            <wp:cNvGraphicFramePr>
+              <a:graphicFrameLocks xmlns:a="http://schemas.openxmlformats.org/drawingml/2006/main" noChangeAspect="1"/>
+            </wp:cNvGraphicFramePr>
+            <a:graphic xmlns:a="http://schemas.openxmlformats.org/drawingml/2006/main">
+              <a:graphicData uri="http://schemas.openxmlformats.org/drawingml/2006/picture">
+                <pic:pic xmlns:pic="http://schemas.openxmlformats.org/drawingml/2006/picture">
+                  <pic:nvPicPr>
+                    <pic:cNvPr id="0" name="Picture 13"/>
+                    <pic:cNvPicPr>
+                      <a:picLocks noChangeAspect="1" noChangeArrowheads="1"/>
+                    </pic:cNvPicPr>
+                  </pic:nvPicPr>
+                  <pic:blipFill>
+                    <a:blip r:embed="rId20" cstate="print"/>
+                    <a:srcRect/>
+                    <a:stretch>
+                      <a:fillRect/>
+                    </a:stretch>
+                  </pic:blipFill>
+                  <pic:spPr bwMode="auto">
+                    <a:xfrm>
+                      <a:off x="0" y="0"/>
+                      <a:ext cx="5274310" cy="2899198"/>
+                    </a:xfrm>
+                    <a:prstGeom prst="rect">
+                      <a:avLst/>
+                    </a:prstGeom>
+                    <a:noFill/>
+                    <a:ln w="9525">
+                      <a:noFill/>
+                      <a:miter lim="800000"/>
+                      <a:headEnd/>
+                      <a:tailEnd/>
+                    </a:ln>
+                  </pic:spPr>
+                </pic:pic>
+              </a:graphicData>
+            </a:graphic>
+          </wp:inline>
+        </w:drawing>
+      </w:r>
+    </w:p>
+    <w:p/>
+    <w:p/>
+    <w:p>
+      <w:r>
+        <w:rPr>
+          <w:rFonts w:hint="eastAsia"/>
+          <w:noProof/>
+        </w:rPr>
+        <w:lastRenderedPageBreak/>
+        <w:drawing>
+          <wp:inline distT="0" distB="0" distL="0" distR="0">
+            <wp:extent cx="5274310" cy="1348858"/>
+            <wp:effectExtent l="19050" t="0" r="2540" b="0"/>
+            <wp:docPr id="18" name="图片 16"/>
+            <wp:cNvGraphicFramePr>
+              <a:graphicFrameLocks xmlns:a="http://schemas.openxmlformats.org/drawingml/2006/main" noChangeAspect="1"/>
+            </wp:cNvGraphicFramePr>
+            <a:graphic xmlns:a="http://schemas.openxmlformats.org/drawingml/2006/main">
+              <a:graphicData uri="http://schemas.openxmlformats.org/drawingml/2006/picture">
+                <pic:pic xmlns:pic="http://schemas.openxmlformats.org/drawingml/2006/picture">
+                  <pic:nvPicPr>
+                    <pic:cNvPr id="0" name="Picture 16"/>
+                    <pic:cNvPicPr>
+                      <a:picLocks noChangeAspect="1" noChangeArrowheads="1"/>
+                    </pic:cNvPicPr>
+                  </pic:nvPicPr>
+                  <pic:blipFill>
+                    <a:blip r:embed="rId21" cstate="print"/>
+                    <a:srcRect/>
+                    <a:stretch>
+                      <a:fillRect/>
+                    </a:stretch>
+                  </pic:blipFill>
+                  <pic:spPr bwMode="auto">
+                    <a:xfrm>
+                      <a:off x="0" y="0"/>
+                      <a:ext cx="5274310" cy="1348858"/>
+                    </a:xfrm>
+                    <a:prstGeom prst="rect">
+                      <a:avLst/>
+                    </a:prstGeom>
+                    <a:noFill/>
+                    <a:ln w="9525">
+                      <a:noFill/>
+                      <a:miter lim="800000"/>
+                      <a:headEnd/>
+                      <a:tailEnd/>
+                    </a:ln>
+                  </pic:spPr>
+                </pic:pic>
+              </a:graphicData>
+            </a:graphic>
+          </wp:inline>
+        </w:drawing>
+      </w:r>
+      <w:r>
+        <w:rPr>
+          <w:rFonts w:hint="eastAsia"/>
+          <w:noProof/>
+        </w:rPr>
+        <w:drawing>
+          <wp:inline distT="0" distB="0" distL="0" distR="0">
+            <wp:extent cx="5274310" cy="3500994"/>
+            <wp:effectExtent l="19050" t="0" r="2540" b="0"/>
+            <wp:docPr id="19" name="图片 19"/>
+            <wp:cNvGraphicFramePr>
+              <a:graphicFrameLocks xmlns:a="http://schemas.openxmlformats.org/drawingml/2006/main" noChangeAspect="1"/>
+            </wp:cNvGraphicFramePr>
+            <a:graphic xmlns:a="http://schemas.openxmlformats.org/drawingml/2006/main">
+              <a:graphicData uri="http://schemas.openxmlformats.org/drawingml/2006/picture">
+                <pic:pic xmlns:pic="http://schemas.openxmlformats.org/drawingml/2006/picture">
+                  <pic:nvPicPr>
+                    <pic:cNvPr id="0" name="Picture 19"/>
+                    <pic:cNvPicPr>
+                      <a:picLocks noChangeAspect="1" noChangeArrowheads="1"/>
+                    </pic:cNvPicPr>
+                  </pic:nvPicPr>
+                  <pic:blipFill>
+                    <a:blip r:embed="rId22" cstate="print"/>
+                    <a:srcRect/>
+                    <a:stretch>
+                      <a:fillRect/>
+                    </a:stretch>
+                  </pic:blipFill>
+                  <pic:spPr bwMode="auto">
+                    <a:xfrm>
+                      <a:off x="0" y="0"/>
+                      <a:ext cx="5274310" cy="3500994"/>
+                    </a:xfrm>
+                    <a:prstGeom prst="rect">
+                      <a:avLst/>
+                    </a:prstGeom>
+                    <a:noFill/>
+                    <a:ln w="9525">
+                      <a:noFill/>
+                      <a:miter lim="800000"/>
+                      <a:headEnd/>
+                      <a:tailEnd/>
+                    </a:ln>
+                  </pic:spPr>
+                </pic:pic>
+              </a:graphicData>
+            </a:graphic>
+          </wp:inline>
+        </w:drawing>
+      </w:r>
+      <w:r>
+        <w:rPr>
+          <w:rFonts w:hint="eastAsia"/>
+          <w:noProof/>
+        </w:rPr>
+        <w:drawing>
+          <wp:inline distT="0" distB="0" distL="0" distR="0">
+            <wp:extent cx="5274310" cy="404863"/>
+            <wp:effectExtent l="19050" t="0" r="2540" b="0"/>
+            <wp:docPr id="22" name="图片 22"/>
+            <wp:cNvGraphicFramePr>
+              <a:graphicFrameLocks xmlns:a="http://schemas.openxmlformats.org/drawingml/2006/main" noChangeAspect="1"/>
+            </wp:cNvGraphicFramePr>
+            <a:graphic xmlns:a="http://schemas.openxmlformats.org/drawingml/2006/main">
+              <a:graphicData uri="http://schemas.openxmlformats.org/drawingml/2006/picture">
+                <pic:pic xmlns:pic="http://schemas.openxmlformats.org/drawingml/2006/picture">
+                  <pic:nvPicPr>
+                    <pic:cNvPr id="0" name="Picture 22"/>
+                    <pic:cNvPicPr>
+                      <a:picLocks noChangeAspect="1" noChangeArrowheads="1"/>
+                    </pic:cNvPicPr>
+                  </pic:nvPicPr>
+                  <pic:blipFill>
+                    <a:blip r:embed="rId23" cstate="print"/>
+                    <a:srcRect/>
+                    <a:stretch>
+                      <a:fillRect/>
+                    </a:stretch>
+                  </pic:blipFill>
+                  <pic:spPr bwMode="auto">
+                    <a:xfrm>
+                      <a:off x="0" y="0"/>
+                      <a:ext cx="5274310" cy="404863"/>
+                    </a:xfrm>
+                    <a:prstGeom prst="rect">
+                      <a:avLst/>
+                    </a:prstGeom>
+                    <a:noFill/>
+                    <a:ln w="9525">
+                      <a:noFill/>
+                      <a:miter lim="800000"/>
+                      <a:headEnd/>
+                      <a:tailEnd/>
+                    </a:ln>
+                  </pic:spPr>
+                </pic:pic>
+              </a:graphicData>
+            </a:graphic>
+          </wp:inline>
+        </w:drawing>
+      </w:r>
+      <w:r>
+        <w:rPr>
+          <w:rFonts w:hint="eastAsia"/>
+          <w:noProof/>
+        </w:rPr>
+        <w:drawing>
+          <wp:inline distT="0" distB="0" distL="0" distR="0">
+            <wp:extent cx="5274310" cy="910315"/>
+            <wp:effectExtent l="19050" t="0" r="2540" b="0"/>
+            <wp:docPr id="25" name="图片 25"/>
+            <wp:cNvGraphicFramePr>
+              <a:graphicFrameLocks xmlns:a="http://schemas.openxmlformats.org/drawingml/2006/main" noChangeAspect="1"/>
+            </wp:cNvGraphicFramePr>
+            <a:graphic xmlns:a="http://schemas.openxmlformats.org/drawingml/2006/main">
+              <a:graphicData uri="http://schemas.openxmlformats.org/drawingml/2006/picture">
+                <pic:pic xmlns:pic="http://schemas.openxmlformats.org/drawingml/2006/picture">
+                  <pic:nvPicPr>
+                    <pic:cNvPr id="0" name="Picture 25"/>
+                    <pic:cNvPicPr>
+                      <a:picLocks noChangeAspect="1" noChangeArrowheads="1"/>
+                    </pic:cNvPicPr>
+                  </pic:nvPicPr>
+                  <pic:blipFill>
+                    <a:blip r:embed="rId24" cstate="print"/>
+                    <a:srcRect/>
+                    <a:stretch>
+                      <a:fillRect/>
+                    </a:stretch>
+                  </pic:blipFill>
+                  <pic:spPr bwMode="auto">
+                    <a:xfrm>
+                      <a:off x="0" y="0"/>
+                      <a:ext cx="5274310" cy="910315"/>
+                    </a:xfrm>
+                    <a:prstGeom prst="rect">
+                      <a:avLst/>
+                    </a:prstGeom>
+                    <a:noFill/>
+                    <a:ln w="9525">
+                      <a:noFill/>
+                      <a:miter lim="800000"/>
+                      <a:headEnd/>
+                      <a:tailEnd/>
+                    </a:ln>
+                  </pic:spPr>
+                </pic:pic>
+              </a:graphicData>
+            </a:graphic>
+          </wp:inline>
+        </w:drawing>
+      </w:r>
+      <w:r>
+        <w:rPr>
+          <w:rFonts w:hint="eastAsia"/>
+          <w:noProof/>
+        </w:rPr>
+        <w:drawing>
+          <wp:inline distT="0" distB="0" distL="0" distR="0">
+            <wp:extent cx="5274310" cy="1763632"/>
+            <wp:effectExtent l="19050" t="0" r="2540" b="0"/>
+            <wp:docPr id="28" name="图片 28"/>
+            <wp:cNvGraphicFramePr>
+              <a:graphicFrameLocks xmlns:a="http://schemas.openxmlformats.org/drawingml/2006/main" noChangeAspect="1"/>
+            </wp:cNvGraphicFramePr>
+            <a:graphic xmlns:a="http://schemas.openxmlformats.org/drawingml/2006/main">
+              <a:graphicData uri="http://schemas.openxmlformats.org/drawingml/2006/picture">
+                <pic:pic xmlns:pic="http://schemas.openxmlformats.org/drawingml/2006/picture">
+                  <pic:nvPicPr>
+                    <pic:cNvPr id="0" name="Picture 28"/>
+                    <pic:cNvPicPr>
+                      <a:picLocks noChangeAspect="1" noChangeArrowheads="1"/>
+                    </pic:cNvPicPr>
+                  </pic:nvPicPr>
+                  <pic:blipFill>
+                    <a:blip r:embed="rId25" cstate="print"/>
+                    <a:srcRect/>
+                    <a:stretch>
+                      <a:fillRect/>
+                    </a:stretch>
+                  </pic:blipFill>
+                  <pic:spPr bwMode="auto">
+                    <a:xfrm>
+                      <a:off x="0" y="0"/>
+                      <a:ext cx="5274310" cy="1763632"/>
+                    </a:xfrm>
+                    <a:prstGeom prst="rect">
+                      <a:avLst/>
+                    </a:prstGeom>
+                    <a:noFill/>
+                    <a:ln w="9525">
+                      <a:noFill/>
+                      <a:miter lim="800000"/>
+                      <a:headEnd/>
+                      <a:tailEnd/>
+                    </a:ln>
+                  </pic:spPr>
+                </pic:pic>
+              </a:graphicData>
+            </a:graphic>
+          </wp:inline>
+        </w:drawing>
+      </w:r>
+    </w:p>
+    <w:p/>
+    <w:p/>
+    <w:p>
+      <w:pPr>
+        <w:rPr>
+          <w:rFonts w:hint="eastAsia"/>
+        </w:rPr>
+      </w:pPr>
+      <w:r>
+        <w:rPr>
+          <w:rFonts w:hint="eastAsia"/>
+          <w:noProof/>
+        </w:rPr>
+        <w:lastRenderedPageBreak/>
+        <w:drawing>
+          <wp:inline distT="0" distB="0" distL="0" distR="0">
+            <wp:extent cx="5274310" cy="2204518"/>
+            <wp:effectExtent l="19050" t="0" r="2540" b="0"/>
+            <wp:docPr id="31" name="图片 31"/>
+            <wp:cNvGraphicFramePr>
+              <a:graphicFrameLocks xmlns:a="http://schemas.openxmlformats.org/drawingml/2006/main" noChangeAspect="1"/>
+            </wp:cNvGraphicFramePr>
+            <a:graphic xmlns:a="http://schemas.openxmlformats.org/drawingml/2006/main">
+              <a:graphicData uri="http://schemas.openxmlformats.org/drawingml/2006/picture">
+                <pic:pic xmlns:pic="http://schemas.openxmlformats.org/drawingml/2006/picture">
+                  <pic:nvPicPr>
+                    <pic:cNvPr id="0" name="Picture 31"/>
+                    <pic:cNvPicPr>
+                      <a:picLocks noChangeAspect="1" noChangeArrowheads="1"/>
+                    </pic:cNvPicPr>
+                  </pic:nvPicPr>
+                  <pic:blipFill>
+                    <a:blip r:embed="rId26" cstate="print"/>
+                    <a:srcRect/>
+                    <a:stretch>
+                      <a:fillRect/>
+                    </a:stretch>
+                  </pic:blipFill>
+                  <pic:spPr bwMode="auto">
+                    <a:xfrm>
+                      <a:off x="0" y="0"/>
+                      <a:ext cx="5274310" cy="2204518"/>
+                    </a:xfrm>
+                    <a:prstGeom prst="rect">
+                      <a:avLst/>
+                    </a:prstGeom>
+                    <a:noFill/>
+                    <a:ln w="9525">
+                      <a:noFill/>
+                      <a:miter lim="800000"/>
+                      <a:headEnd/>
+                      <a:tailEnd/>
+                    </a:ln>
+                  </pic:spPr>
+                </pic:pic>
+              </a:graphicData>
+            </a:graphic>
+          </wp:inline>
+        </w:drawing>
+      </w:r>
+      <w:r>
+        <w:rPr>
+          <w:rFonts w:hint="eastAsia"/>
+          <w:noProof/>
+        </w:rPr>
+        <w:drawing>
+          <wp:inline distT="0" distB="0" distL="0" distR="0">
+            <wp:extent cx="5274310" cy="2375619"/>
+            <wp:effectExtent l="19050" t="0" r="2540" b="0"/>
+            <wp:docPr id="34" name="图片 34"/>
+            <wp:cNvGraphicFramePr>
+              <a:graphicFrameLocks xmlns:a="http://schemas.openxmlformats.org/drawingml/2006/main" noChangeAspect="1"/>
+            </wp:cNvGraphicFramePr>
+            <a:graphic xmlns:a="http://schemas.openxmlformats.org/drawingml/2006/main">
+              <a:graphicData uri="http://schemas.openxmlformats.org/drawingml/2006/picture">
+                <pic:pic xmlns:pic="http://schemas.openxmlformats.org/drawingml/2006/picture">
+                  <pic:nvPicPr>
+                    <pic:cNvPr id="0" name="Picture 34"/>
+                    <pic:cNvPicPr>
+                      <a:picLocks noChangeAspect="1" noChangeArrowheads="1"/>
+                    </pic:cNvPicPr>
+                  </pic:nvPicPr>
+                  <pic:blipFill>
+                    <a:blip r:embed="rId27" cstate="print"/>
+                    <a:srcRect/>
+                    <a:stretch>
+                      <a:fillRect/>
+                    </a:stretch>
+                  </pic:blipFill>
+                  <pic:spPr bwMode="auto">
+                    <a:xfrm>
+                      <a:off x="0" y="0"/>
+                      <a:ext cx="5274310" cy="2375619"/>
+                    </a:xfrm>
+                    <a:prstGeom prst="rect">
+                      <a:avLst/>
+                    </a:prstGeom>
+                    <a:noFill/>
+                    <a:ln w="9525">
+                      <a:noFill/>
+                      <a:miter lim="800000"/>
+                      <a:headEnd/>
+                      <a:tailEnd/>
+                    </a:ln>
+                  </pic:spPr>
+                </pic:pic>
+              </a:graphicData>
+            </a:graphic>
+          </wp:inline>
+        </w:drawing>
+      </w:r>
+      <w:r>
+        <w:rPr>
+          <w:noProof/>
+        </w:rPr>
+        <w:drawing>
+          <wp:inline distT="0" distB="0" distL="0" distR="0">
+            <wp:extent cx="5274310" cy="3231209"/>
+            <wp:effectExtent l="19050" t="0" r="2540" b="0"/>
+            <wp:docPr id="20" name="图片 1"/>
+            <wp:cNvGraphicFramePr>
+              <a:graphicFrameLocks xmlns:a="http://schemas.openxmlformats.org/drawingml/2006/main" noChangeAspect="1"/>
+            </wp:cNvGraphicFramePr>
+            <a:graphic xmlns:a="http://schemas.openxmlformats.org/drawingml/2006/main">
+              <a:graphicData uri="http://schemas.openxmlformats.org/drawingml/2006/picture">
+                <pic:pic xmlns:pic="http://schemas.openxmlformats.org/drawingml/2006/picture">
+                  <pic:nvPicPr>
+                    <pic:cNvPr id="0" name="Picture 1"/>
+                    <pic:cNvPicPr>
+                      <a:picLocks noChangeAspect="1" noChangeArrowheads="1"/>
+                    </pic:cNvPicPr>
+                  </pic:nvPicPr>
+                  <pic:blipFill>
+                    <a:blip r:embed="rId28" cstate="print"/>
+                    <a:srcRect/>
+                    <a:stretch>
+                      <a:fillRect/>
+                    </a:stretch>
+                  </pic:blipFill>
+                  <pic:spPr bwMode="auto">
+                    <a:xfrm>
+                      <a:off x="0" y="0"/>
+                      <a:ext cx="5274310" cy="3231209"/>
+                    </a:xfrm>
+                    <a:prstGeom prst="rect">
+                      <a:avLst/>
+                    </a:prstGeom>
+                    <a:noFill/>
+                    <a:ln w="9525">
+                      <a:noFill/>
+                      <a:miter lim="800000"/>
+                      <a:headEnd/>
+                      <a:tailEnd/>
+                    </a:ln>
+                  </pic:spPr>
+                </pic:pic>
+              </a:graphicData>
+            </a:graphic>
+          </wp:inline>
+        </w:drawing>
+      </w:r>
+    </w:p>
+    <w:p>
+      <w:pPr>
+        <w:rPr>
+          <w:rFonts w:hint="eastAsia"/>
+        </w:rPr>
+      </w:pPr>
+    </w:p>
+    <w:p>
+      <w:pPr>
+        <w:rPr>
+          <w:rFonts w:hint="eastAsia"/>
+        </w:rPr>
+      </w:pPr>
+    </w:p>
+    <w:p>
+      <w:pPr>
+        <w:rPr>
+          <w:rFonts w:hint="eastAsia"/>
+        </w:rPr>
+      </w:pPr>
+    </w:p>
+    <w:p>
+      <w:pPr>
+        <w:rPr>
+          <w:rFonts w:hint="eastAsia"/>
+        </w:rPr>
+      </w:pPr>
+      <w:r>
+        <w:rPr>
+          <w:noProof/>
+        </w:rPr>
+        <w:lastRenderedPageBreak/>
+        <w:drawing>
+          <wp:inline distT="0" distB="0" distL="0" distR="0">
+            <wp:extent cx="5274310" cy="2876396"/>
+            <wp:effectExtent l="19050" t="0" r="2540" b="0"/>
+            <wp:docPr id="21" name="图片 4"/>
+            <wp:cNvGraphicFramePr>
+              <a:graphicFrameLocks xmlns:a="http://schemas.openxmlformats.org/drawingml/2006/main" noChangeAspect="1"/>
+            </wp:cNvGraphicFramePr>
+            <a:graphic xmlns:a="http://schemas.openxmlformats.org/drawingml/2006/main">
+              <a:graphicData uri="http://schemas.openxmlformats.org/drawingml/2006/picture">
+                <pic:pic xmlns:pic="http://schemas.openxmlformats.org/drawingml/2006/picture">
+                  <pic:nvPicPr>
+                    <pic:cNvPr id="0" name="Picture 4"/>
+                    <pic:cNvPicPr>
+                      <a:picLocks noChangeAspect="1" noChangeArrowheads="1"/>
+                    </pic:cNvPicPr>
+                  </pic:nvPicPr>
+                  <pic:blipFill>
+                    <a:blip r:embed="rId29" cstate="print"/>
+                    <a:srcRect/>
+                    <a:stretch>
+                      <a:fillRect/>
+                    </a:stretch>
+                  </pic:blipFill>
+                  <pic:spPr bwMode="auto">
+                    <a:xfrm>
+                      <a:off x="0" y="0"/>
+                      <a:ext cx="5274310" cy="2876396"/>
+                    </a:xfrm>
+                    <a:prstGeom prst="rect">
+                      <a:avLst/>
+                    </a:prstGeom>
+                    <a:noFill/>
+                    <a:ln w="9525">
+                      <a:noFill/>
+                      <a:miter lim="800000"/>
+                      <a:headEnd/>
+                      <a:tailEnd/>
+                    </a:ln>
+                  </pic:spPr>
+                </pic:pic>
+              </a:graphicData>
+            </a:graphic>
+          </wp:inline>
+        </w:drawing>
+      </w:r>
+      <w:r>
+        <w:rPr>
+          <w:noProof/>
+        </w:rPr>
+        <w:drawing>
+          <wp:inline distT="0" distB="0" distL="0" distR="0">
+            <wp:extent cx="5274310" cy="2451900"/>
+            <wp:effectExtent l="19050" t="0" r="2540" b="0"/>
+            <wp:docPr id="23" name="图片 7"/>
+            <wp:cNvGraphicFramePr>
+              <a:graphicFrameLocks xmlns:a="http://schemas.openxmlformats.org/drawingml/2006/main" noChangeAspect="1"/>
+            </wp:cNvGraphicFramePr>
+            <a:graphic xmlns:a="http://schemas.openxmlformats.org/drawingml/2006/main">
+              <a:graphicData uri="http://schemas.openxmlformats.org/drawingml/2006/picture">
+                <pic:pic xmlns:pic="http://schemas.openxmlformats.org/drawingml/2006/picture">
+                  <pic:nvPicPr>
+                    <pic:cNvPr id="0" name="Picture 7"/>
+                    <pic:cNvPicPr>
+                      <a:picLocks noChangeAspect="1" noChangeArrowheads="1"/>
+                    </pic:cNvPicPr>
+                  </pic:nvPicPr>
+                  <pic:blipFill>
+                    <a:blip r:embed="rId30" cstate="print"/>
+                    <a:srcRect/>
+                    <a:stretch>
+                      <a:fillRect/>
+                    </a:stretch>
+                  </pic:blipFill>
+                  <pic:spPr bwMode="auto">
+                    <a:xfrm>
+                      <a:off x="0" y="0"/>
+                      <a:ext cx="5274310" cy="2451900"/>
+                    </a:xfrm>
+                    <a:prstGeom prst="rect">
+                      <a:avLst/>
+                    </a:prstGeom>
+                    <a:noFill/>
+                    <a:ln w="9525">
+                      <a:noFill/>
+                      <a:miter lim="800000"/>
+                      <a:headEnd/>
+                      <a:tailEnd/>
+                    </a:ln>
+                  </pic:spPr>
+                </pic:pic>
+              </a:graphicData>
+            </a:graphic>
+          </wp:inline>
+        </w:drawing>
+      </w:r>
+      <w:r>
+        <w:rPr>
+          <w:noProof/>
+        </w:rPr>
+        <w:drawing>
+          <wp:inline distT="0" distB="0" distL="0" distR="0">
+            <wp:extent cx="5274310" cy="1255264"/>
+            <wp:effectExtent l="19050" t="0" r="2540" b="0"/>
+            <wp:docPr id="24" name="图片 10"/>
+            <wp:cNvGraphicFramePr>
+              <a:graphicFrameLocks xmlns:a="http://schemas.openxmlformats.org/drawingml/2006/main" noChangeAspect="1"/>
+            </wp:cNvGraphicFramePr>
+            <a:graphic xmlns:a="http://schemas.openxmlformats.org/drawingml/2006/main">
+              <a:graphicData uri="http://schemas.openxmlformats.org/drawingml/2006/picture">
+                <pic:pic xmlns:pic="http://schemas.openxmlformats.org/drawingml/2006/picture">
+                  <pic:nvPicPr>
+                    <pic:cNvPr id="0" name="Picture 10"/>
+                    <pic:cNvPicPr>
+                      <a:picLocks noChangeAspect="1" noChangeArrowheads="1"/>
+                    </pic:cNvPicPr>
+                  </pic:nvPicPr>
+                  <pic:blipFill>
+                    <a:blip r:embed="rId31" cstate="print"/>
+                    <a:srcRect/>
+                    <a:stretch>
+                      <a:fillRect/>
+                    </a:stretch>
+                  </pic:blipFill>
+                  <pic:spPr bwMode="auto">
+                    <a:xfrm>
+                      <a:off x="0" y="0"/>
+                      <a:ext cx="5274310" cy="1255264"/>
+                    </a:xfrm>
+                    <a:prstGeom prst="rect">
+                      <a:avLst/>
+                    </a:prstGeom>
+                    <a:noFill/>
+                    <a:ln w="9525">
+                      <a:noFill/>
+                      <a:miter lim="800000"/>
+                      <a:headEnd/>
+                      <a:tailEnd/>
+                    </a:ln>
+                  </pic:spPr>
+                </pic:pic>
+              </a:graphicData>
+            </a:graphic>
+          </wp:inline>
+        </w:drawing>
+      </w:r>
+      <w:r>
+        <w:rPr>
+          <w:noProof/>
+        </w:rPr>
+        <w:drawing>
+          <wp:inline distT="0" distB="0" distL="0" distR="0">
+            <wp:extent cx="5274310" cy="1074807"/>
+            <wp:effectExtent l="19050" t="0" r="2540" b="0"/>
+            <wp:docPr id="26" name="图片 13"/>
+            <wp:cNvGraphicFramePr>
+              <a:graphicFrameLocks xmlns:a="http://schemas.openxmlformats.org/drawingml/2006/main" noChangeAspect="1"/>
+            </wp:cNvGraphicFramePr>
+            <a:graphic xmlns:a="http://schemas.openxmlformats.org/drawingml/2006/main">
+              <a:graphicData uri="http://schemas.openxmlformats.org/drawingml/2006/picture">
+                <pic:pic xmlns:pic="http://schemas.openxmlformats.org/drawingml/2006/picture">
+                  <pic:nvPicPr>
+                    <pic:cNvPr id="0" name="Picture 13"/>
+                    <pic:cNvPicPr>
+                      <a:picLocks noChangeAspect="1" noChangeArrowheads="1"/>
+                    </pic:cNvPicPr>
+                  </pic:nvPicPr>
+                  <pic:blipFill>
+                    <a:blip r:embed="rId32" cstate="print"/>
+                    <a:srcRect/>
+                    <a:stretch>
+                      <a:fillRect/>
+                    </a:stretch>
+                  </pic:blipFill>
+                  <pic:spPr bwMode="auto">
+                    <a:xfrm>
+                      <a:off x="0" y="0"/>
+                      <a:ext cx="5274310" cy="1074807"/>
+                    </a:xfrm>
+                    <a:prstGeom prst="rect">
+                      <a:avLst/>
+                    </a:prstGeom>
+                    <a:noFill/>
+                    <a:ln w="9525">
+                      <a:noFill/>
+                      <a:miter lim="800000"/>
+                      <a:headEnd/>
+                      <a:tailEnd/>
+                    </a:ln>
+                  </pic:spPr>
+                </pic:pic>
+              </a:graphicData>
+            </a:graphic>
+          </wp:inline>
+        </w:drawing>
+      </w:r>
+    </w:p>
+    <w:p>
+      <w:pPr>
+        <w:rPr>
+          <w:rFonts w:hint="eastAsia"/>
+        </w:rPr>
+      </w:pPr>
+    </w:p>
+    <w:p>
+      <w:pPr>
+        <w:rPr>
+          <w:rFonts w:hint="eastAsia"/>
+        </w:rPr>
+      </w:pPr>
+    </w:p>
+    <w:p>
+      <w:pPr>
+        <w:rPr>
+          <w:rFonts w:hint="eastAsia"/>
+        </w:rPr>
+      </w:pPr>
+    </w:p>
+    <w:p>
+      <w:pPr>
+        <w:rPr>
+          <w:rFonts w:hint="eastAsia"/>
+        </w:rPr>
+      </w:pPr>
+      <w:r>
+        <w:rPr>
+          <w:noProof/>
+        </w:rPr>
+        <w:lastRenderedPageBreak/>
+        <w:drawing>
+          <wp:inline distT="0" distB="0" distL="0" distR="0">
+            <wp:extent cx="5274310" cy="2066510"/>
+            <wp:effectExtent l="19050" t="0" r="2540" b="0"/>
+            <wp:docPr id="27" name="图片 16"/>
+            <wp:cNvGraphicFramePr>
+              <a:graphicFrameLocks xmlns:a="http://schemas.openxmlformats.org/drawingml/2006/main" noChangeAspect="1"/>
+            </wp:cNvGraphicFramePr>
+            <a:graphic xmlns:a="http://schemas.openxmlformats.org/drawingml/2006/main">
+              <a:graphicData uri="http://schemas.openxmlformats.org/drawingml/2006/picture">
+                <pic:pic xmlns:pic="http://schemas.openxmlformats.org/drawingml/2006/picture">
+                  <pic:nvPicPr>
+                    <pic:cNvPr id="0" name="Picture 16"/>
+                    <pic:cNvPicPr>
+                      <a:picLocks noChangeAspect="1" noChangeArrowheads="1"/>
+                    </pic:cNvPicPr>
+                  </pic:nvPicPr>
+                  <pic:blipFill>
+                    <a:blip r:embed="rId33" cstate="print"/>
+                    <a:srcRect/>
+                    <a:stretch>
+                      <a:fillRect/>
+                    </a:stretch>
+                  </pic:blipFill>
+                  <pic:spPr bwMode="auto">
+                    <a:xfrm>
+                      <a:off x="0" y="0"/>
+                      <a:ext cx="5274310" cy="2066510"/>
+                    </a:xfrm>
+                    <a:prstGeom prst="rect">
+                      <a:avLst/>
+                    </a:prstGeom>
+                    <a:noFill/>
+                    <a:ln w="9525">
+                      <a:noFill/>
+                      <a:miter lim="800000"/>
+                      <a:headEnd/>
+                      <a:tailEnd/>
+                    </a:ln>
+                  </pic:spPr>
+                </pic:pic>
+              </a:graphicData>
+            </a:graphic>
+          </wp:inline>
+        </w:drawing>
+      </w:r>
+      <w:r>
+        <w:rPr>
+          <w:noProof/>
+        </w:rPr>
+        <w:drawing>
+          <wp:inline distT="0" distB="0" distL="0" distR="0">
+            <wp:extent cx="5274310" cy="2024315"/>
+            <wp:effectExtent l="19050" t="0" r="2540" b="0"/>
+            <wp:docPr id="29" name="图片 19"/>
+            <wp:cNvGraphicFramePr>
+              <a:graphicFrameLocks xmlns:a="http://schemas.openxmlformats.org/drawingml/2006/main" noChangeAspect="1"/>
+            </wp:cNvGraphicFramePr>
+            <a:graphic xmlns:a="http://schemas.openxmlformats.org/drawingml/2006/main">
+              <a:graphicData uri="http://schemas.openxmlformats.org/drawingml/2006/picture">
+                <pic:pic xmlns:pic="http://schemas.openxmlformats.org/drawingml/2006/picture">
+                  <pic:nvPicPr>
+                    <pic:cNvPr id="0" name="Picture 19"/>
+                    <pic:cNvPicPr>
+                      <a:picLocks noChangeAspect="1" noChangeArrowheads="1"/>
+                    </pic:cNvPicPr>
+                  </pic:nvPicPr>
+                  <pic:blipFill>
+                    <a:blip r:embed="rId34" cstate="print"/>
+                    <a:srcRect/>
+                    <a:stretch>
+                      <a:fillRect/>
+                    </a:stretch>
+                  </pic:blipFill>
+                  <pic:spPr bwMode="auto">
+                    <a:xfrm>
+                      <a:off x="0" y="0"/>
+                      <a:ext cx="5274310" cy="2024315"/>
+                    </a:xfrm>
+                    <a:prstGeom prst="rect">
+                      <a:avLst/>
+                    </a:prstGeom>
+                    <a:noFill/>
+                    <a:ln w="9525">
+                      <a:noFill/>
+                      <a:miter lim="800000"/>
+                      <a:headEnd/>
+                      <a:tailEnd/>
+                    </a:ln>
+                  </pic:spPr>
+                </pic:pic>
+              </a:graphicData>
+            </a:graphic>
+          </wp:inline>
+        </w:drawing>
+      </w:r>
+      <w:r>
+        <w:rPr>
+          <w:noProof/>
+        </w:rPr>
+        <w:drawing>
+          <wp:inline distT="0" distB="0" distL="0" distR="0">
+            <wp:extent cx="5274310" cy="1958228"/>
+            <wp:effectExtent l="19050" t="0" r="2540" b="0"/>
+            <wp:docPr id="30" name="图片 22"/>
+            <wp:cNvGraphicFramePr>
+              <a:graphicFrameLocks xmlns:a="http://schemas.openxmlformats.org/drawingml/2006/main" noChangeAspect="1"/>
+            </wp:cNvGraphicFramePr>
+            <a:graphic xmlns:a="http://schemas.openxmlformats.org/drawingml/2006/main">
+              <a:graphicData uri="http://schemas.openxmlformats.org/drawingml/2006/picture">
+                <pic:pic xmlns:pic="http://schemas.openxmlformats.org/drawingml/2006/picture">
+                  <pic:nvPicPr>
+                    <pic:cNvPr id="0" name="Picture 22"/>
+                    <pic:cNvPicPr>
+                      <a:picLocks noChangeAspect="1" noChangeArrowheads="1"/>
+                    </pic:cNvPicPr>
+                  </pic:nvPicPr>
+                  <pic:blipFill>
+                    <a:blip r:embed="rId35" cstate="print"/>
+                    <a:srcRect/>
+                    <a:stretch>
+                      <a:fillRect/>
+                    </a:stretch>
+                  </pic:blipFill>
+                  <pic:spPr bwMode="auto">
+                    <a:xfrm>
+                      <a:off x="0" y="0"/>
+                      <a:ext cx="5274310" cy="1958228"/>
+                    </a:xfrm>
+                    <a:prstGeom prst="rect">
+                      <a:avLst/>
+                    </a:prstGeom>
+                    <a:noFill/>
+                    <a:ln w="9525">
+                      <a:noFill/>
+                      <a:miter lim="800000"/>
+                      <a:headEnd/>
+                      <a:tailEnd/>
+                    </a:ln>
+                  </pic:spPr>
+                </pic:pic>
+              </a:graphicData>
+            </a:graphic>
+          </wp:inline>
+        </w:drawing>
+      </w:r>
+      <w:r>
+        <w:rPr>
+          <w:noProof/>
+        </w:rPr>
+        <w:drawing>
+          <wp:inline distT="0" distB="0" distL="0" distR="0">
+            <wp:extent cx="5274310" cy="1194407"/>
+            <wp:effectExtent l="19050" t="0" r="2540" b="0"/>
+            <wp:docPr id="32" name="图片 25"/>
+            <wp:cNvGraphicFramePr>
+              <a:graphicFrameLocks xmlns:a="http://schemas.openxmlformats.org/drawingml/2006/main" noChangeAspect="1"/>
+            </wp:cNvGraphicFramePr>
+            <a:graphic xmlns:a="http://schemas.openxmlformats.org/drawingml/2006/main">
+              <a:graphicData uri="http://schemas.openxmlformats.org/drawingml/2006/picture">
+                <pic:pic xmlns:pic="http://schemas.openxmlformats.org/drawingml/2006/picture">
+                  <pic:nvPicPr>
+                    <pic:cNvPr id="0" name="Picture 25"/>
+                    <pic:cNvPicPr>
+                      <a:picLocks noChangeAspect="1" noChangeArrowheads="1"/>
+                    </pic:cNvPicPr>
+                  </pic:nvPicPr>
+                  <pic:blipFill>
+                    <a:blip r:embed="rId36" cstate="print"/>
+                    <a:srcRect/>
+                    <a:stretch>
+                      <a:fillRect/>
+                    </a:stretch>
+                  </pic:blipFill>
+                  <pic:spPr bwMode="auto">
+                    <a:xfrm>
+                      <a:off x="0" y="0"/>
+                      <a:ext cx="5274310" cy="1194407"/>
+                    </a:xfrm>
+                    <a:prstGeom prst="rect">
+                      <a:avLst/>
+                    </a:prstGeom>
+                    <a:noFill/>
+                    <a:ln w="9525">
+                      <a:noFill/>
+                      <a:miter lim="800000"/>
+                      <a:headEnd/>
+                      <a:tailEnd/>
+                    </a:ln>
+                  </pic:spPr>
+                </pic:pic>
+              </a:graphicData>
+            </a:graphic>
+          </wp:inline>
+        </w:drawing>
+      </w:r>
+      <w:r>
+        <w:rPr>
+          <w:rFonts w:hint="eastAsia"/>
+          <w:noProof/>
+        </w:rPr>
+        <w:drawing>
+          <wp:inline distT="0" distB="0" distL="0" distR="0">
+            <wp:extent cx="5274310" cy="1005433"/>
+            <wp:effectExtent l="19050" t="0" r="2540" b="0"/>
+            <wp:docPr id="40" name="图片 40"/>
+            <wp:cNvGraphicFramePr>
+              <a:graphicFrameLocks xmlns:a="http://schemas.openxmlformats.org/drawingml/2006/main" noChangeAspect="1"/>
+            </wp:cNvGraphicFramePr>
+            <a:graphic xmlns:a="http://schemas.openxmlformats.org/drawingml/2006/main">
+              <a:graphicData uri="http://schemas.openxmlformats.org/drawingml/2006/picture">
+                <pic:pic xmlns:pic="http://schemas.openxmlformats.org/drawingml/2006/picture">
+                  <pic:nvPicPr>
+                    <pic:cNvPr id="0" name="Picture 40"/>
+                    <pic:cNvPicPr>
+                      <a:picLocks noChangeAspect="1" noChangeArrowheads="1"/>
+                    </pic:cNvPicPr>
+                  </pic:nvPicPr>
+                  <pic:blipFill>
+                    <a:blip r:embed="rId37" cstate="print"/>
+                    <a:srcRect/>
+                    <a:stretch>
+                      <a:fillRect/>
+                    </a:stretch>
+                  </pic:blipFill>
+                  <pic:spPr bwMode="auto">
+                    <a:xfrm>
+                      <a:off x="0" y="0"/>
+                      <a:ext cx="5274310" cy="1005433"/>
+                    </a:xfrm>
+                    <a:prstGeom prst="rect">
+                      <a:avLst/>
+                    </a:prstGeom>
+                    <a:noFill/>
+                    <a:ln w="9525">
+                      <a:noFill/>
+                      <a:miter lim="800000"/>
+                      <a:headEnd/>
+                      <a:tailEnd/>
+                    </a:ln>
+                  </pic:spPr>
+                </pic:pic>
+              </a:graphicData>
+            </a:graphic>
+          </wp:inline>
+        </w:drawing>
+      </w:r>
+    </w:p>
+    <w:p>
+      <w:pPr>
+        <w:rPr>
+          <w:rFonts w:hint="eastAsia"/>
+        </w:rPr>
+      </w:pPr>
+      <w:r>
+        <w:rPr>
+          <w:rFonts w:hint="eastAsia"/>
+          <w:noProof/>
+        </w:rPr>
+        <w:lastRenderedPageBreak/>
+        <w:drawing>
+          <wp:inline distT="0" distB="0" distL="0" distR="0">
+            <wp:extent cx="5274310" cy="1939657"/>
+            <wp:effectExtent l="19050" t="0" r="2540" b="0"/>
+            <wp:docPr id="43" name="图片 43"/>
+            <wp:cNvGraphicFramePr>
+              <a:graphicFrameLocks xmlns:a="http://schemas.openxmlformats.org/drawingml/2006/main" noChangeAspect="1"/>
+            </wp:cNvGraphicFramePr>
+            <a:graphic xmlns:a="http://schemas.openxmlformats.org/drawingml/2006/main">
+              <a:graphicData uri="http://schemas.openxmlformats.org/drawingml/2006/picture">
+                <pic:pic xmlns:pic="http://schemas.openxmlformats.org/drawingml/2006/picture">
+                  <pic:nvPicPr>
+                    <pic:cNvPr id="0" name="Picture 43"/>
+                    <pic:cNvPicPr>
+                      <a:picLocks noChangeAspect="1" noChangeArrowheads="1"/>
+                    </pic:cNvPicPr>
+                  </pic:nvPicPr>
+                  <pic:blipFill>
+                    <a:blip r:embed="rId38" cstate="print"/>
+                    <a:srcRect/>
+                    <a:stretch>
+                      <a:fillRect/>
+                    </a:stretch>
+                  </pic:blipFill>
+                  <pic:spPr bwMode="auto">
+                    <a:xfrm>
+                      <a:off x="0" y="0"/>
+                      <a:ext cx="5274310" cy="1939657"/>
+                    </a:xfrm>
+                    <a:prstGeom prst="rect">
+                      <a:avLst/>
+                    </a:prstGeom>
+                    <a:noFill/>
+                    <a:ln w="9525">
+                      <a:noFill/>
+                      <a:miter lim="800000"/>
+                      <a:headEnd/>
+                      <a:tailEnd/>
+                    </a:ln>
+                  </pic:spPr>
+                </pic:pic>
+              </a:graphicData>
+            </a:graphic>
+          </wp:inline>
+        </w:drawing>
+      </w:r>
+      <w:r>
+        <w:rPr>
+          <w:rFonts w:hint="eastAsia"/>
+          <w:noProof/>
+        </w:rPr>
+        <w:drawing>
+          <wp:inline distT="0" distB="0" distL="0" distR="0">
+            <wp:extent cx="5274310" cy="3021798"/>
+            <wp:effectExtent l="19050" t="0" r="2540" b="0"/>
+            <wp:docPr id="46" name="图片 46"/>
+            <wp:cNvGraphicFramePr>
+              <a:graphicFrameLocks xmlns:a="http://schemas.openxmlformats.org/drawingml/2006/main" noChangeAspect="1"/>
+            </wp:cNvGraphicFramePr>
+            <a:graphic xmlns:a="http://schemas.openxmlformats.org/drawingml/2006/main">
+              <a:graphicData uri="http://schemas.openxmlformats.org/drawingml/2006/picture">
+                <pic:pic xmlns:pic="http://schemas.openxmlformats.org/drawingml/2006/picture">
+                  <pic:nvPicPr>
+                    <pic:cNvPr id="0" name="Picture 46"/>
+                    <pic:cNvPicPr>
+                      <a:picLocks noChangeAspect="1" noChangeArrowheads="1"/>
+                    </pic:cNvPicPr>
+                  </pic:nvPicPr>
+                  <pic:blipFill>
+                    <a:blip r:embed="rId39" cstate="print"/>
+                    <a:srcRect/>
+                    <a:stretch>
+                      <a:fillRect/>
+                    </a:stretch>
+                  </pic:blipFill>
+                  <pic:spPr bwMode="auto">
+                    <a:xfrm>
+                      <a:off x="0" y="0"/>
+                      <a:ext cx="5274310" cy="3021798"/>
+                    </a:xfrm>
+                    <a:prstGeom prst="rect">
+                      <a:avLst/>
+                    </a:prstGeom>
+                    <a:noFill/>
+                    <a:ln w="9525">
+                      <a:noFill/>
+                      <a:miter lim="800000"/>
+                      <a:headEnd/>
+                      <a:tailEnd/>
+                    </a:ln>
+                  </pic:spPr>
+                </pic:pic>
+              </a:graphicData>
+            </a:graphic>
+          </wp:inline>
+        </w:drawing>
+      </w:r>
+      <w:r>
+        <w:rPr>
+          <w:rFonts w:hint="eastAsia"/>
+          <w:noProof/>
+        </w:rPr>
+        <w:drawing>
+          <wp:inline distT="0" distB="0" distL="0" distR="0">
+            <wp:extent cx="5274310" cy="1107495"/>
+            <wp:effectExtent l="19050" t="0" r="2540" b="0"/>
+            <wp:docPr id="49" name="图片 49"/>
+            <wp:cNvGraphicFramePr>
+              <a:graphicFrameLocks xmlns:a="http://schemas.openxmlformats.org/drawingml/2006/main" noChangeAspect="1"/>
+            </wp:cNvGraphicFramePr>
+            <a:graphic xmlns:a="http://schemas.openxmlformats.org/drawingml/2006/main">
+              <a:graphicData uri="http://schemas.openxmlformats.org/drawingml/2006/picture">
+                <pic:pic xmlns:pic="http://schemas.openxmlformats.org/drawingml/2006/picture">
+                  <pic:nvPicPr>
+                    <pic:cNvPr id="0" name="Picture 49"/>
+                    <pic:cNvPicPr>
+                      <a:picLocks noChangeAspect="1" noChangeArrowheads="1"/>
+                    </pic:cNvPicPr>
+                  </pic:nvPicPr>
+                  <pic:blipFill>
+                    <a:blip r:embed="rId40" cstate="print"/>
+                    <a:srcRect/>
+                    <a:stretch>
+                      <a:fillRect/>
+                    </a:stretch>
+                  </pic:blipFill>
+                  <pic:spPr bwMode="auto">
+                    <a:xfrm>
+                      <a:off x="0" y="0"/>
+                      <a:ext cx="5274310" cy="1107495"/>
+                    </a:xfrm>
+                    <a:prstGeom prst="rect">
+                      <a:avLst/>
+                    </a:prstGeom>
+                    <a:noFill/>
+                    <a:ln w="9525">
+                      <a:noFill/>
+                      <a:miter lim="800000"/>
+                      <a:headEnd/>
+                      <a:tailEnd/>
+                    </a:ln>
+                  </pic:spPr>
+                </pic:pic>
+              </a:graphicData>
+            </a:graphic>
+          </wp:inline>
+        </w:drawing>
+      </w:r>
+      <w:r>
+        <w:rPr>
+          <w:rFonts w:hint="eastAsia"/>
+          <w:noProof/>
+        </w:rPr>
+        <w:drawing>
+          <wp:inline distT="0" distB="0" distL="0" distR="0">
+            <wp:extent cx="5274310" cy="1880503"/>
+            <wp:effectExtent l="19050" t="0" r="2540" b="0"/>
+            <wp:docPr id="64" name="图片 64"/>
+            <wp:cNvGraphicFramePr>
+              <a:graphicFrameLocks xmlns:a="http://schemas.openxmlformats.org/drawingml/2006/main" noChangeAspect="1"/>
+            </wp:cNvGraphicFramePr>
+            <a:graphic xmlns:a="http://schemas.openxmlformats.org/drawingml/2006/main">
+              <a:graphicData uri="http://schemas.openxmlformats.org/drawingml/2006/picture">
+                <pic:pic xmlns:pic="http://schemas.openxmlformats.org/drawingml/2006/picture">
+                  <pic:nvPicPr>
+                    <pic:cNvPr id="0" name="Picture 64"/>
+                    <pic:cNvPicPr>
+                      <a:picLocks noChangeAspect="1" noChangeArrowheads="1"/>
+                    </pic:cNvPicPr>
+                  </pic:nvPicPr>
+                  <pic:blipFill>
+                    <a:blip r:embed="rId41" cstate="print"/>
+                    <a:srcRect/>
+                    <a:stretch>
+                      <a:fillRect/>
+                    </a:stretch>
+                  </pic:blipFill>
+                  <pic:spPr bwMode="auto">
+                    <a:xfrm>
+                      <a:off x="0" y="0"/>
+                      <a:ext cx="5274310" cy="1880503"/>
+                    </a:xfrm>
+                    <a:prstGeom prst="rect">
+                      <a:avLst/>
+                    </a:prstGeom>
+                    <a:noFill/>
+                    <a:ln w="9525">
+                      <a:noFill/>
+                      <a:miter lim="800000"/>
+                      <a:headEnd/>
+                      <a:tailEnd/>
+                    </a:ln>
+                  </pic:spPr>
+                </pic:pic>
+              </a:graphicData>
+            </a:graphic>
+          </wp:inline>
+        </w:drawing>
+      </w:r>
+    </w:p>
+    <w:p>
+      <w:pPr>
+        <w:rPr>
+          <w:rFonts w:hint="eastAsia"/>
+        </w:rPr>
+      </w:pPr>
+    </w:p>
+    <w:p>
+      <w:pPr>
+        <w:rPr>
+          <w:rFonts w:hint="eastAsia"/>
+        </w:rPr>
+      </w:pPr>
+    </w:p>
+    <w:p>
+      <w:pPr>
+        <w:rPr>
+          <w:rFonts w:hint="eastAsia"/>
+        </w:rPr>
+      </w:pPr>
+      <w:r>
+        <w:rPr>
+          <w:rFonts w:hint="eastAsia"/>
+          <w:noProof/>
+        </w:rPr>
+        <w:lastRenderedPageBreak/>
+        <w:drawing>
+          <wp:inline distT="0" distB="0" distL="0" distR="0">
+            <wp:extent cx="5274310" cy="1270049"/>
+            <wp:effectExtent l="19050" t="0" r="2540" b="0"/>
+            <wp:docPr id="67" name="图片 67"/>
+            <wp:cNvGraphicFramePr>
+              <a:graphicFrameLocks xmlns:a="http://schemas.openxmlformats.org/drawingml/2006/main" noChangeAspect="1"/>
+            </wp:cNvGraphicFramePr>
+            <a:graphic xmlns:a="http://schemas.openxmlformats.org/drawingml/2006/main">
+              <a:graphicData uri="http://schemas.openxmlformats.org/drawingml/2006/picture">
+                <pic:pic xmlns:pic="http://schemas.openxmlformats.org/drawingml/2006/picture">
+                  <pic:nvPicPr>
+                    <pic:cNvPr id="0" name="Picture 67"/>
+                    <pic:cNvPicPr>
+                      <a:picLocks noChangeAspect="1" noChangeArrowheads="1"/>
+                    </pic:cNvPicPr>
+                  </pic:nvPicPr>
+                  <pic:blipFill>
+                    <a:blip r:embed="rId42" cstate="print"/>
+                    <a:srcRect/>
+                    <a:stretch>
+                      <a:fillRect/>
+                    </a:stretch>
+                  </pic:blipFill>
+                  <pic:spPr bwMode="auto">
+                    <a:xfrm>
+                      <a:off x="0" y="0"/>
+                      <a:ext cx="5274310" cy="1270049"/>
+                    </a:xfrm>
+                    <a:prstGeom prst="rect">
+                      <a:avLst/>
+                    </a:prstGeom>
+                    <a:noFill/>
+                    <a:ln w="9525">
+                      <a:noFill/>
+                      <a:miter lim="800000"/>
+                      <a:headEnd/>
+                      <a:tailEnd/>
+                    </a:ln>
+                  </pic:spPr>
+                </pic:pic>
+              </a:graphicData>
+            </a:graphic>
+          </wp:inline>
+        </w:drawing>
+      </w:r>
+      <w:r>
+        <w:rPr>
+          <w:rFonts w:hint="eastAsia"/>
+          <w:noProof/>
+        </w:rPr>
+        <w:drawing>
+          <wp:inline distT="0" distB="0" distL="0" distR="0">
+            <wp:extent cx="5274310" cy="2850230"/>
+            <wp:effectExtent l="19050" t="0" r="2540" b="0"/>
+            <wp:docPr id="70" name="图片 70"/>
+            <wp:cNvGraphicFramePr>
+              <a:graphicFrameLocks xmlns:a="http://schemas.openxmlformats.org/drawingml/2006/main" noChangeAspect="1"/>
+            </wp:cNvGraphicFramePr>
+            <a:graphic xmlns:a="http://schemas.openxmlformats.org/drawingml/2006/main">
+              <a:graphicData uri="http://schemas.openxmlformats.org/drawingml/2006/picture">
+                <pic:pic xmlns:pic="http://schemas.openxmlformats.org/drawingml/2006/picture">
+                  <pic:nvPicPr>
+                    <pic:cNvPr id="0" name="Picture 70"/>
+                    <pic:cNvPicPr>
+                      <a:picLocks noChangeAspect="1" noChangeArrowheads="1"/>
+                    </pic:cNvPicPr>
+                  </pic:nvPicPr>
+                  <pic:blipFill>
+                    <a:blip r:embed="rId43" cstate="print"/>
+                    <a:srcRect/>
+                    <a:stretch>
+                      <a:fillRect/>
+                    </a:stretch>
+                  </pic:blipFill>
+                  <pic:spPr bwMode="auto">
+                    <a:xfrm>
+                      <a:off x="0" y="0"/>
+                      <a:ext cx="5274310" cy="2850230"/>
+                    </a:xfrm>
+                    <a:prstGeom prst="rect">
+                      <a:avLst/>
+                    </a:prstGeom>
+                    <a:noFill/>
+                    <a:ln w="9525">
+                      <a:noFill/>
+                      <a:miter lim="800000"/>
+                      <a:headEnd/>
+                      <a:tailEnd/>
+                    </a:ln>
+                  </pic:spPr>
+                </pic:pic>
+              </a:graphicData>
+            </a:graphic>
+          </wp:inline>
+        </w:drawing>
+      </w:r>
+      <w:r>
+        <w:rPr>
+          <w:rFonts w:hint="eastAsia"/>
+          <w:noProof/>
+        </w:rPr>
+        <w:drawing>
+          <wp:inline distT="0" distB="0" distL="0" distR="0">
+            <wp:extent cx="5274310" cy="1393642"/>
+            <wp:effectExtent l="19050" t="0" r="2540" b="0"/>
+            <wp:docPr id="76" name="图片 76"/>
+            <wp:cNvGraphicFramePr>
+              <a:graphicFrameLocks xmlns:a="http://schemas.openxmlformats.org/drawingml/2006/main" noChangeAspect="1"/>
+            </wp:cNvGraphicFramePr>
+            <a:graphic xmlns:a="http://schemas.openxmlformats.org/drawingml/2006/main">
+              <a:graphicData uri="http://schemas.openxmlformats.org/drawingml/2006/picture">
+                <pic:pic xmlns:pic="http://schemas.openxmlformats.org/drawingml/2006/picture">
+                  <pic:nvPicPr>
+                    <pic:cNvPr id="0" name="Picture 76"/>
+                    <pic:cNvPicPr>
+                      <a:picLocks noChangeAspect="1" noChangeArrowheads="1"/>
+                    </pic:cNvPicPr>
+                  </pic:nvPicPr>
+                  <pic:blipFill>
+                    <a:blip r:embed="rId44" cstate="print"/>
+                    <a:srcRect/>
+                    <a:stretch>
+                      <a:fillRect/>
+                    </a:stretch>
+                  </pic:blipFill>
+                  <pic:spPr bwMode="auto">
+                    <a:xfrm>
+                      <a:off x="0" y="0"/>
+                      <a:ext cx="5274310" cy="1393642"/>
+                    </a:xfrm>
+                    <a:prstGeom prst="rect">
+                      <a:avLst/>
+                    </a:prstGeom>
+                    <a:noFill/>
+                    <a:ln w="9525">
+                      <a:noFill/>
+                      <a:miter lim="800000"/>
+                      <a:headEnd/>
+                      <a:tailEnd/>
+                    </a:ln>
+                  </pic:spPr>
+                </pic:pic>
+              </a:graphicData>
+            </a:graphic>
+          </wp:inline>
+        </w:drawing>
+      </w:r>
+      <w:r>
+        <w:rPr>
+          <w:rFonts w:hint="eastAsia"/>
+          <w:noProof/>
+        </w:rPr>
+        <w:drawing>
+          <wp:inline distT="0" distB="0" distL="0" distR="0">
+            <wp:extent cx="5274310" cy="362400"/>
+            <wp:effectExtent l="19050" t="0" r="2540" b="0"/>
+            <wp:docPr id="79" name="图片 79"/>
+            <wp:cNvGraphicFramePr>
+              <a:graphicFrameLocks xmlns:a="http://schemas.openxmlformats.org/drawingml/2006/main" noChangeAspect="1"/>
+            </wp:cNvGraphicFramePr>
+            <a:graphic xmlns:a="http://schemas.openxmlformats.org/drawingml/2006/main">
+              <a:graphicData uri="http://schemas.openxmlformats.org/drawingml/2006/picture">
+                <pic:pic xmlns:pic="http://schemas.openxmlformats.org/drawingml/2006/picture">
+                  <pic:nvPicPr>
+                    <pic:cNvPr id="0" name="Picture 79"/>
+                    <pic:cNvPicPr>
+                      <a:picLocks noChangeAspect="1" noChangeArrowheads="1"/>
+                    </pic:cNvPicPr>
+                  </pic:nvPicPr>
+                  <pic:blipFill>
+                    <a:blip r:embed="rId45" cstate="print"/>
+                    <a:srcRect/>
+                    <a:stretch>
+                      <a:fillRect/>
+                    </a:stretch>
+                  </pic:blipFill>
+                  <pic:spPr bwMode="auto">
+                    <a:xfrm>
+                      <a:off x="0" y="0"/>
+                      <a:ext cx="5274310" cy="362400"/>
+                    </a:xfrm>
+                    <a:prstGeom prst="rect">
+                      <a:avLst/>
+                    </a:prstGeom>
+                    <a:noFill/>
+                    <a:ln w="9525">
+                      <a:noFill/>
+                      <a:miter lim="800000"/>
+                      <a:headEnd/>
+                      <a:tailEnd/>
+                    </a:ln>
+                  </pic:spPr>
+                </pic:pic>
+              </a:graphicData>
+            </a:graphic>
+          </wp:inline>
+        </w:drawing>
+      </w:r>
+      <w:r>
+        <w:rPr>
+          <w:rFonts w:hint="eastAsia"/>
+          <w:noProof/>
+        </w:rPr>
+        <w:drawing>
+          <wp:inline distT="0" distB="0" distL="0" distR="0">
+            <wp:extent cx="5274310" cy="2397919"/>
+            <wp:effectExtent l="19050" t="0" r="2540" b="0"/>
+            <wp:docPr id="88" name="图片 88"/>
+            <wp:cNvGraphicFramePr>
+              <a:graphicFrameLocks xmlns:a="http://schemas.openxmlformats.org/drawingml/2006/main" noChangeAspect="1"/>
+            </wp:cNvGraphicFramePr>
+            <a:graphic xmlns:a="http://schemas.openxmlformats.org/drawingml/2006/main">
+              <a:graphicData uri="http://schemas.openxmlformats.org/drawingml/2006/picture">
+                <pic:pic xmlns:pic="http://schemas.openxmlformats.org/drawingml/2006/picture">
+                  <pic:nvPicPr>
+                    <pic:cNvPr id="0" name="Picture 88"/>
+                    <pic:cNvPicPr>
+                      <a:picLocks noChangeAspect="1" noChangeArrowheads="1"/>
+                    </pic:cNvPicPr>
+                  </pic:nvPicPr>
+                  <pic:blipFill>
+                    <a:blip r:embed="rId46" cstate="print"/>
+                    <a:srcRect/>
+                    <a:stretch>
+                      <a:fillRect/>
+                    </a:stretch>
+                  </pic:blipFill>
+                  <pic:spPr bwMode="auto">
+                    <a:xfrm>
+                      <a:off x="0" y="0"/>
+                      <a:ext cx="5274310" cy="2397919"/>
+                    </a:xfrm>
+                    <a:prstGeom prst="rect">
+                      <a:avLst/>
+                    </a:prstGeom>
+                    <a:noFill/>
+                    <a:ln w="9525">
+                      <a:noFill/>
+                      <a:miter lim="800000"/>
+                      <a:headEnd/>
+                      <a:tailEnd/>
+                    </a:ln>
+                  </pic:spPr>
+                </pic:pic>
+              </a:graphicData>
+            </a:graphic>
+          </wp:inline>
+        </w:drawing>
+      </w:r>
+    </w:p>
+    <w:p>
+      <w:pPr>
+        <w:rPr>
+          <w:rFonts w:hint="eastAsia"/>
+        </w:rPr>
+      </w:pPr>
+      <w:r>
+        <w:rPr>
+          <w:rFonts w:hint="eastAsia"/>
+          <w:noProof/>
+        </w:rPr>
+        <w:lastRenderedPageBreak/>
+        <w:drawing>
+          <wp:inline distT="0" distB="0" distL="0" distR="0">
+            <wp:extent cx="5274310" cy="2169811"/>
+            <wp:effectExtent l="19050" t="0" r="2540" b="0"/>
+            <wp:docPr id="91" name="图片 91"/>
+            <wp:cNvGraphicFramePr>
+              <a:graphicFrameLocks xmlns:a="http://schemas.openxmlformats.org/drawingml/2006/main" noChangeAspect="1"/>
+            </wp:cNvGraphicFramePr>
+            <a:graphic xmlns:a="http://schemas.openxmlformats.org/drawingml/2006/main">
+              <a:graphicData uri="http://schemas.openxmlformats.org/drawingml/2006/picture">
+                <pic:pic xmlns:pic="http://schemas.openxmlformats.org/drawingml/2006/picture">
+                  <pic:nvPicPr>
+                    <pic:cNvPr id="0" name="Picture 91"/>
+                    <pic:cNvPicPr>
+                      <a:picLocks noChangeAspect="1" noChangeArrowheads="1"/>
+                    </pic:cNvPicPr>
+                  </pic:nvPicPr>
+                  <pic:blipFill>
+                    <a:blip r:embed="rId47" cstate="print"/>
+                    <a:srcRect/>
+                    <a:stretch>
+                      <a:fillRect/>
+                    </a:stretch>
+                  </pic:blipFill>
+                  <pic:spPr bwMode="auto">
+                    <a:xfrm>
+                      <a:off x="0" y="0"/>
+                      <a:ext cx="5274310" cy="2169811"/>
+                    </a:xfrm>
+                    <a:prstGeom prst="rect">
+                      <a:avLst/>
+                    </a:prstGeom>
+                    <a:noFill/>
+                    <a:ln w="9525">
+                      <a:noFill/>
+                      <a:miter lim="800000"/>
+                      <a:headEnd/>
+                      <a:tailEnd/>
+                    </a:ln>
+                  </pic:spPr>
+                </pic:pic>
+              </a:graphicData>
+            </a:graphic>
+          </wp:inline>
+        </w:drawing>
+      </w:r>
+    </w:p>
+    <w:p>
+      <w:pPr>
+        <w:rPr>
+          <w:rFonts w:hint="eastAsia"/>
+        </w:rPr>
+      </w:pPr>
+    </w:p>
+    <w:p>
+      <w:pPr>
+        <w:rPr>
+          <w:rFonts w:hint="eastAsia"/>
+        </w:rPr>
+      </w:pPr>
+    </w:p>
+    <w:p>
+      <w:pPr>
+        <w:rPr>
+          <w:rFonts w:hint="eastAsia"/>
+        </w:rPr>
+      </w:pPr>
+    </w:p>
+    <w:p/>
+    <w:p/>
     <w:sectPr>
       <w:pgSz w:w="11906" w:h="16838"/>
       <w:pgMar w:top="1440" w:right="1800" w:bottom="1440" w:left="1800" w:header="851" w:footer="992" w:gutter="0"/>
